--- a/Documentazione Progetto PSD.docx
+++ b/Documentazione Progetto PSD.docx
@@ -1017,7 +1017,6 @@
               <w:kern w:val="2"/>
               <w:sz w:val="24"/>
               <w:szCs w:val="24"/>
-              <w:lang w:val="it-IT" w:eastAsia="it-IT"/>
               <w14:ligatures w14:val="standardContextual"/>
             </w:rPr>
           </w:pPr>
@@ -1039,7 +1038,7 @@
             </w:rPr>
             <w:fldChar w:fldCharType="separate"/>
           </w:r>
-          <w:hyperlink w:anchor="_Toc199433829" w:history="1">
+          <w:hyperlink w:anchor="_Toc199461483" w:history="1">
             <w:r>
               <w:rPr>
                 <w:rStyle w:val="Collegamentoipertestuale"/>
@@ -1055,7 +1054,6 @@
                 <w:kern w:val="2"/>
                 <w:sz w:val="24"/>
                 <w:szCs w:val="24"/>
-                <w:lang w:val="it-IT" w:eastAsia="it-IT"/>
                 <w14:ligatures w14:val="standardContextual"/>
               </w:rPr>
               <w:tab/>
@@ -1088,7 +1086,7 @@
                 <w:noProof/>
                 <w:webHidden/>
               </w:rPr>
-              <w:instrText xml:space="preserve"> PAGEREF _Toc199433829 \h </w:instrText>
+              <w:instrText xml:space="preserve"> PAGEREF _Toc199461483 \h </w:instrText>
             </w:r>
             <w:r>
               <w:rPr>
@@ -1127,11 +1125,10 @@
               <w:kern w:val="2"/>
               <w:sz w:val="24"/>
               <w:szCs w:val="24"/>
-              <w:lang w:val="it-IT" w:eastAsia="it-IT"/>
               <w14:ligatures w14:val="standardContextual"/>
             </w:rPr>
           </w:pPr>
-          <w:hyperlink w:anchor="_Toc199433830" w:history="1">
+          <w:hyperlink w:anchor="_Toc199461484" w:history="1">
             <w:r>
               <w:rPr>
                 <w:rStyle w:val="Collegamentoipertestuale"/>
@@ -1147,7 +1144,6 @@
                 <w:kern w:val="2"/>
                 <w:sz w:val="24"/>
                 <w:szCs w:val="24"/>
-                <w:lang w:val="it-IT" w:eastAsia="it-IT"/>
                 <w14:ligatures w14:val="standardContextual"/>
               </w:rPr>
               <w:tab/>
@@ -1180,7 +1176,7 @@
                 <w:noProof/>
                 <w:webHidden/>
               </w:rPr>
-              <w:instrText xml:space="preserve"> PAGEREF _Toc199433830 \h </w:instrText>
+              <w:instrText xml:space="preserve"> PAGEREF _Toc199461484 \h </w:instrText>
             </w:r>
             <w:r>
               <w:rPr>
@@ -1223,11 +1219,10 @@
               <w:kern w:val="2"/>
               <w:sz w:val="24"/>
               <w:szCs w:val="24"/>
-              <w:lang w:val="it-IT" w:eastAsia="it-IT"/>
               <w14:ligatures w14:val="standardContextual"/>
             </w:rPr>
           </w:pPr>
-          <w:hyperlink w:anchor="_Toc199433831" w:history="1">
+          <w:hyperlink w:anchor="_Toc199461485" w:history="1">
             <w:r>
               <w:rPr>
                 <w:rStyle w:val="Collegamentoipertestuale"/>
@@ -1243,7 +1238,6 @@
                 <w:kern w:val="2"/>
                 <w:sz w:val="24"/>
                 <w:szCs w:val="24"/>
-                <w:lang w:val="it-IT" w:eastAsia="it-IT"/>
                 <w14:ligatures w14:val="standardContextual"/>
               </w:rPr>
               <w:tab/>
@@ -1276,7 +1270,7 @@
                 <w:noProof/>
                 <w:webHidden/>
               </w:rPr>
-              <w:instrText xml:space="preserve"> PAGEREF _Toc199433831 \h </w:instrText>
+              <w:instrText xml:space="preserve"> PAGEREF _Toc199461485 \h </w:instrText>
             </w:r>
             <w:r>
               <w:rPr>
@@ -1319,11 +1313,10 @@
               <w:kern w:val="2"/>
               <w:sz w:val="24"/>
               <w:szCs w:val="24"/>
-              <w:lang w:val="it-IT" w:eastAsia="it-IT"/>
               <w14:ligatures w14:val="standardContextual"/>
             </w:rPr>
           </w:pPr>
-          <w:hyperlink w:anchor="_Toc199433832" w:history="1">
+          <w:hyperlink w:anchor="_Toc199461486" w:history="1">
             <w:r>
               <w:rPr>
                 <w:rStyle w:val="Collegamentoipertestuale"/>
@@ -1339,7 +1332,6 @@
                 <w:kern w:val="2"/>
                 <w:sz w:val="24"/>
                 <w:szCs w:val="24"/>
-                <w:lang w:val="it-IT" w:eastAsia="it-IT"/>
                 <w14:ligatures w14:val="standardContextual"/>
               </w:rPr>
               <w:tab/>
@@ -1372,7 +1364,7 @@
                 <w:noProof/>
                 <w:webHidden/>
               </w:rPr>
-              <w:instrText xml:space="preserve"> PAGEREF _Toc199433832 \h </w:instrText>
+              <w:instrText xml:space="preserve"> PAGEREF _Toc199461486 \h </w:instrText>
             </w:r>
             <w:r>
               <w:rPr>
@@ -1411,11 +1403,10 @@
               <w:kern w:val="2"/>
               <w:sz w:val="24"/>
               <w:szCs w:val="24"/>
-              <w:lang w:val="it-IT" w:eastAsia="it-IT"/>
               <w14:ligatures w14:val="standardContextual"/>
             </w:rPr>
           </w:pPr>
-          <w:hyperlink w:anchor="_Toc199433833" w:history="1">
+          <w:hyperlink w:anchor="_Toc199461487" w:history="1">
             <w:r>
               <w:rPr>
                 <w:rStyle w:val="Collegamentoipertestuale"/>
@@ -1431,7 +1422,6 @@
                 <w:kern w:val="2"/>
                 <w:sz w:val="24"/>
                 <w:szCs w:val="24"/>
-                <w:lang w:val="it-IT" w:eastAsia="it-IT"/>
                 <w14:ligatures w14:val="standardContextual"/>
               </w:rPr>
               <w:tab/>
@@ -1464,7 +1454,7 @@
                 <w:noProof/>
                 <w:webHidden/>
               </w:rPr>
-              <w:instrText xml:space="preserve"> PAGEREF _Toc199433833 \h </w:instrText>
+              <w:instrText xml:space="preserve"> PAGEREF _Toc199461487 \h </w:instrText>
             </w:r>
             <w:r>
               <w:rPr>
@@ -1507,11 +1497,10 @@
               <w:kern w:val="2"/>
               <w:sz w:val="24"/>
               <w:szCs w:val="24"/>
-              <w:lang w:val="it-IT" w:eastAsia="it-IT"/>
               <w14:ligatures w14:val="standardContextual"/>
             </w:rPr>
           </w:pPr>
-          <w:hyperlink w:anchor="_Toc199433834" w:history="1">
+          <w:hyperlink w:anchor="_Toc199461488" w:history="1">
             <w:r>
               <w:rPr>
                 <w:rStyle w:val="Collegamentoipertestuale"/>
@@ -1527,7 +1516,6 @@
                 <w:kern w:val="2"/>
                 <w:sz w:val="24"/>
                 <w:szCs w:val="24"/>
-                <w:lang w:val="it-IT" w:eastAsia="it-IT"/>
                 <w14:ligatures w14:val="standardContextual"/>
               </w:rPr>
               <w:tab/>
@@ -1560,7 +1548,7 @@
                 <w:noProof/>
                 <w:webHidden/>
               </w:rPr>
-              <w:instrText xml:space="preserve"> PAGEREF _Toc199433834 \h </w:instrText>
+              <w:instrText xml:space="preserve"> PAGEREF _Toc199461488 \h </w:instrText>
             </w:r>
             <w:r>
               <w:rPr>
@@ -1603,11 +1591,10 @@
               <w:kern w:val="2"/>
               <w:sz w:val="24"/>
               <w:szCs w:val="24"/>
-              <w:lang w:val="it-IT" w:eastAsia="it-IT"/>
               <w14:ligatures w14:val="standardContextual"/>
             </w:rPr>
           </w:pPr>
-          <w:hyperlink w:anchor="_Toc199433835" w:history="1">
+          <w:hyperlink w:anchor="_Toc199461489" w:history="1">
             <w:r>
               <w:rPr>
                 <w:rStyle w:val="Collegamentoipertestuale"/>
@@ -1623,7 +1610,6 @@
                 <w:kern w:val="2"/>
                 <w:sz w:val="24"/>
                 <w:szCs w:val="24"/>
-                <w:lang w:val="it-IT" w:eastAsia="it-IT"/>
                 <w14:ligatures w14:val="standardContextual"/>
               </w:rPr>
               <w:tab/>
@@ -1656,7 +1642,7 @@
                 <w:noProof/>
                 <w:webHidden/>
               </w:rPr>
-              <w:instrText xml:space="preserve"> PAGEREF _Toc199433835 \h </w:instrText>
+              <w:instrText xml:space="preserve"> PAGEREF _Toc199461489 \h </w:instrText>
             </w:r>
             <w:r>
               <w:rPr>
@@ -1699,11 +1685,10 @@
               <w:kern w:val="2"/>
               <w:sz w:val="24"/>
               <w:szCs w:val="24"/>
-              <w:lang w:val="it-IT" w:eastAsia="it-IT"/>
               <w14:ligatures w14:val="standardContextual"/>
             </w:rPr>
           </w:pPr>
-          <w:hyperlink w:anchor="_Toc199433836" w:history="1">
+          <w:hyperlink w:anchor="_Toc199461490" w:history="1">
             <w:r>
               <w:rPr>
                 <w:rStyle w:val="Collegamentoipertestuale"/>
@@ -1719,7 +1704,6 @@
                 <w:kern w:val="2"/>
                 <w:sz w:val="24"/>
                 <w:szCs w:val="24"/>
-                <w:lang w:val="it-IT" w:eastAsia="it-IT"/>
                 <w14:ligatures w14:val="standardContextual"/>
               </w:rPr>
               <w:tab/>
@@ -1752,7 +1736,7 @@
                 <w:noProof/>
                 <w:webHidden/>
               </w:rPr>
-              <w:instrText xml:space="preserve"> PAGEREF _Toc199433836 \h </w:instrText>
+              <w:instrText xml:space="preserve"> PAGEREF _Toc199461490 \h </w:instrText>
             </w:r>
             <w:r>
               <w:rPr>
@@ -1795,11 +1779,10 @@
               <w:kern w:val="2"/>
               <w:sz w:val="24"/>
               <w:szCs w:val="24"/>
-              <w:lang w:val="it-IT" w:eastAsia="it-IT"/>
               <w14:ligatures w14:val="standardContextual"/>
             </w:rPr>
           </w:pPr>
-          <w:hyperlink w:anchor="_Toc199433837" w:history="1">
+          <w:hyperlink w:anchor="_Toc199461491" w:history="1">
             <w:r>
               <w:rPr>
                 <w:rStyle w:val="Collegamentoipertestuale"/>
@@ -1815,7 +1798,6 @@
                 <w:kern w:val="2"/>
                 <w:sz w:val="24"/>
                 <w:szCs w:val="24"/>
-                <w:lang w:val="it-IT" w:eastAsia="it-IT"/>
                 <w14:ligatures w14:val="standardContextual"/>
               </w:rPr>
               <w:tab/>
@@ -1848,7 +1830,7 @@
                 <w:noProof/>
                 <w:webHidden/>
               </w:rPr>
-              <w:instrText xml:space="preserve"> PAGEREF _Toc199433837 \h </w:instrText>
+              <w:instrText xml:space="preserve"> PAGEREF _Toc199461491 \h </w:instrText>
             </w:r>
             <w:r>
               <w:rPr>
@@ -1891,11 +1873,10 @@
               <w:kern w:val="2"/>
               <w:sz w:val="24"/>
               <w:szCs w:val="24"/>
-              <w:lang w:val="it-IT" w:eastAsia="it-IT"/>
               <w14:ligatures w14:val="standardContextual"/>
             </w:rPr>
           </w:pPr>
-          <w:hyperlink w:anchor="_Toc199433838" w:history="1">
+          <w:hyperlink w:anchor="_Toc199461492" w:history="1">
             <w:r>
               <w:rPr>
                 <w:rStyle w:val="Collegamentoipertestuale"/>
@@ -1911,7 +1892,6 @@
                 <w:kern w:val="2"/>
                 <w:sz w:val="24"/>
                 <w:szCs w:val="24"/>
-                <w:lang w:val="it-IT" w:eastAsia="it-IT"/>
                 <w14:ligatures w14:val="standardContextual"/>
               </w:rPr>
               <w:tab/>
@@ -1944,7 +1924,7 @@
                 <w:noProof/>
                 <w:webHidden/>
               </w:rPr>
-              <w:instrText xml:space="preserve"> PAGEREF _Toc199433838 \h </w:instrText>
+              <w:instrText xml:space="preserve"> PAGEREF _Toc199461492 \h </w:instrText>
             </w:r>
             <w:r>
               <w:rPr>
@@ -1987,11 +1967,10 @@
               <w:kern w:val="2"/>
               <w:sz w:val="24"/>
               <w:szCs w:val="24"/>
-              <w:lang w:val="it-IT" w:eastAsia="it-IT"/>
               <w14:ligatures w14:val="standardContextual"/>
             </w:rPr>
           </w:pPr>
-          <w:hyperlink w:anchor="_Toc199433839" w:history="1">
+          <w:hyperlink w:anchor="_Toc199461493" w:history="1">
             <w:r>
               <w:rPr>
                 <w:rStyle w:val="Collegamentoipertestuale"/>
@@ -2006,7 +1985,6 @@
                 <w:kern w:val="2"/>
                 <w:sz w:val="24"/>
                 <w:szCs w:val="24"/>
-                <w:lang w:val="it-IT" w:eastAsia="it-IT"/>
                 <w14:ligatures w14:val="standardContextual"/>
               </w:rPr>
               <w:tab/>
@@ -2038,7 +2016,7 @@
                 <w:noProof/>
                 <w:webHidden/>
               </w:rPr>
-              <w:instrText xml:space="preserve"> PAGEREF _Toc199433839 \h </w:instrText>
+              <w:instrText xml:space="preserve"> PAGEREF _Toc199461493 \h </w:instrText>
             </w:r>
             <w:r>
               <w:rPr>
@@ -2077,11 +2055,10 @@
               <w:kern w:val="2"/>
               <w:sz w:val="24"/>
               <w:szCs w:val="24"/>
-              <w:lang w:val="it-IT" w:eastAsia="it-IT"/>
               <w14:ligatures w14:val="standardContextual"/>
             </w:rPr>
           </w:pPr>
-          <w:hyperlink w:anchor="_Toc199433840" w:history="1">
+          <w:hyperlink w:anchor="_Toc199461494" w:history="1">
             <w:r>
               <w:rPr>
                 <w:rStyle w:val="Collegamentoipertestuale"/>
@@ -2097,7 +2074,6 @@
                 <w:kern w:val="2"/>
                 <w:sz w:val="24"/>
                 <w:szCs w:val="24"/>
-                <w:lang w:val="it-IT" w:eastAsia="it-IT"/>
                 <w14:ligatures w14:val="standardContextual"/>
               </w:rPr>
               <w:tab/>
@@ -2130,7 +2106,7 @@
                 <w:noProof/>
                 <w:webHidden/>
               </w:rPr>
-              <w:instrText xml:space="preserve"> PAGEREF _Toc199433840 \h </w:instrText>
+              <w:instrText xml:space="preserve"> PAGEREF _Toc199461494 \h </w:instrText>
             </w:r>
             <w:r>
               <w:rPr>
@@ -2169,11 +2145,10 @@
               <w:kern w:val="2"/>
               <w:sz w:val="24"/>
               <w:szCs w:val="24"/>
-              <w:lang w:val="it-IT" w:eastAsia="it-IT"/>
               <w14:ligatures w14:val="standardContextual"/>
             </w:rPr>
           </w:pPr>
-          <w:hyperlink w:anchor="_Toc199433841" w:history="1">
+          <w:hyperlink w:anchor="_Toc199461495" w:history="1">
             <w:r>
               <w:rPr>
                 <w:rStyle w:val="Collegamentoipertestuale"/>
@@ -2189,7 +2164,6 @@
                 <w:kern w:val="2"/>
                 <w:sz w:val="24"/>
                 <w:szCs w:val="24"/>
-                <w:lang w:val="it-IT" w:eastAsia="it-IT"/>
                 <w14:ligatures w14:val="standardContextual"/>
               </w:rPr>
               <w:tab/>
@@ -2222,7 +2196,7 @@
                 <w:noProof/>
                 <w:webHidden/>
               </w:rPr>
-              <w:instrText xml:space="preserve"> PAGEREF _Toc199433841 \h </w:instrText>
+              <w:instrText xml:space="preserve"> PAGEREF _Toc199461495 \h </w:instrText>
             </w:r>
             <w:r>
               <w:rPr>
@@ -2265,11 +2239,10 @@
               <w:kern w:val="2"/>
               <w:sz w:val="24"/>
               <w:szCs w:val="24"/>
-              <w:lang w:val="it-IT" w:eastAsia="it-IT"/>
               <w14:ligatures w14:val="standardContextual"/>
             </w:rPr>
           </w:pPr>
-          <w:hyperlink w:anchor="_Toc199433842" w:history="1">
+          <w:hyperlink w:anchor="_Toc199461496" w:history="1">
             <w:r>
               <w:rPr>
                 <w:rStyle w:val="Collegamentoipertestuale"/>
@@ -2285,7 +2258,6 @@
                 <w:kern w:val="2"/>
                 <w:sz w:val="24"/>
                 <w:szCs w:val="24"/>
-                <w:lang w:val="it-IT" w:eastAsia="it-IT"/>
                 <w14:ligatures w14:val="standardContextual"/>
               </w:rPr>
               <w:tab/>
@@ -2318,7 +2290,7 @@
                 <w:noProof/>
                 <w:webHidden/>
               </w:rPr>
-              <w:instrText xml:space="preserve"> PAGEREF _Toc199433842 \h </w:instrText>
+              <w:instrText xml:space="preserve"> PAGEREF _Toc199461496 \h </w:instrText>
             </w:r>
             <w:r>
               <w:rPr>
@@ -2361,11 +2333,10 @@
               <w:kern w:val="2"/>
               <w:sz w:val="24"/>
               <w:szCs w:val="24"/>
-              <w:lang w:val="it-IT" w:eastAsia="it-IT"/>
               <w14:ligatures w14:val="standardContextual"/>
             </w:rPr>
           </w:pPr>
-          <w:hyperlink w:anchor="_Toc199433843" w:history="1">
+          <w:hyperlink w:anchor="_Toc199461497" w:history="1">
             <w:r>
               <w:rPr>
                 <w:rStyle w:val="Collegamentoipertestuale"/>
@@ -2381,7 +2352,6 @@
                 <w:kern w:val="2"/>
                 <w:sz w:val="24"/>
                 <w:szCs w:val="24"/>
-                <w:lang w:val="it-IT" w:eastAsia="it-IT"/>
                 <w14:ligatures w14:val="standardContextual"/>
               </w:rPr>
               <w:tab/>
@@ -2414,7 +2384,7 @@
                 <w:noProof/>
                 <w:webHidden/>
               </w:rPr>
-              <w:instrText xml:space="preserve"> PAGEREF _Toc199433843 \h </w:instrText>
+              <w:instrText xml:space="preserve"> PAGEREF _Toc199461497 \h </w:instrText>
             </w:r>
             <w:r>
               <w:rPr>
@@ -2457,11 +2427,10 @@
               <w:kern w:val="2"/>
               <w:sz w:val="24"/>
               <w:szCs w:val="24"/>
-              <w:lang w:val="it-IT" w:eastAsia="it-IT"/>
               <w14:ligatures w14:val="standardContextual"/>
             </w:rPr>
           </w:pPr>
-          <w:hyperlink w:anchor="_Toc199433844" w:history="1">
+          <w:hyperlink w:anchor="_Toc199461498" w:history="1">
             <w:r>
               <w:rPr>
                 <w:rStyle w:val="Collegamentoipertestuale"/>
@@ -2477,7 +2446,6 @@
                 <w:kern w:val="2"/>
                 <w:sz w:val="24"/>
                 <w:szCs w:val="24"/>
-                <w:lang w:val="it-IT" w:eastAsia="it-IT"/>
                 <w14:ligatures w14:val="standardContextual"/>
               </w:rPr>
               <w:tab/>
@@ -2510,7 +2478,7 @@
                 <w:noProof/>
                 <w:webHidden/>
               </w:rPr>
-              <w:instrText xml:space="preserve"> PAGEREF _Toc199433844 \h </w:instrText>
+              <w:instrText xml:space="preserve"> PAGEREF _Toc199461498 \h </w:instrText>
             </w:r>
             <w:r>
               <w:rPr>
@@ -2531,6 +2499,370 @@
                 <w:webHidden/>
               </w:rPr>
               <w:t>7</w:t>
+            </w:r>
+            <w:r>
+              <w:rPr>
+                <w:noProof/>
+                <w:webHidden/>
+              </w:rPr>
+              <w:fldChar w:fldCharType="end"/>
+            </w:r>
+          </w:hyperlink>
+        </w:p>
+        <w:p>
+          <w:pPr>
+            <w:pStyle w:val="Sommario2"/>
+            <w:tabs>
+              <w:tab w:val="left" w:pos="960"/>
+              <w:tab w:val="right" w:leader="dot" w:pos="9350"/>
+            </w:tabs>
+            <w:rPr>
+              <w:noProof/>
+              <w:kern w:val="2"/>
+              <w:sz w:val="24"/>
+              <w:szCs w:val="24"/>
+              <w14:ligatures w14:val="standardContextual"/>
+            </w:rPr>
+          </w:pPr>
+          <w:hyperlink w:anchor="_Toc199461499" w:history="1">
+            <w:r>
+              <w:rPr>
+                <w:rStyle w:val="Collegamentoipertestuale"/>
+                <w:noProof/>
+                <w:lang w:val="it-IT"/>
+              </w:rPr>
+              <w:t>5.4</w:t>
+            </w:r>
+            <w:r>
+              <w:rPr>
+                <w:noProof/>
+                <w:kern w:val="2"/>
+                <w:sz w:val="24"/>
+                <w:szCs w:val="24"/>
+                <w14:ligatures w14:val="standardContextual"/>
+              </w:rPr>
+              <w:tab/>
+            </w:r>
+            <w:r>
+              <w:rPr>
+                <w:rStyle w:val="Collegamentoipertestuale"/>
+                <w:noProof/>
+                <w:lang w:val="it-IT"/>
+              </w:rPr>
+              <w:t>Modulo List</w:t>
+            </w:r>
+            <w:r>
+              <w:rPr>
+                <w:noProof/>
+                <w:webHidden/>
+              </w:rPr>
+              <w:tab/>
+            </w:r>
+            <w:r>
+              <w:rPr>
+                <w:noProof/>
+                <w:webHidden/>
+              </w:rPr>
+              <w:fldChar w:fldCharType="begin"/>
+            </w:r>
+            <w:r>
+              <w:rPr>
+                <w:noProof/>
+                <w:webHidden/>
+              </w:rPr>
+              <w:instrText xml:space="preserve"> PAGEREF _Toc199461499 \h </w:instrText>
+            </w:r>
+            <w:r>
+              <w:rPr>
+                <w:noProof/>
+                <w:webHidden/>
+              </w:rPr>
+            </w:r>
+            <w:r>
+              <w:rPr>
+                <w:noProof/>
+                <w:webHidden/>
+              </w:rPr>
+              <w:fldChar w:fldCharType="separate"/>
+            </w:r>
+            <w:r>
+              <w:rPr>
+                <w:noProof/>
+                <w:webHidden/>
+              </w:rPr>
+              <w:t>10</w:t>
+            </w:r>
+            <w:r>
+              <w:rPr>
+                <w:noProof/>
+                <w:webHidden/>
+              </w:rPr>
+              <w:fldChar w:fldCharType="end"/>
+            </w:r>
+          </w:hyperlink>
+        </w:p>
+        <w:p>
+          <w:pPr>
+            <w:pStyle w:val="Sommario2"/>
+            <w:tabs>
+              <w:tab w:val="left" w:pos="960"/>
+              <w:tab w:val="right" w:leader="dot" w:pos="9350"/>
+            </w:tabs>
+            <w:rPr>
+              <w:noProof/>
+              <w:kern w:val="2"/>
+              <w:sz w:val="24"/>
+              <w:szCs w:val="24"/>
+              <w14:ligatures w14:val="standardContextual"/>
+            </w:rPr>
+          </w:pPr>
+          <w:hyperlink w:anchor="_Toc199461500" w:history="1">
+            <w:r>
+              <w:rPr>
+                <w:rStyle w:val="Collegamentoipertestuale"/>
+                <w:noProof/>
+                <w:lang w:val="it-IT"/>
+              </w:rPr>
+              <w:t>5.5</w:t>
+            </w:r>
+            <w:r>
+              <w:rPr>
+                <w:noProof/>
+                <w:kern w:val="2"/>
+                <w:sz w:val="24"/>
+                <w:szCs w:val="24"/>
+                <w14:ligatures w14:val="standardContextual"/>
+              </w:rPr>
+              <w:tab/>
+            </w:r>
+            <w:r>
+              <w:rPr>
+                <w:rStyle w:val="Collegamentoipertestuale"/>
+                <w:noProof/>
+                <w:lang w:val="it-IT"/>
+              </w:rPr>
+              <w:t>Modulo ListaAttivita</w:t>
+            </w:r>
+            <w:r>
+              <w:rPr>
+                <w:noProof/>
+                <w:webHidden/>
+              </w:rPr>
+              <w:tab/>
+            </w:r>
+            <w:r>
+              <w:rPr>
+                <w:noProof/>
+                <w:webHidden/>
+              </w:rPr>
+              <w:fldChar w:fldCharType="begin"/>
+            </w:r>
+            <w:r>
+              <w:rPr>
+                <w:noProof/>
+                <w:webHidden/>
+              </w:rPr>
+              <w:instrText xml:space="preserve"> PAGEREF _Toc199461500 \h </w:instrText>
+            </w:r>
+            <w:r>
+              <w:rPr>
+                <w:noProof/>
+                <w:webHidden/>
+              </w:rPr>
+            </w:r>
+            <w:r>
+              <w:rPr>
+                <w:noProof/>
+                <w:webHidden/>
+              </w:rPr>
+              <w:fldChar w:fldCharType="separate"/>
+            </w:r>
+            <w:r>
+              <w:rPr>
+                <w:noProof/>
+                <w:webHidden/>
+              </w:rPr>
+              <w:t>12</w:t>
+            </w:r>
+            <w:r>
+              <w:rPr>
+                <w:noProof/>
+                <w:webHidden/>
+              </w:rPr>
+              <w:fldChar w:fldCharType="end"/>
+            </w:r>
+          </w:hyperlink>
+        </w:p>
+        <w:p>
+          <w:pPr>
+            <w:pStyle w:val="Sommario2"/>
+            <w:tabs>
+              <w:tab w:val="left" w:pos="960"/>
+              <w:tab w:val="right" w:leader="dot" w:pos="9350"/>
+            </w:tabs>
+            <w:rPr>
+              <w:noProof/>
+              <w:kern w:val="2"/>
+              <w:sz w:val="24"/>
+              <w:szCs w:val="24"/>
+              <w14:ligatures w14:val="standardContextual"/>
+            </w:rPr>
+          </w:pPr>
+          <w:hyperlink w:anchor="_Toc199461501" w:history="1">
+            <w:r>
+              <w:rPr>
+                <w:rStyle w:val="Collegamentoipertestuale"/>
+                <w:noProof/>
+              </w:rPr>
+              <w:t>5.6</w:t>
+            </w:r>
+            <w:r>
+              <w:rPr>
+                <w:noProof/>
+                <w:kern w:val="2"/>
+                <w:sz w:val="24"/>
+                <w:szCs w:val="24"/>
+                <w14:ligatures w14:val="standardContextual"/>
+              </w:rPr>
+              <w:tab/>
+            </w:r>
+            <w:r>
+              <w:rPr>
+                <w:rStyle w:val="Collegamentoipertestuale"/>
+                <w:noProof/>
+              </w:rPr>
+              <w:t>Modulo Utils</w:t>
+            </w:r>
+            <w:r>
+              <w:rPr>
+                <w:noProof/>
+                <w:webHidden/>
+              </w:rPr>
+              <w:tab/>
+            </w:r>
+            <w:r>
+              <w:rPr>
+                <w:noProof/>
+                <w:webHidden/>
+              </w:rPr>
+              <w:fldChar w:fldCharType="begin"/>
+            </w:r>
+            <w:r>
+              <w:rPr>
+                <w:noProof/>
+                <w:webHidden/>
+              </w:rPr>
+              <w:instrText xml:space="preserve"> PAGEREF _Toc199461501 \h </w:instrText>
+            </w:r>
+            <w:r>
+              <w:rPr>
+                <w:noProof/>
+                <w:webHidden/>
+              </w:rPr>
+            </w:r>
+            <w:r>
+              <w:rPr>
+                <w:noProof/>
+                <w:webHidden/>
+              </w:rPr>
+              <w:fldChar w:fldCharType="separate"/>
+            </w:r>
+            <w:r>
+              <w:rPr>
+                <w:noProof/>
+                <w:webHidden/>
+              </w:rPr>
+              <w:t>14</w:t>
+            </w:r>
+            <w:r>
+              <w:rPr>
+                <w:noProof/>
+                <w:webHidden/>
+              </w:rPr>
+              <w:fldChar w:fldCharType="end"/>
+            </w:r>
+          </w:hyperlink>
+        </w:p>
+        <w:p>
+          <w:pPr>
+            <w:pStyle w:val="Sommario2"/>
+            <w:tabs>
+              <w:tab w:val="left" w:pos="960"/>
+              <w:tab w:val="right" w:leader="dot" w:pos="9350"/>
+            </w:tabs>
+            <w:rPr>
+              <w:noProof/>
+              <w:kern w:val="2"/>
+              <w:sz w:val="24"/>
+              <w:szCs w:val="24"/>
+              <w14:ligatures w14:val="standardContextual"/>
+            </w:rPr>
+          </w:pPr>
+          <w:hyperlink w:anchor="_Toc199461502" w:history="1">
+            <w:r>
+              <w:rPr>
+                <w:rStyle w:val="Collegamentoipertestuale"/>
+                <w:noProof/>
+              </w:rPr>
+              <w:t>5.7</w:t>
+            </w:r>
+            <w:r>
+              <w:rPr>
+                <w:noProof/>
+                <w:kern w:val="2"/>
+                <w:sz w:val="24"/>
+                <w:szCs w:val="24"/>
+                <w14:ligatures w14:val="standardContextual"/>
+              </w:rPr>
+              <w:tab/>
+            </w:r>
+            <w:r>
+              <w:rPr>
+                <w:rStyle w:val="Collegamentoipertestuale"/>
+                <w:noProof/>
+              </w:rPr>
+              <w:t>Modulo ItemAttivitaDiStudio</w:t>
+            </w:r>
+            <w:r>
+              <w:rPr>
+                <w:noProof/>
+                <w:webHidden/>
+              </w:rPr>
+              <w:tab/>
+            </w:r>
+            <w:r>
+              <w:rPr>
+                <w:noProof/>
+                <w:webHidden/>
+              </w:rPr>
+              <w:fldChar w:fldCharType="begin"/>
+            </w:r>
+            <w:r>
+              <w:rPr>
+                <w:noProof/>
+                <w:webHidden/>
+              </w:rPr>
+              <w:instrText xml:space="preserve"> PAGEREF _Toc199461502 \h </w:instrText>
+            </w:r>
+            <w:r>
+              <w:rPr>
+                <w:noProof/>
+                <w:webHidden/>
+              </w:rPr>
+            </w:r>
+            <w:r>
+              <w:rPr>
+                <w:noProof/>
+                <w:webHidden/>
+              </w:rPr>
+              <w:fldChar w:fldCharType="separate"/>
+            </w:r>
+            <w:r>
+              <w:rPr>
+                <w:noProof/>
+                <w:webHidden/>
+              </w:rPr>
+              <w:t>14</w:t>
             </w:r>
             <w:r>
               <w:rPr>
@@ -2549,11 +2881,10 @@
               <w:kern w:val="2"/>
               <w:sz w:val="24"/>
               <w:szCs w:val="24"/>
-              <w:lang w:val="it-IT" w:eastAsia="it-IT"/>
               <w14:ligatures w14:val="standardContextual"/>
             </w:rPr>
           </w:pPr>
-          <w:hyperlink w:anchor="_Toc199433845" w:history="1">
+          <w:hyperlink w:anchor="_Toc199461503" w:history="1">
             <w:r>
               <w:rPr>
                 <w:rStyle w:val="Collegamentoipertestuale"/>
@@ -2569,7 +2900,6 @@
                 <w:kern w:val="2"/>
                 <w:sz w:val="24"/>
                 <w:szCs w:val="24"/>
-                <w:lang w:val="it-IT" w:eastAsia="it-IT"/>
                 <w14:ligatures w14:val="standardContextual"/>
               </w:rPr>
               <w:tab/>
@@ -2602,7 +2932,7 @@
                 <w:noProof/>
                 <w:webHidden/>
               </w:rPr>
-              <w:instrText xml:space="preserve"> PAGEREF _Toc199433845 \h </w:instrText>
+              <w:instrText xml:space="preserve"> PAGEREF _Toc199461503 \h </w:instrText>
             </w:r>
             <w:r>
               <w:rPr>
@@ -2622,7 +2952,7 @@
                 <w:noProof/>
                 <w:webHidden/>
               </w:rPr>
-              <w:t>10</w:t>
+              <w:t>17</w:t>
             </w:r>
             <w:r>
               <w:rPr>
@@ -2705,7 +3035,7 @@
           <w:lang w:val="it-IT"/>
         </w:rPr>
       </w:pPr>
-      <w:bookmarkStart w:id="0" w:name="_Toc199433829"/>
+      <w:bookmarkStart w:id="0" w:name="_Toc199461483"/>
       <w:r>
         <w:rPr>
           <w:rStyle w:val="Enfasigrassetto"/>
@@ -2845,7 +3175,7 @@
           <w:lang w:val="it-IT"/>
         </w:rPr>
       </w:pPr>
-      <w:bookmarkStart w:id="1" w:name="_Toc199433830"/>
+      <w:bookmarkStart w:id="1" w:name="_Toc199461484"/>
       <w:r>
         <w:rPr>
           <w:rFonts w:ascii="Arial" w:hAnsi="Arial" w:cs="Arial"/>
@@ -2928,7 +3258,7 @@
           <w:lang w:val="it-IT"/>
         </w:rPr>
       </w:pPr>
-      <w:bookmarkStart w:id="2" w:name="_Toc199433831"/>
+      <w:bookmarkStart w:id="2" w:name="_Toc199461485"/>
       <w:r>
         <w:rPr>
           <w:rFonts w:ascii="Arial" w:hAnsi="Arial" w:cs="Arial"/>
@@ -3225,7 +3555,7 @@
           <w:lang w:val="it-IT"/>
         </w:rPr>
       </w:pPr>
-      <w:bookmarkStart w:id="3" w:name="_Toc199433832"/>
+      <w:bookmarkStart w:id="3" w:name="_Toc199461486"/>
       <w:r>
         <w:rPr>
           <w:rFonts w:ascii="Arial" w:hAnsi="Arial" w:cs="Arial"/>
@@ -3589,7 +3919,7 @@
           <w:lang w:val="it-IT"/>
         </w:rPr>
       </w:pPr>
-      <w:bookmarkStart w:id="4" w:name="_Toc199433833"/>
+      <w:bookmarkStart w:id="4" w:name="_Toc199461487"/>
       <w:r>
         <w:rPr>
           <w:rFonts w:ascii="Arial" w:hAnsi="Arial" w:cs="Arial"/>
@@ -3651,7 +3981,7 @@
           <w:lang w:val="it-IT"/>
         </w:rPr>
       </w:pPr>
-      <w:bookmarkStart w:id="5" w:name="_Toc199433834"/>
+      <w:bookmarkStart w:id="5" w:name="_Toc199461488"/>
       <w:r>
         <w:rPr>
           <w:rFonts w:ascii="Arial" w:hAnsi="Arial" w:cs="Arial"/>
@@ -4169,7 +4499,7 @@
           <w:lang w:val="it-IT"/>
         </w:rPr>
       </w:pPr>
-      <w:bookmarkStart w:id="6" w:name="_Toc199433835"/>
+      <w:bookmarkStart w:id="6" w:name="_Toc199461489"/>
       <w:r>
         <w:rPr>
           <w:rFonts w:ascii="Arial" w:hAnsi="Arial" w:cs="Arial"/>
@@ -4262,7 +4592,7 @@
           <w:lang w:val="it-IT"/>
         </w:rPr>
       </w:pPr>
-      <w:bookmarkStart w:id="7" w:name="_Toc199433836"/>
+      <w:bookmarkStart w:id="7" w:name="_Toc199461490"/>
       <w:r>
         <w:rPr>
           <w:rFonts w:ascii="Arial" w:hAnsi="Arial" w:cs="Arial"/>
@@ -4461,7 +4791,7 @@
           <w:lang w:val="it-IT"/>
         </w:rPr>
       </w:pPr>
-      <w:bookmarkStart w:id="8" w:name="_Toc199433837"/>
+      <w:bookmarkStart w:id="8" w:name="_Toc199461491"/>
       <w:r>
         <w:rPr>
           <w:rFonts w:ascii="Arial" w:hAnsi="Arial" w:cs="Arial"/>
@@ -4733,7 +5063,7 @@
           <w:lang w:val="it-IT"/>
         </w:rPr>
       </w:pPr>
-      <w:bookmarkStart w:id="9" w:name="_Toc199433838"/>
+      <w:bookmarkStart w:id="9" w:name="_Toc199461492"/>
       <w:r>
         <w:rPr>
           <w:rFonts w:ascii="Arial" w:hAnsi="Arial" w:cs="Arial"/>
@@ -4978,7 +5308,7 @@
           <w:lang w:val="it-IT"/>
         </w:rPr>
       </w:pPr>
-      <w:bookmarkStart w:id="10" w:name="_Toc199433839"/>
+      <w:bookmarkStart w:id="10" w:name="_Toc199461493"/>
       <w:r>
         <w:rPr>
           <w:lang w:val="it-IT"/>
@@ -5094,7 +5424,7 @@
           <w:lang w:val="it-IT"/>
         </w:rPr>
       </w:pPr>
-      <w:bookmarkStart w:id="11" w:name="_Toc199433840"/>
+      <w:bookmarkStart w:id="11" w:name="_Toc199461494"/>
       <w:r>
         <w:rPr>
           <w:rFonts w:ascii="Arial" w:hAnsi="Arial" w:cs="Arial"/>
@@ -5145,7 +5475,7 @@
           <w:lang w:val="it-IT"/>
         </w:rPr>
       </w:pPr>
-      <w:bookmarkStart w:id="12" w:name="_Toc199433841"/>
+      <w:bookmarkStart w:id="12" w:name="_Toc199461495"/>
       <w:r>
         <w:rPr>
           <w:rFonts w:ascii="Arial" w:hAnsi="Arial" w:cs="Arial"/>
@@ -5175,7 +5505,7 @@
           <w:lang w:val="it-IT"/>
         </w:rPr>
       </w:pPr>
-      <w:bookmarkStart w:id="13" w:name="_Toc199433842"/>
+      <w:bookmarkStart w:id="13" w:name="_Toc199461496"/>
       <w:r>
         <w:rPr>
           <w:rFonts w:ascii="Arial" w:hAnsi="Arial" w:cs="Arial"/>
@@ -7205,7 +7535,7 @@
           <w:lang w:val="it-IT"/>
         </w:rPr>
       </w:pPr>
-      <w:bookmarkStart w:id="14" w:name="_Toc199433843"/>
+      <w:bookmarkStart w:id="14" w:name="_Toc199461497"/>
       <w:r>
         <w:rPr>
           <w:rFonts w:ascii="Arial" w:hAnsi="Arial" w:cs="Arial"/>
@@ -7789,7 +8119,7 @@
           <w:lang w:val="it-IT"/>
         </w:rPr>
       </w:pPr>
-      <w:bookmarkStart w:id="15" w:name="_Toc199433844"/>
+      <w:bookmarkStart w:id="15" w:name="_Toc199461498"/>
       <w:r>
         <w:rPr>
           <w:rFonts w:ascii="Arial" w:hAnsi="Arial" w:cs="Arial"/>
@@ -11880,12 +12210,14 @@
           <w:lang w:val="it-IT"/>
         </w:rPr>
       </w:pPr>
+      <w:bookmarkStart w:id="16" w:name="_Toc199461499"/>
       <w:r>
         <w:rPr>
           <w:lang w:val="it-IT"/>
         </w:rPr>
         <w:t>Modulo List</w:t>
       </w:r>
+      <w:bookmarkEnd w:id="16"/>
     </w:p>
     <w:p>
       <w:pPr>
@@ -14184,6 +14516,7 @@
           <w:lang w:val="it-IT"/>
         </w:rPr>
       </w:pPr>
+      <w:bookmarkStart w:id="17" w:name="_Toc199461500"/>
       <w:r>
         <w:rPr>
           <w:lang w:val="it-IT"/>
@@ -14197,6 +14530,7 @@
         </w:rPr>
         <w:t>ListaAttivita</w:t>
       </w:r>
+      <w:bookmarkEnd w:id="17"/>
       <w:proofErr w:type="spellEnd"/>
     </w:p>
     <w:p>
@@ -14212,6 +14546,7 @@
         <w:spacing w:line="360" w:lineRule="auto"/>
         <w:rPr>
           <w:rFonts w:ascii="Arial" w:hAnsi="Arial" w:cs="Arial"/>
+          <w:lang w:val="it-IT"/>
         </w:rPr>
       </w:pPr>
       <w:r>
@@ -14290,88 +14625,16 @@
           <w:rFonts w:ascii="Arial" w:hAnsi="Arial" w:cs="Arial"/>
           <w:b/>
           <w:bCs/>
-        </w:rPr>
-        <w:t xml:space="preserve">Tipi </w:t>
-      </w:r>
-      <w:proofErr w:type="spellStart"/>
-      <w:r>
-        <w:rPr>
-          <w:rFonts w:ascii="Arial" w:hAnsi="Arial" w:cs="Arial"/>
-          <w:b/>
-          <w:bCs/>
-        </w:rPr>
-        <w:t>usati</w:t>
-      </w:r>
-      <w:proofErr w:type="spellEnd"/>
-      <w:r>
-        <w:rPr>
-          <w:rFonts w:ascii="Arial" w:hAnsi="Arial" w:cs="Arial"/>
-          <w:b/>
-          <w:bCs/>
-        </w:rPr>
-        <w:t>:</w:t>
-      </w:r>
-      <w:r>
-        <w:rPr>
-          <w:rFonts w:ascii="Arial" w:hAnsi="Arial" w:cs="Arial"/>
-        </w:rPr>
-        <w:t xml:space="preserve"> </w:t>
-      </w:r>
-      <w:proofErr w:type="spellStart"/>
-      <w:r>
-        <w:rPr>
-          <w:rFonts w:ascii="Arial" w:hAnsi="Arial" w:cs="Arial"/>
-        </w:rPr>
-        <w:t>lista</w:t>
-      </w:r>
-      <w:proofErr w:type="spellEnd"/>
-      <w:r>
-        <w:rPr>
-          <w:rFonts w:ascii="Arial" w:hAnsi="Arial" w:cs="Arial"/>
-        </w:rPr>
-        <w:t xml:space="preserve">, </w:t>
-      </w:r>
-      <w:proofErr w:type="spellStart"/>
-      <w:r>
-        <w:rPr>
-          <w:rFonts w:ascii="Arial" w:hAnsi="Arial" w:cs="Arial"/>
-        </w:rPr>
-        <w:t>attività</w:t>
-      </w:r>
-      <w:proofErr w:type="spellEnd"/>
-      <w:r>
-        <w:rPr>
-          <w:rFonts w:ascii="Arial" w:hAnsi="Arial" w:cs="Arial"/>
-        </w:rPr>
-        <w:t xml:space="preserve">, </w:t>
-      </w:r>
-      <w:proofErr w:type="spellStart"/>
-      <w:r>
-        <w:rPr>
-          <w:rFonts w:ascii="Arial" w:hAnsi="Arial" w:cs="Arial"/>
-        </w:rPr>
-        <w:t>intero</w:t>
-      </w:r>
-      <w:proofErr w:type="spellEnd"/>
-      <w:r>
-        <w:rPr>
-          <w:rFonts w:ascii="Arial" w:hAnsi="Arial" w:cs="Arial"/>
-        </w:rPr>
-        <w:t xml:space="preserve">, testo (per </w:t>
-      </w:r>
-      <w:proofErr w:type="spellStart"/>
-      <w:r>
-        <w:rPr>
-          <w:rFonts w:ascii="Arial" w:hAnsi="Arial" w:cs="Arial"/>
-        </w:rPr>
-        <w:t>stringhe</w:t>
-      </w:r>
-      <w:proofErr w:type="spellEnd"/>
-      <w:r>
-        <w:rPr>
-          <w:rFonts w:ascii="Arial" w:hAnsi="Arial" w:cs="Arial"/>
-        </w:rPr>
-        <w:t>)</w:t>
+          <w:lang w:val="it-IT"/>
+        </w:rPr>
+        <w:t>Tipi usati:</w:t>
+      </w:r>
+      <w:r>
+        <w:rPr>
+          <w:rFonts w:ascii="Arial" w:hAnsi="Arial" w:cs="Arial"/>
+          <w:lang w:val="it-IT"/>
+        </w:rPr>
+        <w:t xml:space="preserve"> lista, attività, intero, testo (per stringhe)</w:t>
       </w:r>
     </w:p>
     <w:p>
@@ -16983,27 +17246,3664 @@
     </w:p>
     <w:p>
       <w:pPr>
-        <w:spacing w:line="30" w:lineRule="atLeast"/>
-        <w:rPr>
-          <w:rFonts w:ascii="Arial" w:hAnsi="Arial" w:cs="Arial"/>
+        <w:pStyle w:val="Titolo2"/>
+        <w:rPr>
           <w:lang w:val="it-IT"/>
         </w:rPr>
       </w:pPr>
     </w:p>
     <w:p>
       <w:pPr>
-        <w:pStyle w:val="Titolo1"/>
+        <w:rPr>
+          <w:lang w:val="it-IT"/>
+        </w:rPr>
+      </w:pPr>
+    </w:p>
+    <w:p>
+      <w:pPr>
+        <w:pStyle w:val="Titolo2"/>
         <w:numPr>
           <w:ilvl w:val="1"/>
           <w:numId w:val="7"/>
         </w:numPr>
+      </w:pPr>
+      <w:bookmarkStart w:id="18" w:name="_Toc199461501"/>
+      <w:r>
+        <w:t>Modulo Utils</w:t>
+      </w:r>
+      <w:bookmarkEnd w:id="18"/>
+    </w:p>
+    <w:p/>
+    <w:p>
+      <w:pPr>
+        <w:rPr>
+          <w:rFonts w:ascii="Times New Roman" w:eastAsia="Times New Roman" w:hAnsi="Times New Roman" w:cs="Times New Roman"/>
+          <w:b/>
+          <w:bCs/>
+          <w:sz w:val="27"/>
+          <w:szCs w:val="27"/>
+        </w:rPr>
+      </w:pPr>
+      <w:r>
+        <w:rPr>
+          <w:b/>
+          <w:bCs/>
+          <w:sz w:val="24"/>
+          <w:szCs w:val="24"/>
+          <w:lang w:val="it-IT"/>
+        </w:rPr>
+        <w:t>Dominio:</w:t>
+      </w:r>
+      <w:r>
+        <w:rPr>
+          <w:sz w:val="24"/>
+          <w:szCs w:val="24"/>
+          <w:lang w:val="it-IT"/>
+        </w:rPr>
+        <w:t xml:space="preserve"> Funzioni di utilità generica per operazioni di scambio sugli elementi Item.</w:t>
+      </w:r>
+      <w:r>
+        <w:rPr>
+          <w:sz w:val="24"/>
+          <w:szCs w:val="24"/>
+          <w:lang w:val="it-IT"/>
+        </w:rPr>
+        <w:br/>
+      </w:r>
+      <w:r>
+        <w:rPr>
+          <w:b/>
+          <w:bCs/>
+          <w:sz w:val="24"/>
+          <w:szCs w:val="24"/>
+        </w:rPr>
+        <w:t xml:space="preserve">Tipi </w:t>
+      </w:r>
+      <w:proofErr w:type="spellStart"/>
+      <w:r>
+        <w:rPr>
+          <w:b/>
+          <w:bCs/>
+          <w:sz w:val="24"/>
+          <w:szCs w:val="24"/>
+        </w:rPr>
+        <w:t>usati</w:t>
+      </w:r>
+      <w:proofErr w:type="spellEnd"/>
+      <w:r>
+        <w:rPr>
+          <w:b/>
+          <w:bCs/>
+          <w:sz w:val="24"/>
+          <w:szCs w:val="24"/>
+        </w:rPr>
+        <w:t>:</w:t>
+      </w:r>
+      <w:r>
+        <w:rPr>
+          <w:sz w:val="24"/>
+          <w:szCs w:val="24"/>
+        </w:rPr>
+        <w:t xml:space="preserve"> Item (</w:t>
+      </w:r>
+      <w:proofErr w:type="spellStart"/>
+      <w:r>
+        <w:rPr>
+          <w:sz w:val="24"/>
+          <w:szCs w:val="24"/>
+        </w:rPr>
+        <w:t>puntatore</w:t>
+      </w:r>
+      <w:proofErr w:type="spellEnd"/>
+      <w:r>
+        <w:rPr>
+          <w:sz w:val="24"/>
+          <w:szCs w:val="24"/>
+        </w:rPr>
+        <w:t xml:space="preserve"> </w:t>
+      </w:r>
+      <w:proofErr w:type="spellStart"/>
+      <w:r>
+        <w:rPr>
+          <w:sz w:val="24"/>
+          <w:szCs w:val="24"/>
+        </w:rPr>
+        <w:t>generico</w:t>
+      </w:r>
+      <w:proofErr w:type="spellEnd"/>
+      <w:r>
+        <w:rPr>
+          <w:sz w:val="24"/>
+          <w:szCs w:val="24"/>
+        </w:rPr>
+        <w:t>)</w:t>
+      </w:r>
+      <w:r>
+        <w:rPr>
+          <w:rFonts w:ascii="Times New Roman" w:eastAsia="Times New Roman" w:hAnsi="Times New Roman" w:cs="Times New Roman"/>
+          <w:b/>
+          <w:bCs/>
+          <w:sz w:val="27"/>
+          <w:szCs w:val="27"/>
+        </w:rPr>
+        <w:t xml:space="preserve"> </w:t>
+      </w:r>
+    </w:p>
+    <w:p>
+      <w:pPr>
+        <w:rPr>
+          <w:b/>
+          <w:bCs/>
+          <w:sz w:val="24"/>
+          <w:szCs w:val="24"/>
+        </w:rPr>
+      </w:pPr>
+      <w:proofErr w:type="spellStart"/>
+      <w:r>
+        <w:rPr>
+          <w:b/>
+          <w:bCs/>
+          <w:sz w:val="24"/>
+          <w:szCs w:val="24"/>
+        </w:rPr>
+        <w:t>Funzioni</w:t>
+      </w:r>
+      <w:proofErr w:type="spellEnd"/>
+      <w:r>
+        <w:rPr>
+          <w:b/>
+          <w:bCs/>
+          <w:sz w:val="24"/>
+          <w:szCs w:val="24"/>
+        </w:rPr>
+        <w:t xml:space="preserve"> di Utils</w:t>
+      </w:r>
+    </w:p>
+    <w:tbl>
+      <w:tblPr>
+        <w:tblStyle w:val="Grigliatabella"/>
+        <w:tblW w:w="0" w:type="auto"/>
+        <w:tblLook w:val="04A0" w:firstRow="1" w:lastRow="0" w:firstColumn="1" w:lastColumn="0" w:noHBand="0" w:noVBand="1"/>
+      </w:tblPr>
+      <w:tblGrid>
+        <w:gridCol w:w="2247"/>
+        <w:gridCol w:w="7103"/>
+      </w:tblGrid>
+      <w:tr>
+        <w:tc>
+          <w:tcPr>
+            <w:tcW w:w="0" w:type="auto"/>
+            <w:hideMark/>
+          </w:tcPr>
+          <w:p>
+            <w:pPr>
+              <w:spacing w:after="160" w:line="259" w:lineRule="auto"/>
+              <w:rPr>
+                <w:b/>
+                <w:bCs/>
+                <w:sz w:val="24"/>
+                <w:szCs w:val="24"/>
+              </w:rPr>
+            </w:pPr>
+            <w:proofErr w:type="spellStart"/>
+            <w:r>
+              <w:rPr>
+                <w:b/>
+                <w:bCs/>
+                <w:sz w:val="24"/>
+                <w:szCs w:val="24"/>
+              </w:rPr>
+              <w:t>Sintattica</w:t>
+            </w:r>
+            <w:proofErr w:type="spellEnd"/>
+          </w:p>
+        </w:tc>
+        <w:tc>
+          <w:tcPr>
+            <w:tcW w:w="0" w:type="auto"/>
+            <w:hideMark/>
+          </w:tcPr>
+          <w:p>
+            <w:pPr>
+              <w:spacing w:after="160" w:line="259" w:lineRule="auto"/>
+              <w:rPr>
+                <w:b/>
+                <w:bCs/>
+                <w:sz w:val="24"/>
+                <w:szCs w:val="24"/>
+              </w:rPr>
+            </w:pPr>
+            <w:proofErr w:type="spellStart"/>
+            <w:r>
+              <w:rPr>
+                <w:b/>
+                <w:bCs/>
+                <w:sz w:val="24"/>
+                <w:szCs w:val="24"/>
+              </w:rPr>
+              <w:t>Semantica</w:t>
+            </w:r>
+            <w:proofErr w:type="spellEnd"/>
+          </w:p>
+        </w:tc>
+      </w:tr>
+      <w:tr>
+        <w:tc>
+          <w:tcPr>
+            <w:tcW w:w="0" w:type="auto"/>
+            <w:hideMark/>
+          </w:tcPr>
+          <w:p>
+            <w:pPr>
+              <w:spacing w:after="160" w:line="259" w:lineRule="auto"/>
+              <w:rPr>
+                <w:sz w:val="24"/>
+                <w:szCs w:val="24"/>
+              </w:rPr>
+            </w:pPr>
+            <w:proofErr w:type="gramStart"/>
+            <w:r>
+              <w:rPr>
+                <w:sz w:val="24"/>
+                <w:szCs w:val="24"/>
+              </w:rPr>
+              <w:t>swap(</w:t>
+            </w:r>
+            <w:proofErr w:type="gramEnd"/>
+            <w:r>
+              <w:rPr>
+                <w:sz w:val="24"/>
+                <w:szCs w:val="24"/>
+              </w:rPr>
+              <w:t>Item*, Item*) → void</w:t>
+            </w:r>
+          </w:p>
+        </w:tc>
+        <w:tc>
+          <w:tcPr>
+            <w:tcW w:w="0" w:type="auto"/>
+            <w:hideMark/>
+          </w:tcPr>
+          <w:p>
+            <w:pPr>
+              <w:spacing w:after="160" w:line="259" w:lineRule="auto"/>
+              <w:rPr>
+                <w:sz w:val="24"/>
+                <w:szCs w:val="24"/>
+                <w:lang w:val="it-IT"/>
+              </w:rPr>
+            </w:pPr>
+            <w:proofErr w:type="gramStart"/>
+            <w:r>
+              <w:rPr>
+                <w:sz w:val="24"/>
+                <w:szCs w:val="24"/>
+                <w:lang w:val="it-IT"/>
+              </w:rPr>
+              <w:t>swap(</w:t>
+            </w:r>
+            <w:proofErr w:type="gramEnd"/>
+            <w:r>
+              <w:rPr>
+                <w:sz w:val="24"/>
+                <w:szCs w:val="24"/>
+                <w:lang w:val="it-IT"/>
+              </w:rPr>
+              <w:t>a, b)</w:t>
+            </w:r>
+            <w:r>
+              <w:rPr>
+                <w:sz w:val="24"/>
+                <w:szCs w:val="24"/>
+                <w:lang w:val="it-IT"/>
+              </w:rPr>
+              <w:br/>
+            </w:r>
+            <w:proofErr w:type="spellStart"/>
+            <w:r>
+              <w:rPr>
+                <w:b/>
+                <w:bCs/>
+                <w:sz w:val="24"/>
+                <w:szCs w:val="24"/>
+                <w:lang w:val="it-IT"/>
+              </w:rPr>
+              <w:t>Pre</w:t>
+            </w:r>
+            <w:proofErr w:type="spellEnd"/>
+            <w:r>
+              <w:rPr>
+                <w:b/>
+                <w:bCs/>
+                <w:sz w:val="24"/>
+                <w:szCs w:val="24"/>
+                <w:lang w:val="it-IT"/>
+              </w:rPr>
+              <w:t>:</w:t>
+            </w:r>
+            <w:r>
+              <w:rPr>
+                <w:sz w:val="24"/>
+                <w:szCs w:val="24"/>
+                <w:lang w:val="it-IT"/>
+              </w:rPr>
+              <w:t xml:space="preserve"> a ≠ NULL </w:t>
+            </w:r>
+            <w:r>
+              <w:rPr>
+                <w:rFonts w:ascii="Cambria Math" w:hAnsi="Cambria Math" w:cs="Cambria Math"/>
+                <w:sz w:val="24"/>
+                <w:szCs w:val="24"/>
+                <w:lang w:val="it-IT"/>
+              </w:rPr>
+              <w:t>∧</w:t>
+            </w:r>
+            <w:r>
+              <w:rPr>
+                <w:sz w:val="24"/>
+                <w:szCs w:val="24"/>
+                <w:lang w:val="it-IT"/>
+              </w:rPr>
+              <w:t xml:space="preserve"> b </w:t>
+            </w:r>
+            <w:r>
+              <w:rPr>
+                <w:rFonts w:ascii="Aptos" w:hAnsi="Aptos" w:cs="Aptos"/>
+                <w:sz w:val="24"/>
+                <w:szCs w:val="24"/>
+                <w:lang w:val="it-IT"/>
+              </w:rPr>
+              <w:t>≠</w:t>
+            </w:r>
+            <w:r>
+              <w:rPr>
+                <w:sz w:val="24"/>
+                <w:szCs w:val="24"/>
+                <w:lang w:val="it-IT"/>
+              </w:rPr>
+              <w:t xml:space="preserve"> NULL</w:t>
+            </w:r>
+            <w:r>
+              <w:rPr>
+                <w:sz w:val="24"/>
+                <w:szCs w:val="24"/>
+                <w:lang w:val="it-IT"/>
+              </w:rPr>
+              <w:br/>
+            </w:r>
+            <w:r>
+              <w:rPr>
+                <w:b/>
+                <w:bCs/>
+                <w:sz w:val="24"/>
+                <w:szCs w:val="24"/>
+                <w:lang w:val="it-IT"/>
+              </w:rPr>
+              <w:t>Post:</w:t>
+            </w:r>
+            <w:r>
+              <w:rPr>
+                <w:sz w:val="24"/>
+                <w:szCs w:val="24"/>
+                <w:lang w:val="it-IT"/>
+              </w:rPr>
+              <w:t xml:space="preserve"> i valori puntati da a e b sono scambiati (dopo la funzione: *a = valore iniziale di *b, *b = valore iniziale di *a)</w:t>
+            </w:r>
+          </w:p>
+        </w:tc>
+      </w:tr>
+    </w:tbl>
+    <w:p>
+      <w:pPr>
+        <w:rPr>
+          <w:sz w:val="24"/>
+          <w:szCs w:val="24"/>
+          <w:lang w:val="it-IT"/>
+        </w:rPr>
+      </w:pPr>
+    </w:p>
+    <w:p>
+      <w:pPr>
+        <w:rPr>
+          <w:sz w:val="24"/>
+          <w:szCs w:val="24"/>
+          <w:lang w:val="it-IT"/>
+        </w:rPr>
+      </w:pPr>
+    </w:p>
+    <w:p>
+      <w:pPr>
+        <w:pStyle w:val="Titolo2"/>
+        <w:numPr>
+          <w:ilvl w:val="1"/>
+          <w:numId w:val="7"/>
+        </w:numPr>
+      </w:pPr>
+      <w:bookmarkStart w:id="19" w:name="_Toc199461502"/>
+      <w:r>
+        <w:t xml:space="preserve">Modulo </w:t>
+      </w:r>
+      <w:proofErr w:type="spellStart"/>
+      <w:r>
+        <w:t>ItemAttivitaDiStudio</w:t>
+      </w:r>
+      <w:bookmarkEnd w:id="19"/>
+      <w:proofErr w:type="spellEnd"/>
+    </w:p>
+    <w:p/>
+    <w:p>
+      <w:pPr>
+        <w:spacing w:line="360" w:lineRule="auto"/>
+        <w:rPr>
+          <w:sz w:val="24"/>
+          <w:szCs w:val="24"/>
+        </w:rPr>
+      </w:pPr>
+      <w:r>
+        <w:rPr>
+          <w:b/>
+          <w:bCs/>
+          <w:sz w:val="24"/>
+          <w:szCs w:val="24"/>
+          <w:lang w:val="it-IT"/>
+        </w:rPr>
+        <w:lastRenderedPageBreak/>
+        <w:t>Dominio:</w:t>
+      </w:r>
+      <w:r>
+        <w:rPr>
+          <w:sz w:val="24"/>
+          <w:szCs w:val="24"/>
+          <w:lang w:val="it-IT"/>
+        </w:rPr>
+        <w:t xml:space="preserve"> Alias generico (</w:t>
+      </w:r>
+      <w:proofErr w:type="spellStart"/>
+      <w:r>
+        <w:rPr>
+          <w:sz w:val="24"/>
+          <w:szCs w:val="24"/>
+          <w:lang w:val="it-IT"/>
+        </w:rPr>
+        <w:t>void</w:t>
+      </w:r>
+      <w:proofErr w:type="spellEnd"/>
+      <w:r>
+        <w:rPr>
+          <w:sz w:val="24"/>
+          <w:szCs w:val="24"/>
+          <w:lang w:val="it-IT"/>
+        </w:rPr>
+        <w:t>*) per un’attività di studio (</w:t>
+      </w:r>
+      <w:proofErr w:type="spellStart"/>
+      <w:r>
+        <w:rPr>
+          <w:sz w:val="24"/>
+          <w:szCs w:val="24"/>
+          <w:lang w:val="it-IT"/>
+        </w:rPr>
+        <w:t>AttivitaDiStudio</w:t>
+      </w:r>
+      <w:proofErr w:type="spellEnd"/>
+      <w:r>
+        <w:rPr>
+          <w:sz w:val="24"/>
+          <w:szCs w:val="24"/>
+          <w:lang w:val="it-IT"/>
+        </w:rPr>
+        <w:t>), usato come elemento nelle liste generiche.</w:t>
+      </w:r>
+      <w:r>
+        <w:rPr>
+          <w:sz w:val="24"/>
+          <w:szCs w:val="24"/>
+          <w:lang w:val="it-IT"/>
+        </w:rPr>
+        <w:br/>
+      </w:r>
+      <w:r>
+        <w:rPr>
+          <w:b/>
+          <w:bCs/>
+          <w:sz w:val="24"/>
+          <w:szCs w:val="24"/>
+        </w:rPr>
+        <w:t xml:space="preserve">Tipi </w:t>
+      </w:r>
+      <w:proofErr w:type="spellStart"/>
+      <w:r>
+        <w:rPr>
+          <w:b/>
+          <w:bCs/>
+          <w:sz w:val="24"/>
+          <w:szCs w:val="24"/>
+        </w:rPr>
+        <w:t>usati</w:t>
+      </w:r>
+      <w:proofErr w:type="spellEnd"/>
+      <w:r>
+        <w:rPr>
+          <w:b/>
+          <w:bCs/>
+          <w:sz w:val="24"/>
+          <w:szCs w:val="24"/>
+        </w:rPr>
+        <w:t>:</w:t>
+      </w:r>
+      <w:r>
+        <w:rPr>
+          <w:sz w:val="24"/>
+          <w:szCs w:val="24"/>
+        </w:rPr>
+        <w:t xml:space="preserve"> Item, </w:t>
+      </w:r>
+      <w:proofErr w:type="spellStart"/>
+      <w:r>
+        <w:rPr>
+          <w:sz w:val="24"/>
+          <w:szCs w:val="24"/>
+        </w:rPr>
+        <w:t>AttivitaDiStudio</w:t>
+      </w:r>
+      <w:proofErr w:type="spellEnd"/>
+      <w:r>
+        <w:rPr>
+          <w:sz w:val="24"/>
+          <w:szCs w:val="24"/>
+        </w:rPr>
+        <w:t xml:space="preserve">, </w:t>
+      </w:r>
+      <w:proofErr w:type="spellStart"/>
+      <w:r>
+        <w:rPr>
+          <w:sz w:val="24"/>
+          <w:szCs w:val="24"/>
+        </w:rPr>
+        <w:t>stringa</w:t>
+      </w:r>
+      <w:proofErr w:type="spellEnd"/>
+      <w:r>
+        <w:rPr>
+          <w:sz w:val="24"/>
+          <w:szCs w:val="24"/>
+        </w:rPr>
+        <w:t xml:space="preserve">, </w:t>
+      </w:r>
+      <w:proofErr w:type="spellStart"/>
+      <w:r>
+        <w:rPr>
+          <w:sz w:val="24"/>
+          <w:szCs w:val="24"/>
+        </w:rPr>
+        <w:t>intero</w:t>
+      </w:r>
+      <w:proofErr w:type="spellEnd"/>
+      <w:r>
+        <w:rPr>
+          <w:sz w:val="24"/>
+          <w:szCs w:val="24"/>
+        </w:rPr>
+        <w:t>, float, bool</w:t>
+      </w:r>
+    </w:p>
+    <w:p>
+      <w:pPr>
+        <w:spacing w:line="360" w:lineRule="auto"/>
+        <w:rPr>
+          <w:b/>
+          <w:bCs/>
+          <w:sz w:val="24"/>
+          <w:szCs w:val="24"/>
+        </w:rPr>
+      </w:pPr>
+      <w:proofErr w:type="spellStart"/>
+      <w:r>
+        <w:rPr>
+          <w:b/>
+          <w:bCs/>
+          <w:sz w:val="24"/>
+          <w:szCs w:val="24"/>
+        </w:rPr>
+        <w:t>Funzioni</w:t>
+      </w:r>
+      <w:proofErr w:type="spellEnd"/>
+      <w:r>
+        <w:rPr>
+          <w:b/>
+          <w:bCs/>
+          <w:sz w:val="24"/>
+          <w:szCs w:val="24"/>
+        </w:rPr>
+        <w:t xml:space="preserve"> di </w:t>
+      </w:r>
+      <w:proofErr w:type="spellStart"/>
+      <w:r>
+        <w:rPr>
+          <w:b/>
+          <w:bCs/>
+          <w:sz w:val="24"/>
+          <w:szCs w:val="24"/>
+        </w:rPr>
+        <w:t>ItemAttivitaDiStudio</w:t>
+      </w:r>
+      <w:proofErr w:type="spellEnd"/>
+    </w:p>
+    <w:tbl>
+      <w:tblPr>
+        <w:tblStyle w:val="Grigliatabella"/>
+        <w:tblW w:w="0" w:type="auto"/>
+        <w:tblLook w:val="04A0" w:firstRow="1" w:lastRow="0" w:firstColumn="1" w:lastColumn="0" w:noHBand="0" w:noVBand="1"/>
+      </w:tblPr>
+      <w:tblGrid>
+        <w:gridCol w:w="3209"/>
+        <w:gridCol w:w="6141"/>
+      </w:tblGrid>
+      <w:tr>
+        <w:tc>
+          <w:tcPr>
+            <w:tcW w:w="0" w:type="auto"/>
+            <w:hideMark/>
+          </w:tcPr>
+          <w:p>
+            <w:pPr>
+              <w:spacing w:after="160" w:line="360" w:lineRule="auto"/>
+              <w:rPr>
+                <w:b/>
+                <w:bCs/>
+                <w:sz w:val="24"/>
+                <w:szCs w:val="24"/>
+              </w:rPr>
+            </w:pPr>
+            <w:proofErr w:type="spellStart"/>
+            <w:r>
+              <w:rPr>
+                <w:b/>
+                <w:bCs/>
+                <w:sz w:val="24"/>
+                <w:szCs w:val="24"/>
+              </w:rPr>
+              <w:t>Sintattica</w:t>
+            </w:r>
+            <w:proofErr w:type="spellEnd"/>
+          </w:p>
+        </w:tc>
+        <w:tc>
+          <w:tcPr>
+            <w:tcW w:w="0" w:type="auto"/>
+            <w:hideMark/>
+          </w:tcPr>
+          <w:p>
+            <w:pPr>
+              <w:spacing w:after="160" w:line="360" w:lineRule="auto"/>
+              <w:rPr>
+                <w:b/>
+                <w:bCs/>
+                <w:sz w:val="24"/>
+                <w:szCs w:val="24"/>
+              </w:rPr>
+            </w:pPr>
+            <w:proofErr w:type="spellStart"/>
+            <w:r>
+              <w:rPr>
+                <w:b/>
+                <w:bCs/>
+                <w:sz w:val="24"/>
+                <w:szCs w:val="24"/>
+              </w:rPr>
+              <w:t>Semantica</w:t>
+            </w:r>
+            <w:proofErr w:type="spellEnd"/>
+          </w:p>
+        </w:tc>
+      </w:tr>
+      <w:tr>
+        <w:tc>
+          <w:tcPr>
+            <w:tcW w:w="0" w:type="auto"/>
+            <w:hideMark/>
+          </w:tcPr>
+          <w:p>
+            <w:pPr>
+              <w:spacing w:after="160" w:line="360" w:lineRule="auto"/>
+              <w:rPr>
+                <w:sz w:val="24"/>
+                <w:szCs w:val="24"/>
+              </w:rPr>
+            </w:pPr>
+            <w:proofErr w:type="spellStart"/>
+            <w:proofErr w:type="gramStart"/>
+            <w:r>
+              <w:rPr>
+                <w:sz w:val="24"/>
+                <w:szCs w:val="24"/>
+              </w:rPr>
+              <w:t>inputItem</w:t>
+            </w:r>
+            <w:proofErr w:type="spellEnd"/>
+            <w:r>
+              <w:rPr>
+                <w:sz w:val="24"/>
+                <w:szCs w:val="24"/>
+              </w:rPr>
+              <w:t>(</w:t>
+            </w:r>
+            <w:proofErr w:type="gramEnd"/>
+            <w:r>
+              <w:rPr>
+                <w:sz w:val="24"/>
+                <w:szCs w:val="24"/>
+              </w:rPr>
+              <w:t>) → Item</w:t>
+            </w:r>
+          </w:p>
+        </w:tc>
+        <w:tc>
+          <w:tcPr>
+            <w:tcW w:w="0" w:type="auto"/>
+            <w:hideMark/>
+          </w:tcPr>
+          <w:p>
+            <w:pPr>
+              <w:spacing w:after="160" w:line="360" w:lineRule="auto"/>
+              <w:rPr>
+                <w:sz w:val="24"/>
+                <w:szCs w:val="24"/>
+                <w:lang w:val="it-IT"/>
+              </w:rPr>
+            </w:pPr>
+            <w:proofErr w:type="spellStart"/>
+            <w:proofErr w:type="gramStart"/>
+            <w:r>
+              <w:rPr>
+                <w:sz w:val="24"/>
+                <w:szCs w:val="24"/>
+                <w:lang w:val="it-IT"/>
+              </w:rPr>
+              <w:t>inputItem</w:t>
+            </w:r>
+            <w:proofErr w:type="spellEnd"/>
+            <w:r>
+              <w:rPr>
+                <w:sz w:val="24"/>
+                <w:szCs w:val="24"/>
+                <w:lang w:val="it-IT"/>
+              </w:rPr>
+              <w:t>(</w:t>
+            </w:r>
+            <w:proofErr w:type="gramEnd"/>
+            <w:r>
+              <w:rPr>
+                <w:sz w:val="24"/>
+                <w:szCs w:val="24"/>
+                <w:lang w:val="it-IT"/>
+              </w:rPr>
+              <w:t>) → i</w:t>
+            </w:r>
+            <w:r>
+              <w:rPr>
+                <w:sz w:val="24"/>
+                <w:szCs w:val="24"/>
+                <w:lang w:val="it-IT"/>
+              </w:rPr>
+              <w:br/>
+            </w:r>
+            <w:proofErr w:type="spellStart"/>
+            <w:r>
+              <w:rPr>
+                <w:b/>
+                <w:bCs/>
+                <w:sz w:val="24"/>
+                <w:szCs w:val="24"/>
+                <w:lang w:val="it-IT"/>
+              </w:rPr>
+              <w:t>Pre</w:t>
+            </w:r>
+            <w:proofErr w:type="spellEnd"/>
+            <w:r>
+              <w:rPr>
+                <w:b/>
+                <w:bCs/>
+                <w:sz w:val="24"/>
+                <w:szCs w:val="24"/>
+                <w:lang w:val="it-IT"/>
+              </w:rPr>
+              <w:t>:</w:t>
+            </w:r>
+            <w:r>
+              <w:rPr>
+                <w:sz w:val="24"/>
+                <w:szCs w:val="24"/>
+                <w:lang w:val="it-IT"/>
+              </w:rPr>
+              <w:t xml:space="preserve"> </w:t>
+            </w:r>
+            <w:proofErr w:type="spellStart"/>
+            <w:r>
+              <w:rPr>
+                <w:sz w:val="24"/>
+                <w:szCs w:val="24"/>
+                <w:lang w:val="it-IT"/>
+              </w:rPr>
+              <w:t>stdin</w:t>
+            </w:r>
+            <w:proofErr w:type="spellEnd"/>
+            <w:r>
+              <w:rPr>
+                <w:sz w:val="24"/>
+                <w:szCs w:val="24"/>
+                <w:lang w:val="it-IT"/>
+              </w:rPr>
+              <w:t xml:space="preserve"> disponibile</w:t>
+            </w:r>
+            <w:r>
+              <w:rPr>
+                <w:sz w:val="24"/>
+                <w:szCs w:val="24"/>
+                <w:lang w:val="it-IT"/>
+              </w:rPr>
+              <w:br/>
+            </w:r>
+            <w:r>
+              <w:rPr>
+                <w:b/>
+                <w:bCs/>
+                <w:sz w:val="24"/>
+                <w:szCs w:val="24"/>
+                <w:lang w:val="it-IT"/>
+              </w:rPr>
+              <w:t>Post:</w:t>
+            </w:r>
+            <w:r>
+              <w:rPr>
+                <w:sz w:val="24"/>
+                <w:szCs w:val="24"/>
+                <w:lang w:val="it-IT"/>
+              </w:rPr>
+              <w:t xml:space="preserve"> i contiene una nuova </w:t>
+            </w:r>
+            <w:proofErr w:type="spellStart"/>
+            <w:r>
+              <w:rPr>
+                <w:sz w:val="24"/>
+                <w:szCs w:val="24"/>
+                <w:lang w:val="it-IT"/>
+              </w:rPr>
+              <w:t>AttivitaDiStudio</w:t>
+            </w:r>
+            <w:proofErr w:type="spellEnd"/>
+            <w:r>
+              <w:rPr>
+                <w:sz w:val="24"/>
+                <w:szCs w:val="24"/>
+                <w:lang w:val="it-IT"/>
+              </w:rPr>
+              <w:t xml:space="preserve"> creata leggendo i dati da input; NULL in caso di errore</w:t>
+            </w:r>
+          </w:p>
+        </w:tc>
+      </w:tr>
+      <w:tr>
+        <w:tc>
+          <w:tcPr>
+            <w:tcW w:w="0" w:type="auto"/>
+            <w:hideMark/>
+          </w:tcPr>
+          <w:p>
+            <w:pPr>
+              <w:spacing w:after="160" w:line="360" w:lineRule="auto"/>
+              <w:rPr>
+                <w:sz w:val="24"/>
+                <w:szCs w:val="24"/>
+              </w:rPr>
+            </w:pPr>
+            <w:proofErr w:type="spellStart"/>
+            <w:proofErr w:type="gramStart"/>
+            <w:r>
+              <w:rPr>
+                <w:sz w:val="24"/>
+                <w:szCs w:val="24"/>
+              </w:rPr>
+              <w:t>outputItem</w:t>
+            </w:r>
+            <w:proofErr w:type="spellEnd"/>
+            <w:r>
+              <w:rPr>
+                <w:sz w:val="24"/>
+                <w:szCs w:val="24"/>
+              </w:rPr>
+              <w:t>(</w:t>
+            </w:r>
+            <w:proofErr w:type="gramEnd"/>
+            <w:r>
+              <w:rPr>
+                <w:sz w:val="24"/>
+                <w:szCs w:val="24"/>
+              </w:rPr>
+              <w:t>Item) → void</w:t>
+            </w:r>
+          </w:p>
+        </w:tc>
+        <w:tc>
+          <w:tcPr>
+            <w:tcW w:w="0" w:type="auto"/>
+            <w:hideMark/>
+          </w:tcPr>
+          <w:p>
+            <w:pPr>
+              <w:spacing w:after="160" w:line="360" w:lineRule="auto"/>
+              <w:rPr>
+                <w:sz w:val="24"/>
+                <w:szCs w:val="24"/>
+                <w:lang w:val="it-IT"/>
+              </w:rPr>
+            </w:pPr>
+            <w:proofErr w:type="spellStart"/>
+            <w:r>
+              <w:rPr>
+                <w:sz w:val="24"/>
+                <w:szCs w:val="24"/>
+                <w:lang w:val="it-IT"/>
+              </w:rPr>
+              <w:t>outputItem</w:t>
+            </w:r>
+            <w:proofErr w:type="spellEnd"/>
+            <w:r>
+              <w:rPr>
+                <w:sz w:val="24"/>
+                <w:szCs w:val="24"/>
+                <w:lang w:val="it-IT"/>
+              </w:rPr>
+              <w:t>(i)</w:t>
+            </w:r>
+            <w:r>
+              <w:rPr>
+                <w:sz w:val="24"/>
+                <w:szCs w:val="24"/>
+                <w:lang w:val="it-IT"/>
+              </w:rPr>
+              <w:br/>
+            </w:r>
+            <w:proofErr w:type="spellStart"/>
+            <w:r>
+              <w:rPr>
+                <w:b/>
+                <w:bCs/>
+                <w:sz w:val="24"/>
+                <w:szCs w:val="24"/>
+                <w:lang w:val="it-IT"/>
+              </w:rPr>
+              <w:t>Pre</w:t>
+            </w:r>
+            <w:proofErr w:type="spellEnd"/>
+            <w:r>
+              <w:rPr>
+                <w:b/>
+                <w:bCs/>
+                <w:sz w:val="24"/>
+                <w:szCs w:val="24"/>
+                <w:lang w:val="it-IT"/>
+              </w:rPr>
+              <w:t>:</w:t>
+            </w:r>
+            <w:r>
+              <w:rPr>
+                <w:sz w:val="24"/>
+                <w:szCs w:val="24"/>
+                <w:lang w:val="it-IT"/>
+              </w:rPr>
+              <w:t xml:space="preserve"> i ≠ NULL e puntatore valido a </w:t>
+            </w:r>
+            <w:proofErr w:type="spellStart"/>
+            <w:r>
+              <w:rPr>
+                <w:sz w:val="24"/>
+                <w:szCs w:val="24"/>
+                <w:lang w:val="it-IT"/>
+              </w:rPr>
+              <w:t>AttivitaDiStudio</w:t>
+            </w:r>
+            <w:proofErr w:type="spellEnd"/>
+            <w:r>
+              <w:rPr>
+                <w:sz w:val="24"/>
+                <w:szCs w:val="24"/>
+                <w:lang w:val="it-IT"/>
+              </w:rPr>
+              <w:br/>
+            </w:r>
+            <w:r>
+              <w:rPr>
+                <w:b/>
+                <w:bCs/>
+                <w:sz w:val="24"/>
+                <w:szCs w:val="24"/>
+                <w:lang w:val="it-IT"/>
+              </w:rPr>
+              <w:t>Post:</w:t>
+            </w:r>
+            <w:r>
+              <w:rPr>
+                <w:sz w:val="24"/>
+                <w:szCs w:val="24"/>
+                <w:lang w:val="it-IT"/>
+              </w:rPr>
+              <w:t xml:space="preserve"> stampa su </w:t>
+            </w:r>
+            <w:proofErr w:type="spellStart"/>
+            <w:r>
+              <w:rPr>
+                <w:sz w:val="24"/>
+                <w:szCs w:val="24"/>
+                <w:lang w:val="it-IT"/>
+              </w:rPr>
+              <w:t>stdout</w:t>
+            </w:r>
+            <w:proofErr w:type="spellEnd"/>
+            <w:r>
+              <w:rPr>
+                <w:sz w:val="24"/>
+                <w:szCs w:val="24"/>
+                <w:lang w:val="it-IT"/>
+              </w:rPr>
+              <w:t xml:space="preserve"> i dettagli dell’attività</w:t>
+            </w:r>
+          </w:p>
+        </w:tc>
+      </w:tr>
+      <w:tr>
+        <w:tc>
+          <w:tcPr>
+            <w:tcW w:w="0" w:type="auto"/>
+            <w:hideMark/>
+          </w:tcPr>
+          <w:p>
+            <w:pPr>
+              <w:spacing w:after="160" w:line="360" w:lineRule="auto"/>
+              <w:rPr>
+                <w:sz w:val="24"/>
+                <w:szCs w:val="24"/>
+              </w:rPr>
+            </w:pPr>
+            <w:proofErr w:type="spellStart"/>
+            <w:proofErr w:type="gramStart"/>
+            <w:r>
+              <w:rPr>
+                <w:sz w:val="24"/>
+                <w:szCs w:val="24"/>
+              </w:rPr>
+              <w:t>cmpItem</w:t>
+            </w:r>
+            <w:proofErr w:type="spellEnd"/>
+            <w:r>
+              <w:rPr>
+                <w:sz w:val="24"/>
+                <w:szCs w:val="24"/>
+              </w:rPr>
+              <w:t>(</w:t>
+            </w:r>
+            <w:proofErr w:type="gramEnd"/>
+            <w:r>
+              <w:rPr>
+                <w:sz w:val="24"/>
+                <w:szCs w:val="24"/>
+              </w:rPr>
+              <w:t xml:space="preserve">Item, Item) → </w:t>
+            </w:r>
+            <w:proofErr w:type="spellStart"/>
+            <w:r>
+              <w:rPr>
+                <w:sz w:val="24"/>
+                <w:szCs w:val="24"/>
+              </w:rPr>
+              <w:t>intero</w:t>
+            </w:r>
+            <w:proofErr w:type="spellEnd"/>
+          </w:p>
+        </w:tc>
+        <w:tc>
+          <w:tcPr>
+            <w:tcW w:w="0" w:type="auto"/>
+            <w:hideMark/>
+          </w:tcPr>
+          <w:p>
+            <w:pPr>
+              <w:spacing w:after="160" w:line="360" w:lineRule="auto"/>
+              <w:rPr>
+                <w:sz w:val="24"/>
+                <w:szCs w:val="24"/>
+                <w:lang w:val="it-IT"/>
+              </w:rPr>
+            </w:pPr>
+            <w:proofErr w:type="spellStart"/>
+            <w:proofErr w:type="gramStart"/>
+            <w:r>
+              <w:rPr>
+                <w:sz w:val="24"/>
+                <w:szCs w:val="24"/>
+                <w:lang w:val="it-IT"/>
+              </w:rPr>
+              <w:t>cmpItem</w:t>
+            </w:r>
+            <w:proofErr w:type="spellEnd"/>
+            <w:r>
+              <w:rPr>
+                <w:sz w:val="24"/>
+                <w:szCs w:val="24"/>
+                <w:lang w:val="it-IT"/>
+              </w:rPr>
+              <w:t>(</w:t>
+            </w:r>
+            <w:proofErr w:type="gramEnd"/>
+            <w:r>
+              <w:rPr>
+                <w:sz w:val="24"/>
+                <w:szCs w:val="24"/>
+                <w:lang w:val="it-IT"/>
+              </w:rPr>
+              <w:t>i1, i2) → res</w:t>
+            </w:r>
+            <w:r>
+              <w:rPr>
+                <w:sz w:val="24"/>
+                <w:szCs w:val="24"/>
+                <w:lang w:val="it-IT"/>
+              </w:rPr>
+              <w:br/>
+            </w:r>
+            <w:proofErr w:type="spellStart"/>
+            <w:r>
+              <w:rPr>
+                <w:b/>
+                <w:bCs/>
+                <w:sz w:val="24"/>
+                <w:szCs w:val="24"/>
+                <w:lang w:val="it-IT"/>
+              </w:rPr>
+              <w:t>Pre</w:t>
+            </w:r>
+            <w:proofErr w:type="spellEnd"/>
+            <w:r>
+              <w:rPr>
+                <w:b/>
+                <w:bCs/>
+                <w:sz w:val="24"/>
+                <w:szCs w:val="24"/>
+                <w:lang w:val="it-IT"/>
+              </w:rPr>
+              <w:t>:</w:t>
+            </w:r>
+            <w:r>
+              <w:rPr>
+                <w:sz w:val="24"/>
+                <w:szCs w:val="24"/>
+                <w:lang w:val="it-IT"/>
+              </w:rPr>
+              <w:t xml:space="preserve"> i1 ≠ NULL </w:t>
+            </w:r>
+            <w:r>
+              <w:rPr>
+                <w:rFonts w:ascii="Cambria Math" w:hAnsi="Cambria Math" w:cs="Cambria Math"/>
+                <w:sz w:val="24"/>
+                <w:szCs w:val="24"/>
+                <w:lang w:val="it-IT"/>
+              </w:rPr>
+              <w:t>∧</w:t>
+            </w:r>
+            <w:r>
+              <w:rPr>
+                <w:sz w:val="24"/>
+                <w:szCs w:val="24"/>
+                <w:lang w:val="it-IT"/>
+              </w:rPr>
+              <w:t xml:space="preserve"> i2 </w:t>
+            </w:r>
+            <w:r>
+              <w:rPr>
+                <w:rFonts w:ascii="Aptos" w:hAnsi="Aptos" w:cs="Aptos"/>
+                <w:sz w:val="24"/>
+                <w:szCs w:val="24"/>
+                <w:lang w:val="it-IT"/>
+              </w:rPr>
+              <w:t>≠</w:t>
+            </w:r>
+            <w:r>
+              <w:rPr>
+                <w:sz w:val="24"/>
+                <w:szCs w:val="24"/>
+                <w:lang w:val="it-IT"/>
+              </w:rPr>
+              <w:t xml:space="preserve"> NULL</w:t>
+            </w:r>
+            <w:r>
+              <w:rPr>
+                <w:sz w:val="24"/>
+                <w:szCs w:val="24"/>
+                <w:lang w:val="it-IT"/>
+              </w:rPr>
+              <w:br/>
+            </w:r>
+            <w:r>
+              <w:rPr>
+                <w:b/>
+                <w:bCs/>
+                <w:sz w:val="24"/>
+                <w:szCs w:val="24"/>
+                <w:lang w:val="it-IT"/>
+              </w:rPr>
+              <w:t>Post:</w:t>
+            </w:r>
+            <w:r>
+              <w:rPr>
+                <w:sz w:val="24"/>
+                <w:szCs w:val="24"/>
+                <w:lang w:val="it-IT"/>
+              </w:rPr>
+              <w:t xml:space="preserve"> res &lt; 0 se i1 &lt; i2 per data, 0 se uguali, &gt; 0 se i1 &gt; i2</w:t>
+            </w:r>
+          </w:p>
+        </w:tc>
+      </w:tr>
+      <w:tr>
+        <w:tc>
+          <w:tcPr>
+            <w:tcW w:w="0" w:type="auto"/>
+            <w:hideMark/>
+          </w:tcPr>
+          <w:p>
+            <w:pPr>
+              <w:spacing w:after="160" w:line="360" w:lineRule="auto"/>
+              <w:rPr>
+                <w:sz w:val="24"/>
+                <w:szCs w:val="24"/>
+              </w:rPr>
+            </w:pPr>
+            <w:proofErr w:type="spellStart"/>
+            <w:r>
+              <w:rPr>
+                <w:sz w:val="24"/>
+                <w:szCs w:val="24"/>
+              </w:rPr>
+              <w:t>valida_</w:t>
+            </w:r>
+            <w:proofErr w:type="gramStart"/>
+            <w:r>
+              <w:rPr>
+                <w:sz w:val="24"/>
+                <w:szCs w:val="24"/>
+              </w:rPr>
+              <w:t>stringa</w:t>
+            </w:r>
+            <w:proofErr w:type="spellEnd"/>
+            <w:r>
+              <w:rPr>
+                <w:sz w:val="24"/>
+                <w:szCs w:val="24"/>
+              </w:rPr>
+              <w:t>(</w:t>
+            </w:r>
+            <w:proofErr w:type="gramEnd"/>
+            <w:r>
+              <w:rPr>
+                <w:sz w:val="24"/>
+                <w:szCs w:val="24"/>
+              </w:rPr>
+              <w:t>char*, int, bool) → bool</w:t>
+            </w:r>
+          </w:p>
+        </w:tc>
+        <w:tc>
+          <w:tcPr>
+            <w:tcW w:w="0" w:type="auto"/>
+            <w:hideMark/>
+          </w:tcPr>
+          <w:p>
+            <w:pPr>
+              <w:spacing w:after="160" w:line="360" w:lineRule="auto"/>
+              <w:rPr>
+                <w:sz w:val="24"/>
+                <w:szCs w:val="24"/>
+                <w:lang w:val="it-IT"/>
+              </w:rPr>
+            </w:pPr>
+            <w:proofErr w:type="spellStart"/>
+            <w:r>
+              <w:rPr>
+                <w:sz w:val="24"/>
+                <w:szCs w:val="24"/>
+                <w:lang w:val="it-IT"/>
+              </w:rPr>
+              <w:t>valida_</w:t>
+            </w:r>
+            <w:proofErr w:type="gramStart"/>
+            <w:r>
+              <w:rPr>
+                <w:sz w:val="24"/>
+                <w:szCs w:val="24"/>
+                <w:lang w:val="it-IT"/>
+              </w:rPr>
+              <w:t>stringa</w:t>
+            </w:r>
+            <w:proofErr w:type="spellEnd"/>
+            <w:r>
+              <w:rPr>
+                <w:sz w:val="24"/>
+                <w:szCs w:val="24"/>
+                <w:lang w:val="it-IT"/>
+              </w:rPr>
+              <w:t>(</w:t>
+            </w:r>
+            <w:proofErr w:type="spellStart"/>
+            <w:proofErr w:type="gramEnd"/>
+            <w:r>
+              <w:rPr>
+                <w:sz w:val="24"/>
+                <w:szCs w:val="24"/>
+                <w:lang w:val="it-IT"/>
+              </w:rPr>
+              <w:t>str</w:t>
+            </w:r>
+            <w:proofErr w:type="spellEnd"/>
+            <w:r>
+              <w:rPr>
+                <w:sz w:val="24"/>
+                <w:szCs w:val="24"/>
+                <w:lang w:val="it-IT"/>
+              </w:rPr>
+              <w:t xml:space="preserve">, </w:t>
+            </w:r>
+            <w:proofErr w:type="spellStart"/>
+            <w:r>
+              <w:rPr>
+                <w:sz w:val="24"/>
+                <w:szCs w:val="24"/>
+                <w:lang w:val="it-IT"/>
+              </w:rPr>
+              <w:t>max_len</w:t>
+            </w:r>
+            <w:proofErr w:type="spellEnd"/>
+            <w:r>
+              <w:rPr>
+                <w:sz w:val="24"/>
+                <w:szCs w:val="24"/>
+                <w:lang w:val="it-IT"/>
+              </w:rPr>
+              <w:t xml:space="preserve">, </w:t>
+            </w:r>
+            <w:proofErr w:type="spellStart"/>
+            <w:r>
+              <w:rPr>
+                <w:sz w:val="24"/>
+                <w:szCs w:val="24"/>
+                <w:lang w:val="it-IT"/>
+              </w:rPr>
+              <w:t>allow_empty</w:t>
+            </w:r>
+            <w:proofErr w:type="spellEnd"/>
+            <w:r>
+              <w:rPr>
+                <w:sz w:val="24"/>
+                <w:szCs w:val="24"/>
+                <w:lang w:val="it-IT"/>
+              </w:rPr>
+              <w:t>) → esito</w:t>
+            </w:r>
+            <w:r>
+              <w:rPr>
+                <w:sz w:val="24"/>
+                <w:szCs w:val="24"/>
+                <w:lang w:val="it-IT"/>
+              </w:rPr>
+              <w:br/>
+            </w:r>
+            <w:proofErr w:type="spellStart"/>
+            <w:r>
+              <w:rPr>
+                <w:b/>
+                <w:bCs/>
+                <w:sz w:val="24"/>
+                <w:szCs w:val="24"/>
+                <w:lang w:val="it-IT"/>
+              </w:rPr>
+              <w:t>Pre</w:t>
+            </w:r>
+            <w:proofErr w:type="spellEnd"/>
+            <w:r>
+              <w:rPr>
+                <w:b/>
+                <w:bCs/>
+                <w:sz w:val="24"/>
+                <w:szCs w:val="24"/>
+                <w:lang w:val="it-IT"/>
+              </w:rPr>
+              <w:t>:</w:t>
+            </w:r>
+            <w:r>
+              <w:rPr>
+                <w:sz w:val="24"/>
+                <w:szCs w:val="24"/>
+                <w:lang w:val="it-IT"/>
+              </w:rPr>
+              <w:t xml:space="preserve"> </w:t>
+            </w:r>
+            <w:proofErr w:type="spellStart"/>
+            <w:r>
+              <w:rPr>
+                <w:sz w:val="24"/>
+                <w:szCs w:val="24"/>
+                <w:lang w:val="it-IT"/>
+              </w:rPr>
+              <w:t>str</w:t>
+            </w:r>
+            <w:proofErr w:type="spellEnd"/>
+            <w:r>
+              <w:rPr>
+                <w:sz w:val="24"/>
+                <w:szCs w:val="24"/>
+                <w:lang w:val="it-IT"/>
+              </w:rPr>
+              <w:t xml:space="preserve"> ≠ NULL</w:t>
+            </w:r>
+            <w:r>
+              <w:rPr>
+                <w:sz w:val="24"/>
+                <w:szCs w:val="24"/>
+                <w:lang w:val="it-IT"/>
+              </w:rPr>
+              <w:br/>
+            </w:r>
+            <w:r>
+              <w:rPr>
+                <w:b/>
+                <w:bCs/>
+                <w:sz w:val="24"/>
+                <w:szCs w:val="24"/>
+                <w:lang w:val="it-IT"/>
+              </w:rPr>
+              <w:t>Post:</w:t>
+            </w:r>
+            <w:r>
+              <w:rPr>
+                <w:sz w:val="24"/>
+                <w:szCs w:val="24"/>
+                <w:lang w:val="it-IT"/>
+              </w:rPr>
+              <w:t xml:space="preserve"> esito = </w:t>
+            </w:r>
+            <w:proofErr w:type="spellStart"/>
+            <w:r>
+              <w:rPr>
+                <w:sz w:val="24"/>
+                <w:szCs w:val="24"/>
+                <w:lang w:val="it-IT"/>
+              </w:rPr>
+              <w:t>true</w:t>
+            </w:r>
+            <w:proofErr w:type="spellEnd"/>
+            <w:r>
+              <w:rPr>
+                <w:sz w:val="24"/>
+                <w:szCs w:val="24"/>
+                <w:lang w:val="it-IT"/>
+              </w:rPr>
+              <w:t xml:space="preserve"> se la stringa rispetta le condizioni di lunghezza e contenuto</w:t>
+            </w:r>
+          </w:p>
+        </w:tc>
+      </w:tr>
+      <w:tr>
+        <w:tc>
+          <w:tcPr>
+            <w:tcW w:w="0" w:type="auto"/>
+            <w:hideMark/>
+          </w:tcPr>
+          <w:p>
+            <w:pPr>
+              <w:spacing w:after="160" w:line="360" w:lineRule="auto"/>
+              <w:rPr>
+                <w:sz w:val="24"/>
+                <w:szCs w:val="24"/>
+              </w:rPr>
+            </w:pPr>
+            <w:proofErr w:type="spellStart"/>
+            <w:r>
+              <w:rPr>
+                <w:sz w:val="24"/>
+                <w:szCs w:val="24"/>
+              </w:rPr>
+              <w:t>input_</w:t>
+            </w:r>
+            <w:proofErr w:type="gramStart"/>
+            <w:r>
+              <w:rPr>
+                <w:sz w:val="24"/>
+                <w:szCs w:val="24"/>
+              </w:rPr>
+              <w:t>stringa</w:t>
+            </w:r>
+            <w:proofErr w:type="spellEnd"/>
+            <w:r>
+              <w:rPr>
+                <w:sz w:val="24"/>
+                <w:szCs w:val="24"/>
+              </w:rPr>
+              <w:t>(</w:t>
+            </w:r>
+            <w:proofErr w:type="gramEnd"/>
+            <w:r>
+              <w:rPr>
+                <w:sz w:val="24"/>
+                <w:szCs w:val="24"/>
+              </w:rPr>
+              <w:t>char*, int) → char*</w:t>
+            </w:r>
+          </w:p>
+        </w:tc>
+        <w:tc>
+          <w:tcPr>
+            <w:tcW w:w="0" w:type="auto"/>
+            <w:hideMark/>
+          </w:tcPr>
+          <w:p>
+            <w:pPr>
+              <w:spacing w:after="160" w:line="360" w:lineRule="auto"/>
+              <w:rPr>
+                <w:sz w:val="24"/>
+                <w:szCs w:val="24"/>
+                <w:lang w:val="it-IT"/>
+              </w:rPr>
+            </w:pPr>
+            <w:proofErr w:type="spellStart"/>
+            <w:r>
+              <w:rPr>
+                <w:sz w:val="24"/>
+                <w:szCs w:val="24"/>
+                <w:lang w:val="it-IT"/>
+              </w:rPr>
+              <w:t>input_</w:t>
+            </w:r>
+            <w:proofErr w:type="gramStart"/>
+            <w:r>
+              <w:rPr>
+                <w:sz w:val="24"/>
+                <w:szCs w:val="24"/>
+                <w:lang w:val="it-IT"/>
+              </w:rPr>
+              <w:t>stringa</w:t>
+            </w:r>
+            <w:proofErr w:type="spellEnd"/>
+            <w:r>
+              <w:rPr>
+                <w:sz w:val="24"/>
+                <w:szCs w:val="24"/>
+                <w:lang w:val="it-IT"/>
+              </w:rPr>
+              <w:t>(</w:t>
+            </w:r>
+            <w:proofErr w:type="spellStart"/>
+            <w:proofErr w:type="gramEnd"/>
+            <w:r>
+              <w:rPr>
+                <w:sz w:val="24"/>
+                <w:szCs w:val="24"/>
+                <w:lang w:val="it-IT"/>
+              </w:rPr>
+              <w:t>str</w:t>
+            </w:r>
+            <w:proofErr w:type="spellEnd"/>
+            <w:r>
+              <w:rPr>
+                <w:sz w:val="24"/>
+                <w:szCs w:val="24"/>
+                <w:lang w:val="it-IT"/>
+              </w:rPr>
+              <w:t xml:space="preserve">, </w:t>
+            </w:r>
+            <w:proofErr w:type="spellStart"/>
+            <w:r>
+              <w:rPr>
+                <w:sz w:val="24"/>
+                <w:szCs w:val="24"/>
+                <w:lang w:val="it-IT"/>
+              </w:rPr>
+              <w:t>max_len</w:t>
+            </w:r>
+            <w:proofErr w:type="spellEnd"/>
+            <w:r>
+              <w:rPr>
+                <w:sz w:val="24"/>
+                <w:szCs w:val="24"/>
+                <w:lang w:val="it-IT"/>
+              </w:rPr>
+              <w:t xml:space="preserve">) → </w:t>
+            </w:r>
+            <w:proofErr w:type="spellStart"/>
+            <w:r>
+              <w:rPr>
+                <w:sz w:val="24"/>
+                <w:szCs w:val="24"/>
+                <w:lang w:val="it-IT"/>
+              </w:rPr>
+              <w:t>str</w:t>
+            </w:r>
+            <w:proofErr w:type="spellEnd"/>
+            <w:r>
+              <w:rPr>
+                <w:sz w:val="24"/>
+                <w:szCs w:val="24"/>
+                <w:lang w:val="it-IT"/>
+              </w:rPr>
+              <w:br/>
+            </w:r>
+            <w:proofErr w:type="spellStart"/>
+            <w:r>
+              <w:rPr>
+                <w:b/>
+                <w:bCs/>
+                <w:sz w:val="24"/>
+                <w:szCs w:val="24"/>
+                <w:lang w:val="it-IT"/>
+              </w:rPr>
+              <w:t>Pre</w:t>
+            </w:r>
+            <w:proofErr w:type="spellEnd"/>
+            <w:r>
+              <w:rPr>
+                <w:b/>
+                <w:bCs/>
+                <w:sz w:val="24"/>
+                <w:szCs w:val="24"/>
+                <w:lang w:val="it-IT"/>
+              </w:rPr>
+              <w:t>:</w:t>
+            </w:r>
+            <w:r>
+              <w:rPr>
+                <w:sz w:val="24"/>
+                <w:szCs w:val="24"/>
+                <w:lang w:val="it-IT"/>
+              </w:rPr>
+              <w:t xml:space="preserve"> </w:t>
+            </w:r>
+            <w:proofErr w:type="spellStart"/>
+            <w:r>
+              <w:rPr>
+                <w:sz w:val="24"/>
+                <w:szCs w:val="24"/>
+                <w:lang w:val="it-IT"/>
+              </w:rPr>
+              <w:t>str</w:t>
+            </w:r>
+            <w:proofErr w:type="spellEnd"/>
+            <w:r>
+              <w:rPr>
+                <w:sz w:val="24"/>
+                <w:szCs w:val="24"/>
+                <w:lang w:val="it-IT"/>
+              </w:rPr>
+              <w:t xml:space="preserve"> ≠ NULL</w:t>
+            </w:r>
+            <w:r>
+              <w:rPr>
+                <w:sz w:val="24"/>
+                <w:szCs w:val="24"/>
+                <w:lang w:val="it-IT"/>
+              </w:rPr>
+              <w:br/>
+            </w:r>
+            <w:r>
+              <w:rPr>
+                <w:b/>
+                <w:bCs/>
+                <w:sz w:val="24"/>
+                <w:szCs w:val="24"/>
+                <w:lang w:val="it-IT"/>
+              </w:rPr>
+              <w:t>Post:</w:t>
+            </w:r>
+            <w:r>
+              <w:rPr>
+                <w:sz w:val="24"/>
+                <w:szCs w:val="24"/>
+                <w:lang w:val="it-IT"/>
+              </w:rPr>
+              <w:t xml:space="preserve"> </w:t>
+            </w:r>
+            <w:proofErr w:type="spellStart"/>
+            <w:r>
+              <w:rPr>
+                <w:sz w:val="24"/>
+                <w:szCs w:val="24"/>
+                <w:lang w:val="it-IT"/>
+              </w:rPr>
+              <w:t>str</w:t>
+            </w:r>
+            <w:proofErr w:type="spellEnd"/>
+            <w:r>
+              <w:rPr>
+                <w:sz w:val="24"/>
+                <w:szCs w:val="24"/>
+                <w:lang w:val="it-IT"/>
+              </w:rPr>
+              <w:t xml:space="preserve"> contiene la stringa letta da </w:t>
+            </w:r>
+            <w:proofErr w:type="spellStart"/>
+            <w:r>
+              <w:rPr>
+                <w:sz w:val="24"/>
+                <w:szCs w:val="24"/>
+                <w:lang w:val="it-IT"/>
+              </w:rPr>
+              <w:t>stdin</w:t>
+            </w:r>
+            <w:proofErr w:type="spellEnd"/>
+            <w:r>
+              <w:rPr>
+                <w:sz w:val="24"/>
+                <w:szCs w:val="24"/>
+                <w:lang w:val="it-IT"/>
+              </w:rPr>
+              <w:t xml:space="preserve"> (senza </w:t>
+            </w:r>
+            <w:proofErr w:type="spellStart"/>
+            <w:r>
+              <w:rPr>
+                <w:sz w:val="24"/>
+                <w:szCs w:val="24"/>
+                <w:lang w:val="it-IT"/>
+              </w:rPr>
+              <w:t>newline</w:t>
+            </w:r>
+            <w:proofErr w:type="spellEnd"/>
+            <w:r>
+              <w:rPr>
+                <w:sz w:val="24"/>
+                <w:szCs w:val="24"/>
+                <w:lang w:val="it-IT"/>
+              </w:rPr>
+              <w:t>); NULL se errore</w:t>
+            </w:r>
+          </w:p>
+        </w:tc>
+      </w:tr>
+      <w:tr>
+        <w:tc>
+          <w:tcPr>
+            <w:tcW w:w="0" w:type="auto"/>
+            <w:hideMark/>
+          </w:tcPr>
+          <w:p>
+            <w:pPr>
+              <w:spacing w:after="160" w:line="360" w:lineRule="auto"/>
+              <w:rPr>
+                <w:sz w:val="24"/>
+                <w:szCs w:val="24"/>
+              </w:rPr>
+            </w:pPr>
+            <w:proofErr w:type="spellStart"/>
+            <w:r>
+              <w:rPr>
+                <w:sz w:val="24"/>
+                <w:szCs w:val="24"/>
+              </w:rPr>
+              <w:t>stdin_</w:t>
+            </w:r>
+            <w:proofErr w:type="gramStart"/>
+            <w:r>
+              <w:rPr>
+                <w:sz w:val="24"/>
+                <w:szCs w:val="24"/>
+              </w:rPr>
+              <w:t>clear</w:t>
+            </w:r>
+            <w:proofErr w:type="spellEnd"/>
+            <w:r>
+              <w:rPr>
+                <w:sz w:val="24"/>
+                <w:szCs w:val="24"/>
+              </w:rPr>
+              <w:t>(</w:t>
+            </w:r>
+            <w:proofErr w:type="gramEnd"/>
+            <w:r>
+              <w:rPr>
+                <w:sz w:val="24"/>
+                <w:szCs w:val="24"/>
+              </w:rPr>
+              <w:t>char*, int, FILE*) → char*</w:t>
+            </w:r>
+          </w:p>
+        </w:tc>
+        <w:tc>
+          <w:tcPr>
+            <w:tcW w:w="0" w:type="auto"/>
+            <w:hideMark/>
+          </w:tcPr>
+          <w:p>
+            <w:pPr>
+              <w:spacing w:after="160" w:line="360" w:lineRule="auto"/>
+              <w:rPr>
+                <w:sz w:val="24"/>
+                <w:szCs w:val="24"/>
+                <w:lang w:val="it-IT"/>
+              </w:rPr>
+            </w:pPr>
+            <w:proofErr w:type="spellStart"/>
+            <w:r>
+              <w:rPr>
+                <w:sz w:val="24"/>
+                <w:szCs w:val="24"/>
+                <w:lang w:val="it-IT"/>
+              </w:rPr>
+              <w:t>stdin_</w:t>
+            </w:r>
+            <w:proofErr w:type="gramStart"/>
+            <w:r>
+              <w:rPr>
+                <w:sz w:val="24"/>
+                <w:szCs w:val="24"/>
+                <w:lang w:val="it-IT"/>
+              </w:rPr>
+              <w:t>clear</w:t>
+            </w:r>
+            <w:proofErr w:type="spellEnd"/>
+            <w:r>
+              <w:rPr>
+                <w:sz w:val="24"/>
+                <w:szCs w:val="24"/>
+                <w:lang w:val="it-IT"/>
+              </w:rPr>
+              <w:t>(</w:t>
+            </w:r>
+            <w:proofErr w:type="spellStart"/>
+            <w:proofErr w:type="gramEnd"/>
+            <w:r>
+              <w:rPr>
+                <w:sz w:val="24"/>
+                <w:szCs w:val="24"/>
+                <w:lang w:val="it-IT"/>
+              </w:rPr>
+              <w:t>str</w:t>
+            </w:r>
+            <w:proofErr w:type="spellEnd"/>
+            <w:r>
+              <w:rPr>
+                <w:sz w:val="24"/>
+                <w:szCs w:val="24"/>
+                <w:lang w:val="it-IT"/>
+              </w:rPr>
+              <w:t xml:space="preserve">, </w:t>
+            </w:r>
+            <w:proofErr w:type="spellStart"/>
+            <w:r>
+              <w:rPr>
+                <w:sz w:val="24"/>
+                <w:szCs w:val="24"/>
+                <w:lang w:val="it-IT"/>
+              </w:rPr>
+              <w:t>max_len</w:t>
+            </w:r>
+            <w:proofErr w:type="spellEnd"/>
+            <w:r>
+              <w:rPr>
+                <w:sz w:val="24"/>
+                <w:szCs w:val="24"/>
+                <w:lang w:val="it-IT"/>
+              </w:rPr>
+              <w:t xml:space="preserve">, stream) → </w:t>
+            </w:r>
+            <w:proofErr w:type="spellStart"/>
+            <w:r>
+              <w:rPr>
+                <w:sz w:val="24"/>
+                <w:szCs w:val="24"/>
+                <w:lang w:val="it-IT"/>
+              </w:rPr>
+              <w:t>str</w:t>
+            </w:r>
+            <w:proofErr w:type="spellEnd"/>
+            <w:r>
+              <w:rPr>
+                <w:sz w:val="24"/>
+                <w:szCs w:val="24"/>
+                <w:lang w:val="it-IT"/>
+              </w:rPr>
+              <w:br/>
+            </w:r>
+            <w:proofErr w:type="spellStart"/>
+            <w:r>
+              <w:rPr>
+                <w:b/>
+                <w:bCs/>
+                <w:sz w:val="24"/>
+                <w:szCs w:val="24"/>
+                <w:lang w:val="it-IT"/>
+              </w:rPr>
+              <w:t>Pre</w:t>
+            </w:r>
+            <w:proofErr w:type="spellEnd"/>
+            <w:r>
+              <w:rPr>
+                <w:b/>
+                <w:bCs/>
+                <w:sz w:val="24"/>
+                <w:szCs w:val="24"/>
+                <w:lang w:val="it-IT"/>
+              </w:rPr>
+              <w:t>:</w:t>
+            </w:r>
+            <w:r>
+              <w:rPr>
+                <w:sz w:val="24"/>
+                <w:szCs w:val="24"/>
+                <w:lang w:val="it-IT"/>
+              </w:rPr>
+              <w:t xml:space="preserve"> </w:t>
+            </w:r>
+            <w:proofErr w:type="spellStart"/>
+            <w:r>
+              <w:rPr>
+                <w:sz w:val="24"/>
+                <w:szCs w:val="24"/>
+                <w:lang w:val="it-IT"/>
+              </w:rPr>
+              <w:t>str</w:t>
+            </w:r>
+            <w:proofErr w:type="spellEnd"/>
+            <w:r>
+              <w:rPr>
+                <w:sz w:val="24"/>
+                <w:szCs w:val="24"/>
+                <w:lang w:val="it-IT"/>
+              </w:rPr>
+              <w:t xml:space="preserve"> ≠ NULL </w:t>
+            </w:r>
+            <w:r>
+              <w:rPr>
+                <w:rFonts w:ascii="Cambria Math" w:hAnsi="Cambria Math" w:cs="Cambria Math"/>
+                <w:sz w:val="24"/>
+                <w:szCs w:val="24"/>
+                <w:lang w:val="it-IT"/>
+              </w:rPr>
+              <w:t>∧</w:t>
+            </w:r>
+            <w:r>
+              <w:rPr>
+                <w:sz w:val="24"/>
+                <w:szCs w:val="24"/>
+                <w:lang w:val="it-IT"/>
+              </w:rPr>
+              <w:t xml:space="preserve"> stream valido</w:t>
+            </w:r>
+            <w:r>
+              <w:rPr>
+                <w:sz w:val="24"/>
+                <w:szCs w:val="24"/>
+                <w:lang w:val="it-IT"/>
+              </w:rPr>
+              <w:br/>
+            </w:r>
+            <w:r>
+              <w:rPr>
+                <w:b/>
+                <w:bCs/>
+                <w:sz w:val="24"/>
+                <w:szCs w:val="24"/>
+                <w:lang w:val="it-IT"/>
+              </w:rPr>
+              <w:lastRenderedPageBreak/>
+              <w:t>Post:</w:t>
+            </w:r>
+            <w:r>
+              <w:rPr>
+                <w:sz w:val="24"/>
+                <w:szCs w:val="24"/>
+                <w:lang w:val="it-IT"/>
+              </w:rPr>
+              <w:t xml:space="preserve"> </w:t>
+            </w:r>
+            <w:proofErr w:type="spellStart"/>
+            <w:r>
+              <w:rPr>
+                <w:sz w:val="24"/>
+                <w:szCs w:val="24"/>
+                <w:lang w:val="it-IT"/>
+              </w:rPr>
+              <w:t>str</w:t>
+            </w:r>
+            <w:proofErr w:type="spellEnd"/>
+            <w:r>
+              <w:rPr>
+                <w:sz w:val="24"/>
+                <w:szCs w:val="24"/>
+                <w:lang w:val="it-IT"/>
+              </w:rPr>
+              <w:t xml:space="preserve"> contiene la riga letta (senza </w:t>
+            </w:r>
+            <w:proofErr w:type="spellStart"/>
+            <w:r>
+              <w:rPr>
+                <w:sz w:val="24"/>
+                <w:szCs w:val="24"/>
+                <w:lang w:val="it-IT"/>
+              </w:rPr>
+              <w:t>newline</w:t>
+            </w:r>
+            <w:proofErr w:type="spellEnd"/>
+            <w:r>
+              <w:rPr>
+                <w:sz w:val="24"/>
+                <w:szCs w:val="24"/>
+                <w:lang w:val="it-IT"/>
+              </w:rPr>
+              <w:t>); NULL se errore o overflow</w:t>
+            </w:r>
+          </w:p>
+        </w:tc>
+      </w:tr>
+      <w:tr>
+        <w:tc>
+          <w:tcPr>
+            <w:tcW w:w="0" w:type="auto"/>
+            <w:hideMark/>
+          </w:tcPr>
+          <w:p>
+            <w:pPr>
+              <w:spacing w:after="160" w:line="360" w:lineRule="auto"/>
+              <w:rPr>
+                <w:sz w:val="24"/>
+                <w:szCs w:val="24"/>
+              </w:rPr>
+            </w:pPr>
+            <w:proofErr w:type="spellStart"/>
+            <w:r>
+              <w:rPr>
+                <w:sz w:val="24"/>
+                <w:szCs w:val="24"/>
+              </w:rPr>
+              <w:lastRenderedPageBreak/>
+              <w:t>svuotamento_</w:t>
+            </w:r>
+            <w:proofErr w:type="gramStart"/>
+            <w:r>
+              <w:rPr>
+                <w:sz w:val="24"/>
+                <w:szCs w:val="24"/>
+              </w:rPr>
+              <w:t>buffer</w:t>
+            </w:r>
+            <w:proofErr w:type="spellEnd"/>
+            <w:r>
+              <w:rPr>
+                <w:sz w:val="24"/>
+                <w:szCs w:val="24"/>
+              </w:rPr>
+              <w:t>(</w:t>
+            </w:r>
+            <w:proofErr w:type="gramEnd"/>
+            <w:r>
+              <w:rPr>
+                <w:sz w:val="24"/>
+                <w:szCs w:val="24"/>
+              </w:rPr>
+              <w:t>) → void</w:t>
+            </w:r>
+          </w:p>
+        </w:tc>
+        <w:tc>
+          <w:tcPr>
+            <w:tcW w:w="0" w:type="auto"/>
+            <w:hideMark/>
+          </w:tcPr>
+          <w:p>
+            <w:pPr>
+              <w:spacing w:after="160" w:line="360" w:lineRule="auto"/>
+              <w:rPr>
+                <w:sz w:val="24"/>
+                <w:szCs w:val="24"/>
+              </w:rPr>
+            </w:pPr>
+            <w:proofErr w:type="spellStart"/>
+            <w:r>
+              <w:rPr>
+                <w:sz w:val="24"/>
+                <w:szCs w:val="24"/>
+              </w:rPr>
+              <w:t>svuotamento_</w:t>
+            </w:r>
+            <w:proofErr w:type="gramStart"/>
+            <w:r>
+              <w:rPr>
+                <w:sz w:val="24"/>
+                <w:szCs w:val="24"/>
+              </w:rPr>
+              <w:t>buffer</w:t>
+            </w:r>
+            <w:proofErr w:type="spellEnd"/>
+            <w:r>
+              <w:rPr>
+                <w:sz w:val="24"/>
+                <w:szCs w:val="24"/>
+              </w:rPr>
+              <w:t>(</w:t>
+            </w:r>
+            <w:proofErr w:type="gramEnd"/>
+            <w:r>
+              <w:rPr>
+                <w:sz w:val="24"/>
+                <w:szCs w:val="24"/>
+              </w:rPr>
+              <w:t>)</w:t>
+            </w:r>
+            <w:r>
+              <w:rPr>
+                <w:sz w:val="24"/>
+                <w:szCs w:val="24"/>
+              </w:rPr>
+              <w:br/>
+            </w:r>
+            <w:r>
+              <w:rPr>
+                <w:b/>
+                <w:bCs/>
+                <w:sz w:val="24"/>
+                <w:szCs w:val="24"/>
+              </w:rPr>
+              <w:t>Pre:</w:t>
+            </w:r>
+            <w:r>
+              <w:rPr>
+                <w:sz w:val="24"/>
+                <w:szCs w:val="24"/>
+              </w:rPr>
+              <w:t xml:space="preserve"> true</w:t>
+            </w:r>
+            <w:r>
+              <w:rPr>
+                <w:sz w:val="24"/>
+                <w:szCs w:val="24"/>
+              </w:rPr>
+              <w:br/>
+            </w:r>
+            <w:r>
+              <w:rPr>
+                <w:b/>
+                <w:bCs/>
+                <w:sz w:val="24"/>
+                <w:szCs w:val="24"/>
+              </w:rPr>
+              <w:t>Post:</w:t>
+            </w:r>
+            <w:r>
+              <w:rPr>
+                <w:sz w:val="24"/>
+                <w:szCs w:val="24"/>
+              </w:rPr>
+              <w:t xml:space="preserve"> buffer di input stdin </w:t>
+            </w:r>
+            <w:proofErr w:type="spellStart"/>
+            <w:r>
+              <w:rPr>
+                <w:sz w:val="24"/>
+                <w:szCs w:val="24"/>
+              </w:rPr>
+              <w:t>svuotato</w:t>
+            </w:r>
+            <w:proofErr w:type="spellEnd"/>
+          </w:p>
+        </w:tc>
+      </w:tr>
+    </w:tbl>
+    <w:p>
+      <w:pPr>
+        <w:spacing w:line="360" w:lineRule="auto"/>
+        <w:rPr>
+          <w:sz w:val="24"/>
+          <w:szCs w:val="24"/>
+        </w:rPr>
+      </w:pPr>
+    </w:p>
+    <w:p>
+      <w:pPr>
+        <w:spacing w:line="360" w:lineRule="auto"/>
+        <w:rPr>
+          <w:b/>
+          <w:bCs/>
+          <w:sz w:val="24"/>
+          <w:szCs w:val="24"/>
+          <w:lang w:val="it-IT"/>
+        </w:rPr>
+      </w:pPr>
+      <w:r>
+        <w:rPr>
+          <w:b/>
+          <w:bCs/>
+          <w:sz w:val="24"/>
+          <w:szCs w:val="24"/>
+          <w:lang w:val="it-IT"/>
+        </w:rPr>
+        <w:t>Funzioni avanzate di input generico (interna al modulo)</w:t>
+      </w:r>
+    </w:p>
+    <w:tbl>
+      <w:tblPr>
+        <w:tblStyle w:val="Grigliatabella"/>
+        <w:tblW w:w="0" w:type="auto"/>
+        <w:tblLook w:val="04A0" w:firstRow="1" w:lastRow="0" w:firstColumn="1" w:lastColumn="0" w:noHBand="0" w:noVBand="1"/>
+      </w:tblPr>
+      <w:tblGrid>
+        <w:gridCol w:w="5515"/>
+        <w:gridCol w:w="3835"/>
+      </w:tblGrid>
+      <w:tr>
+        <w:tc>
+          <w:tcPr>
+            <w:tcW w:w="0" w:type="auto"/>
+            <w:hideMark/>
+          </w:tcPr>
+          <w:p>
+            <w:pPr>
+              <w:spacing w:after="160" w:line="360" w:lineRule="auto"/>
+              <w:rPr>
+                <w:b/>
+                <w:bCs/>
+                <w:sz w:val="24"/>
+                <w:szCs w:val="24"/>
+              </w:rPr>
+            </w:pPr>
+            <w:proofErr w:type="spellStart"/>
+            <w:r>
+              <w:rPr>
+                <w:b/>
+                <w:bCs/>
+                <w:sz w:val="24"/>
+                <w:szCs w:val="24"/>
+              </w:rPr>
+              <w:t>Sintattica</w:t>
+            </w:r>
+            <w:proofErr w:type="spellEnd"/>
+          </w:p>
+        </w:tc>
+        <w:tc>
+          <w:tcPr>
+            <w:tcW w:w="0" w:type="auto"/>
+            <w:hideMark/>
+          </w:tcPr>
+          <w:p>
+            <w:pPr>
+              <w:spacing w:after="160" w:line="360" w:lineRule="auto"/>
+              <w:rPr>
+                <w:b/>
+                <w:bCs/>
+                <w:sz w:val="24"/>
+                <w:szCs w:val="24"/>
+              </w:rPr>
+            </w:pPr>
+            <w:proofErr w:type="spellStart"/>
+            <w:r>
+              <w:rPr>
+                <w:b/>
+                <w:bCs/>
+                <w:sz w:val="24"/>
+                <w:szCs w:val="24"/>
+              </w:rPr>
+              <w:t>Semantica</w:t>
+            </w:r>
+            <w:proofErr w:type="spellEnd"/>
+          </w:p>
+        </w:tc>
+      </w:tr>
+      <w:tr>
+        <w:tc>
+          <w:tcPr>
+            <w:tcW w:w="0" w:type="auto"/>
+            <w:hideMark/>
+          </w:tcPr>
+          <w:p>
+            <w:pPr>
+              <w:spacing w:after="160" w:line="360" w:lineRule="auto"/>
+              <w:rPr>
+                <w:sz w:val="24"/>
+                <w:szCs w:val="24"/>
+              </w:rPr>
+            </w:pPr>
+            <w:proofErr w:type="spellStart"/>
+            <w:r>
+              <w:rPr>
+                <w:sz w:val="24"/>
+                <w:szCs w:val="24"/>
+              </w:rPr>
+              <w:t>generic_input_control_</w:t>
+            </w:r>
+            <w:proofErr w:type="gramStart"/>
+            <w:r>
+              <w:rPr>
+                <w:sz w:val="24"/>
+                <w:szCs w:val="24"/>
+              </w:rPr>
+              <w:t>float</w:t>
+            </w:r>
+            <w:proofErr w:type="spellEnd"/>
+            <w:r>
+              <w:rPr>
+                <w:sz w:val="24"/>
+                <w:szCs w:val="24"/>
+              </w:rPr>
+              <w:t>(</w:t>
+            </w:r>
+            <w:proofErr w:type="spellStart"/>
+            <w:proofErr w:type="gramEnd"/>
+            <w:r>
+              <w:rPr>
+                <w:sz w:val="24"/>
+                <w:szCs w:val="24"/>
+              </w:rPr>
+              <w:t>AttivitaDiStudio</w:t>
+            </w:r>
+            <w:proofErr w:type="spellEnd"/>
+            <w:r>
+              <w:rPr>
+                <w:sz w:val="24"/>
+                <w:szCs w:val="24"/>
+              </w:rPr>
+              <w:t xml:space="preserve">, float, float, float, char*, </w:t>
+            </w:r>
+            <w:proofErr w:type="gramStart"/>
+            <w:r>
+              <w:rPr>
+                <w:sz w:val="24"/>
+                <w:szCs w:val="24"/>
+              </w:rPr>
+              <w:t>bool(*)(</w:t>
+            </w:r>
+            <w:proofErr w:type="spellStart"/>
+            <w:proofErr w:type="gramEnd"/>
+            <w:r>
+              <w:rPr>
+                <w:sz w:val="24"/>
+                <w:szCs w:val="24"/>
+              </w:rPr>
+              <w:t>AttivitaDiStudio</w:t>
+            </w:r>
+            <w:proofErr w:type="spellEnd"/>
+            <w:r>
+              <w:rPr>
+                <w:sz w:val="24"/>
+                <w:szCs w:val="24"/>
+              </w:rPr>
+              <w:t>, float), float(</w:t>
+            </w:r>
+            <w:proofErr w:type="gramStart"/>
+            <w:r>
+              <w:rPr>
+                <w:sz w:val="24"/>
+                <w:szCs w:val="24"/>
+              </w:rPr>
+              <w:t>*)(</w:t>
+            </w:r>
+            <w:proofErr w:type="spellStart"/>
+            <w:proofErr w:type="gramEnd"/>
+            <w:r>
+              <w:rPr>
+                <w:sz w:val="24"/>
+                <w:szCs w:val="24"/>
+              </w:rPr>
+              <w:t>AttivitaDiStudio</w:t>
+            </w:r>
+            <w:proofErr w:type="spellEnd"/>
+            <w:r>
+              <w:rPr>
+                <w:sz w:val="24"/>
+                <w:szCs w:val="24"/>
+              </w:rPr>
+              <w:t>)) → float</w:t>
+            </w:r>
+          </w:p>
+        </w:tc>
+        <w:tc>
+          <w:tcPr>
+            <w:tcW w:w="0" w:type="auto"/>
+            <w:hideMark/>
+          </w:tcPr>
+          <w:p>
+            <w:pPr>
+              <w:spacing w:after="160" w:line="360" w:lineRule="auto"/>
+              <w:rPr>
+                <w:sz w:val="24"/>
+                <w:szCs w:val="24"/>
+                <w:lang w:val="it-IT"/>
+              </w:rPr>
+            </w:pPr>
+            <w:proofErr w:type="spellStart"/>
+            <w:r>
+              <w:rPr>
+                <w:sz w:val="24"/>
+                <w:szCs w:val="24"/>
+                <w:lang w:val="it-IT"/>
+              </w:rPr>
+              <w:t>generic_input_control_</w:t>
+            </w:r>
+            <w:proofErr w:type="gramStart"/>
+            <w:r>
+              <w:rPr>
+                <w:sz w:val="24"/>
+                <w:szCs w:val="24"/>
+                <w:lang w:val="it-IT"/>
+              </w:rPr>
+              <w:t>float</w:t>
+            </w:r>
+            <w:proofErr w:type="spellEnd"/>
+            <w:r>
+              <w:rPr>
+                <w:sz w:val="24"/>
+                <w:szCs w:val="24"/>
+                <w:lang w:val="it-IT"/>
+              </w:rPr>
+              <w:t>(</w:t>
+            </w:r>
+            <w:proofErr w:type="gramEnd"/>
+            <w:r>
+              <w:rPr>
+                <w:sz w:val="24"/>
+                <w:szCs w:val="24"/>
+                <w:lang w:val="it-IT"/>
+              </w:rPr>
+              <w:t>a, val, min, max, msg, setter, getter) → val</w:t>
+            </w:r>
+            <w:r>
+              <w:rPr>
+                <w:sz w:val="24"/>
+                <w:szCs w:val="24"/>
+                <w:lang w:val="it-IT"/>
+              </w:rPr>
+              <w:br/>
+            </w:r>
+            <w:proofErr w:type="spellStart"/>
+            <w:r>
+              <w:rPr>
+                <w:b/>
+                <w:bCs/>
+                <w:sz w:val="24"/>
+                <w:szCs w:val="24"/>
+                <w:lang w:val="it-IT"/>
+              </w:rPr>
+              <w:t>Pre</w:t>
+            </w:r>
+            <w:proofErr w:type="spellEnd"/>
+            <w:r>
+              <w:rPr>
+                <w:b/>
+                <w:bCs/>
+                <w:sz w:val="24"/>
+                <w:szCs w:val="24"/>
+                <w:lang w:val="it-IT"/>
+              </w:rPr>
+              <w:t>:</w:t>
+            </w:r>
+            <w:r>
+              <w:rPr>
+                <w:sz w:val="24"/>
+                <w:szCs w:val="24"/>
+                <w:lang w:val="it-IT"/>
+              </w:rPr>
+              <w:t xml:space="preserve"> a ≠ NULL</w:t>
+            </w:r>
+            <w:r>
+              <w:rPr>
+                <w:sz w:val="24"/>
+                <w:szCs w:val="24"/>
+                <w:lang w:val="it-IT"/>
+              </w:rPr>
+              <w:br/>
+            </w:r>
+            <w:r>
+              <w:rPr>
+                <w:b/>
+                <w:bCs/>
+                <w:sz w:val="24"/>
+                <w:szCs w:val="24"/>
+                <w:lang w:val="it-IT"/>
+              </w:rPr>
+              <w:t>Post:</w:t>
+            </w:r>
+            <w:r>
+              <w:rPr>
+                <w:sz w:val="24"/>
+                <w:szCs w:val="24"/>
+                <w:lang w:val="it-IT"/>
+              </w:rPr>
+              <w:t xml:space="preserve"> val aggiornato leggendo un float da input entro [min, max]; setter invocato su successo</w:t>
+            </w:r>
+          </w:p>
+        </w:tc>
+      </w:tr>
+      <w:tr>
+        <w:tc>
+          <w:tcPr>
+            <w:tcW w:w="0" w:type="auto"/>
+            <w:hideMark/>
+          </w:tcPr>
+          <w:p>
+            <w:pPr>
+              <w:spacing w:after="160" w:line="360" w:lineRule="auto"/>
+              <w:rPr>
+                <w:sz w:val="24"/>
+                <w:szCs w:val="24"/>
+              </w:rPr>
+            </w:pPr>
+            <w:proofErr w:type="spellStart"/>
+            <w:r>
+              <w:rPr>
+                <w:sz w:val="24"/>
+                <w:szCs w:val="24"/>
+              </w:rPr>
+              <w:t>generic_input_int_</w:t>
+            </w:r>
+            <w:proofErr w:type="gramStart"/>
+            <w:r>
+              <w:rPr>
+                <w:sz w:val="24"/>
+                <w:szCs w:val="24"/>
+              </w:rPr>
+              <w:t>range</w:t>
+            </w:r>
+            <w:proofErr w:type="spellEnd"/>
+            <w:r>
+              <w:rPr>
+                <w:sz w:val="24"/>
+                <w:szCs w:val="24"/>
+              </w:rPr>
+              <w:t>(</w:t>
+            </w:r>
+            <w:proofErr w:type="spellStart"/>
+            <w:proofErr w:type="gramEnd"/>
+            <w:r>
+              <w:rPr>
+                <w:sz w:val="24"/>
+                <w:szCs w:val="24"/>
+              </w:rPr>
+              <w:t>AttivitaDiStudio</w:t>
+            </w:r>
+            <w:proofErr w:type="spellEnd"/>
+            <w:r>
+              <w:rPr>
+                <w:sz w:val="24"/>
+                <w:szCs w:val="24"/>
+              </w:rPr>
+              <w:t xml:space="preserve">, int, int, int, char*, </w:t>
+            </w:r>
+            <w:proofErr w:type="gramStart"/>
+            <w:r>
+              <w:rPr>
+                <w:sz w:val="24"/>
+                <w:szCs w:val="24"/>
+              </w:rPr>
+              <w:t>bool(*)(</w:t>
+            </w:r>
+            <w:proofErr w:type="spellStart"/>
+            <w:r>
+              <w:rPr>
+                <w:sz w:val="24"/>
+                <w:szCs w:val="24"/>
+              </w:rPr>
+              <w:t>AttivitaDiStudio</w:t>
+            </w:r>
+            <w:proofErr w:type="spellEnd"/>
+            <w:r>
+              <w:rPr>
+                <w:sz w:val="24"/>
+                <w:szCs w:val="24"/>
+              </w:rPr>
+              <w:t>, int)</w:t>
+            </w:r>
+            <w:proofErr w:type="gramEnd"/>
+            <w:r>
+              <w:rPr>
+                <w:sz w:val="24"/>
+                <w:szCs w:val="24"/>
+              </w:rPr>
+              <w:t>, int(</w:t>
+            </w:r>
+            <w:proofErr w:type="gramStart"/>
+            <w:r>
+              <w:rPr>
+                <w:sz w:val="24"/>
+                <w:szCs w:val="24"/>
+              </w:rPr>
+              <w:t>*)(</w:t>
+            </w:r>
+            <w:proofErr w:type="spellStart"/>
+            <w:proofErr w:type="gramEnd"/>
+            <w:r>
+              <w:rPr>
+                <w:sz w:val="24"/>
+                <w:szCs w:val="24"/>
+              </w:rPr>
+              <w:t>AttivitaDiStudio</w:t>
+            </w:r>
+            <w:proofErr w:type="spellEnd"/>
+            <w:r>
+              <w:rPr>
+                <w:sz w:val="24"/>
+                <w:szCs w:val="24"/>
+              </w:rPr>
+              <w:t>)) → int</w:t>
+            </w:r>
+          </w:p>
+        </w:tc>
+        <w:tc>
+          <w:tcPr>
+            <w:tcW w:w="0" w:type="auto"/>
+            <w:hideMark/>
+          </w:tcPr>
+          <w:p>
+            <w:pPr>
+              <w:spacing w:after="160" w:line="360" w:lineRule="auto"/>
+              <w:rPr>
+                <w:sz w:val="24"/>
+                <w:szCs w:val="24"/>
+                <w:lang w:val="it-IT"/>
+              </w:rPr>
+            </w:pPr>
+            <w:proofErr w:type="spellStart"/>
+            <w:r>
+              <w:rPr>
+                <w:sz w:val="24"/>
+                <w:szCs w:val="24"/>
+                <w:lang w:val="it-IT"/>
+              </w:rPr>
+              <w:t>generic_input_int_</w:t>
+            </w:r>
+            <w:proofErr w:type="gramStart"/>
+            <w:r>
+              <w:rPr>
+                <w:sz w:val="24"/>
+                <w:szCs w:val="24"/>
+                <w:lang w:val="it-IT"/>
+              </w:rPr>
+              <w:t>range</w:t>
+            </w:r>
+            <w:proofErr w:type="spellEnd"/>
+            <w:r>
+              <w:rPr>
+                <w:sz w:val="24"/>
+                <w:szCs w:val="24"/>
+                <w:lang w:val="it-IT"/>
+              </w:rPr>
+              <w:t>(</w:t>
+            </w:r>
+            <w:proofErr w:type="gramEnd"/>
+            <w:r>
+              <w:rPr>
+                <w:sz w:val="24"/>
+                <w:szCs w:val="24"/>
+                <w:lang w:val="it-IT"/>
+              </w:rPr>
+              <w:t>a, val, min, max, msg, setter, getter) → val</w:t>
+            </w:r>
+            <w:r>
+              <w:rPr>
+                <w:sz w:val="24"/>
+                <w:szCs w:val="24"/>
+                <w:lang w:val="it-IT"/>
+              </w:rPr>
+              <w:br/>
+            </w:r>
+            <w:proofErr w:type="spellStart"/>
+            <w:r>
+              <w:rPr>
+                <w:b/>
+                <w:bCs/>
+                <w:sz w:val="24"/>
+                <w:szCs w:val="24"/>
+                <w:lang w:val="it-IT"/>
+              </w:rPr>
+              <w:t>Pre</w:t>
+            </w:r>
+            <w:proofErr w:type="spellEnd"/>
+            <w:r>
+              <w:rPr>
+                <w:b/>
+                <w:bCs/>
+                <w:sz w:val="24"/>
+                <w:szCs w:val="24"/>
+                <w:lang w:val="it-IT"/>
+              </w:rPr>
+              <w:t>:</w:t>
+            </w:r>
+            <w:r>
+              <w:rPr>
+                <w:sz w:val="24"/>
+                <w:szCs w:val="24"/>
+                <w:lang w:val="it-IT"/>
+              </w:rPr>
+              <w:t xml:space="preserve"> a ≠ NULL</w:t>
+            </w:r>
+            <w:r>
+              <w:rPr>
+                <w:sz w:val="24"/>
+                <w:szCs w:val="24"/>
+                <w:lang w:val="it-IT"/>
+              </w:rPr>
+              <w:br/>
+            </w:r>
+            <w:r>
+              <w:rPr>
+                <w:b/>
+                <w:bCs/>
+                <w:sz w:val="24"/>
+                <w:szCs w:val="24"/>
+                <w:lang w:val="it-IT"/>
+              </w:rPr>
+              <w:t>Post:</w:t>
+            </w:r>
+            <w:r>
+              <w:rPr>
+                <w:sz w:val="24"/>
+                <w:szCs w:val="24"/>
+                <w:lang w:val="it-IT"/>
+              </w:rPr>
+              <w:t xml:space="preserve"> val aggiornato leggendo un </w:t>
+            </w:r>
+            <w:proofErr w:type="spellStart"/>
+            <w:r>
+              <w:rPr>
+                <w:sz w:val="24"/>
+                <w:szCs w:val="24"/>
+                <w:lang w:val="it-IT"/>
+              </w:rPr>
+              <w:t>int</w:t>
+            </w:r>
+            <w:proofErr w:type="spellEnd"/>
+            <w:r>
+              <w:rPr>
+                <w:sz w:val="24"/>
+                <w:szCs w:val="24"/>
+                <w:lang w:val="it-IT"/>
+              </w:rPr>
+              <w:t xml:space="preserve"> da input entro [min, max]; setter invocato su successo</w:t>
+            </w:r>
+          </w:p>
+        </w:tc>
+      </w:tr>
+      <w:tr>
+        <w:tc>
+          <w:tcPr>
+            <w:tcW w:w="0" w:type="auto"/>
+            <w:hideMark/>
+          </w:tcPr>
+          <w:p>
+            <w:pPr>
+              <w:spacing w:after="160" w:line="360" w:lineRule="auto"/>
+              <w:rPr>
+                <w:sz w:val="24"/>
+                <w:szCs w:val="24"/>
+              </w:rPr>
+            </w:pPr>
+            <w:proofErr w:type="spellStart"/>
+            <w:r>
+              <w:rPr>
+                <w:sz w:val="24"/>
+                <w:szCs w:val="24"/>
+              </w:rPr>
+              <w:t>generic_input_control_</w:t>
+            </w:r>
+            <w:proofErr w:type="gramStart"/>
+            <w:r>
+              <w:rPr>
+                <w:sz w:val="24"/>
+                <w:szCs w:val="24"/>
+              </w:rPr>
+              <w:t>Data</w:t>
+            </w:r>
+            <w:proofErr w:type="spellEnd"/>
+            <w:r>
+              <w:rPr>
+                <w:sz w:val="24"/>
+                <w:szCs w:val="24"/>
+              </w:rPr>
+              <w:t>(</w:t>
+            </w:r>
+            <w:proofErr w:type="spellStart"/>
+            <w:r>
+              <w:rPr>
+                <w:sz w:val="24"/>
+                <w:szCs w:val="24"/>
+              </w:rPr>
+              <w:t>AttivitaDiStudio</w:t>
+            </w:r>
+            <w:proofErr w:type="spellEnd"/>
+            <w:proofErr w:type="gramEnd"/>
+            <w:r>
+              <w:rPr>
+                <w:sz w:val="24"/>
+                <w:szCs w:val="24"/>
+              </w:rPr>
+              <w:t xml:space="preserve">, int, int, int, char*, int, </w:t>
+            </w:r>
+            <w:proofErr w:type="gramStart"/>
+            <w:r>
+              <w:rPr>
+                <w:sz w:val="24"/>
+                <w:szCs w:val="24"/>
+              </w:rPr>
+              <w:t>bool(*)(</w:t>
+            </w:r>
+            <w:proofErr w:type="spellStart"/>
+            <w:proofErr w:type="gramEnd"/>
+            <w:r>
+              <w:rPr>
+                <w:sz w:val="24"/>
+                <w:szCs w:val="24"/>
+              </w:rPr>
+              <w:t>AttivitaDiStudio</w:t>
+            </w:r>
+            <w:proofErr w:type="spellEnd"/>
+            <w:r>
+              <w:rPr>
+                <w:sz w:val="24"/>
+                <w:szCs w:val="24"/>
+              </w:rPr>
+              <w:t>, Data), Data(</w:t>
+            </w:r>
+            <w:proofErr w:type="gramStart"/>
+            <w:r>
+              <w:rPr>
+                <w:sz w:val="24"/>
+                <w:szCs w:val="24"/>
+              </w:rPr>
+              <w:t>*)(</w:t>
+            </w:r>
+            <w:proofErr w:type="spellStart"/>
+            <w:proofErr w:type="gramEnd"/>
+            <w:r>
+              <w:rPr>
+                <w:sz w:val="24"/>
+                <w:szCs w:val="24"/>
+              </w:rPr>
+              <w:t>AttivitaDiStudio</w:t>
+            </w:r>
+            <w:proofErr w:type="spellEnd"/>
+            <w:r>
+              <w:rPr>
+                <w:sz w:val="24"/>
+                <w:szCs w:val="24"/>
+              </w:rPr>
+              <w:t>)) → Data</w:t>
+            </w:r>
+          </w:p>
+        </w:tc>
+        <w:tc>
+          <w:tcPr>
+            <w:tcW w:w="0" w:type="auto"/>
+            <w:hideMark/>
+          </w:tcPr>
+          <w:p>
+            <w:pPr>
+              <w:spacing w:after="160" w:line="360" w:lineRule="auto"/>
+              <w:rPr>
+                <w:sz w:val="24"/>
+                <w:szCs w:val="24"/>
+                <w:lang w:val="it-IT"/>
+              </w:rPr>
+            </w:pPr>
+            <w:proofErr w:type="spellStart"/>
+            <w:r>
+              <w:rPr>
+                <w:sz w:val="24"/>
+                <w:szCs w:val="24"/>
+                <w:lang w:val="it-IT"/>
+              </w:rPr>
+              <w:t>generic_input_control_</w:t>
+            </w:r>
+            <w:proofErr w:type="gramStart"/>
+            <w:r>
+              <w:rPr>
+                <w:sz w:val="24"/>
+                <w:szCs w:val="24"/>
+                <w:lang w:val="it-IT"/>
+              </w:rPr>
+              <w:t>Data</w:t>
+            </w:r>
+            <w:proofErr w:type="spellEnd"/>
+            <w:r>
+              <w:rPr>
+                <w:sz w:val="24"/>
+                <w:szCs w:val="24"/>
+                <w:lang w:val="it-IT"/>
+              </w:rPr>
+              <w:t>(</w:t>
+            </w:r>
+            <w:proofErr w:type="gramEnd"/>
+            <w:r>
+              <w:rPr>
+                <w:sz w:val="24"/>
+                <w:szCs w:val="24"/>
+                <w:lang w:val="it-IT"/>
+              </w:rPr>
+              <w:t xml:space="preserve">a, g, m, a, msg, </w:t>
+            </w:r>
+            <w:proofErr w:type="spellStart"/>
+            <w:r>
+              <w:rPr>
+                <w:sz w:val="24"/>
+                <w:szCs w:val="24"/>
+                <w:lang w:val="it-IT"/>
+              </w:rPr>
+              <w:t>max_len</w:t>
+            </w:r>
+            <w:proofErr w:type="spellEnd"/>
+            <w:r>
+              <w:rPr>
+                <w:sz w:val="24"/>
+                <w:szCs w:val="24"/>
+                <w:lang w:val="it-IT"/>
+              </w:rPr>
+              <w:t>, setter, getter) → data</w:t>
+            </w:r>
+            <w:r>
+              <w:rPr>
+                <w:sz w:val="24"/>
+                <w:szCs w:val="24"/>
+                <w:lang w:val="it-IT"/>
+              </w:rPr>
+              <w:br/>
+            </w:r>
+            <w:proofErr w:type="spellStart"/>
+            <w:r>
+              <w:rPr>
+                <w:b/>
+                <w:bCs/>
+                <w:sz w:val="24"/>
+                <w:szCs w:val="24"/>
+                <w:lang w:val="it-IT"/>
+              </w:rPr>
+              <w:t>Pre</w:t>
+            </w:r>
+            <w:proofErr w:type="spellEnd"/>
+            <w:r>
+              <w:rPr>
+                <w:b/>
+                <w:bCs/>
+                <w:sz w:val="24"/>
+                <w:szCs w:val="24"/>
+                <w:lang w:val="it-IT"/>
+              </w:rPr>
+              <w:t>:</w:t>
+            </w:r>
+            <w:r>
+              <w:rPr>
+                <w:sz w:val="24"/>
+                <w:szCs w:val="24"/>
+                <w:lang w:val="it-IT"/>
+              </w:rPr>
+              <w:t xml:space="preserve"> a ≠ NULL</w:t>
+            </w:r>
+            <w:r>
+              <w:rPr>
+                <w:sz w:val="24"/>
+                <w:szCs w:val="24"/>
+                <w:lang w:val="it-IT"/>
+              </w:rPr>
+              <w:br/>
+            </w:r>
+            <w:r>
+              <w:rPr>
+                <w:b/>
+                <w:bCs/>
+                <w:sz w:val="24"/>
+                <w:szCs w:val="24"/>
+                <w:lang w:val="it-IT"/>
+              </w:rPr>
+              <w:t>Post:</w:t>
+            </w:r>
+            <w:r>
+              <w:rPr>
+                <w:sz w:val="24"/>
+                <w:szCs w:val="24"/>
+                <w:lang w:val="it-IT"/>
+              </w:rPr>
+              <w:t xml:space="preserve"> data aggiornato leggendo </w:t>
+            </w:r>
+            <w:r>
+              <w:rPr>
+                <w:sz w:val="24"/>
+                <w:szCs w:val="24"/>
+                <w:lang w:val="it-IT"/>
+              </w:rPr>
+              <w:lastRenderedPageBreak/>
+              <w:t>una data valida da input; setter invocato su successo</w:t>
+            </w:r>
+          </w:p>
+        </w:tc>
+      </w:tr>
+      <w:tr>
+        <w:tc>
+          <w:tcPr>
+            <w:tcW w:w="0" w:type="auto"/>
+            <w:hideMark/>
+          </w:tcPr>
+          <w:p>
+            <w:pPr>
+              <w:spacing w:after="160" w:line="360" w:lineRule="auto"/>
+              <w:rPr>
+                <w:sz w:val="24"/>
+                <w:szCs w:val="24"/>
+              </w:rPr>
+            </w:pPr>
+            <w:proofErr w:type="spellStart"/>
+            <w:r>
+              <w:rPr>
+                <w:sz w:val="24"/>
+                <w:szCs w:val="24"/>
+              </w:rPr>
+              <w:lastRenderedPageBreak/>
+              <w:t>generic_str_</w:t>
+            </w:r>
+            <w:proofErr w:type="gramStart"/>
+            <w:r>
+              <w:rPr>
+                <w:sz w:val="24"/>
+                <w:szCs w:val="24"/>
+              </w:rPr>
+              <w:t>set</w:t>
+            </w:r>
+            <w:proofErr w:type="spellEnd"/>
+            <w:r>
+              <w:rPr>
+                <w:sz w:val="24"/>
+                <w:szCs w:val="24"/>
+              </w:rPr>
+              <w:t>(</w:t>
+            </w:r>
+            <w:proofErr w:type="gramEnd"/>
+            <w:r>
+              <w:rPr>
+                <w:sz w:val="24"/>
+                <w:szCs w:val="24"/>
+              </w:rPr>
+              <w:t xml:space="preserve">char*, char*, int, </w:t>
+            </w:r>
+            <w:proofErr w:type="spellStart"/>
+            <w:r>
+              <w:rPr>
+                <w:sz w:val="24"/>
+                <w:szCs w:val="24"/>
+              </w:rPr>
+              <w:t>AttivitaDiStudio</w:t>
+            </w:r>
+            <w:proofErr w:type="spellEnd"/>
+            <w:r>
+              <w:rPr>
+                <w:sz w:val="24"/>
+                <w:szCs w:val="24"/>
+              </w:rPr>
+              <w:t xml:space="preserve">, </w:t>
+            </w:r>
+            <w:proofErr w:type="gramStart"/>
+            <w:r>
+              <w:rPr>
+                <w:sz w:val="24"/>
+                <w:szCs w:val="24"/>
+              </w:rPr>
+              <w:t>bool(*)(</w:t>
+            </w:r>
+            <w:proofErr w:type="spellStart"/>
+            <w:proofErr w:type="gramEnd"/>
+            <w:r>
+              <w:rPr>
+                <w:sz w:val="24"/>
+                <w:szCs w:val="24"/>
+              </w:rPr>
+              <w:t>AttivitaDiStudio</w:t>
+            </w:r>
+            <w:proofErr w:type="spellEnd"/>
+            <w:r>
+              <w:rPr>
+                <w:sz w:val="24"/>
+                <w:szCs w:val="24"/>
+              </w:rPr>
+              <w:t>, char*), char*(</w:t>
+            </w:r>
+            <w:proofErr w:type="gramStart"/>
+            <w:r>
+              <w:rPr>
+                <w:sz w:val="24"/>
+                <w:szCs w:val="24"/>
+              </w:rPr>
+              <w:t>*)(</w:t>
+            </w:r>
+            <w:proofErr w:type="spellStart"/>
+            <w:proofErr w:type="gramEnd"/>
+            <w:r>
+              <w:rPr>
+                <w:sz w:val="24"/>
+                <w:szCs w:val="24"/>
+              </w:rPr>
+              <w:t>AttivitaDiStudio</w:t>
+            </w:r>
+            <w:proofErr w:type="spellEnd"/>
+            <w:r>
+              <w:rPr>
+                <w:sz w:val="24"/>
+                <w:szCs w:val="24"/>
+              </w:rPr>
+              <w:t>)) → char*</w:t>
+            </w:r>
+          </w:p>
+        </w:tc>
+        <w:tc>
+          <w:tcPr>
+            <w:tcW w:w="0" w:type="auto"/>
+            <w:hideMark/>
+          </w:tcPr>
+          <w:p>
+            <w:pPr>
+              <w:spacing w:after="160" w:line="360" w:lineRule="auto"/>
+              <w:rPr>
+                <w:sz w:val="24"/>
+                <w:szCs w:val="24"/>
+                <w:lang w:val="it-IT"/>
+              </w:rPr>
+            </w:pPr>
+            <w:proofErr w:type="spellStart"/>
+            <w:r>
+              <w:rPr>
+                <w:sz w:val="24"/>
+                <w:szCs w:val="24"/>
+                <w:lang w:val="it-IT"/>
+              </w:rPr>
+              <w:t>generic_str_</w:t>
+            </w:r>
+            <w:proofErr w:type="gramStart"/>
+            <w:r>
+              <w:rPr>
+                <w:sz w:val="24"/>
+                <w:szCs w:val="24"/>
+                <w:lang w:val="it-IT"/>
+              </w:rPr>
+              <w:t>set</w:t>
+            </w:r>
+            <w:proofErr w:type="spellEnd"/>
+            <w:r>
+              <w:rPr>
+                <w:sz w:val="24"/>
+                <w:szCs w:val="24"/>
+                <w:lang w:val="it-IT"/>
+              </w:rPr>
+              <w:t>(</w:t>
+            </w:r>
+            <w:proofErr w:type="spellStart"/>
+            <w:proofErr w:type="gramEnd"/>
+            <w:r>
+              <w:rPr>
+                <w:sz w:val="24"/>
+                <w:szCs w:val="24"/>
+                <w:lang w:val="it-IT"/>
+              </w:rPr>
+              <w:t>str</w:t>
+            </w:r>
+            <w:proofErr w:type="spellEnd"/>
+            <w:r>
+              <w:rPr>
+                <w:sz w:val="24"/>
+                <w:szCs w:val="24"/>
+                <w:lang w:val="it-IT"/>
+              </w:rPr>
+              <w:t xml:space="preserve">, msg, </w:t>
+            </w:r>
+            <w:proofErr w:type="spellStart"/>
+            <w:r>
+              <w:rPr>
+                <w:sz w:val="24"/>
+                <w:szCs w:val="24"/>
+                <w:lang w:val="it-IT"/>
+              </w:rPr>
+              <w:t>max_len</w:t>
+            </w:r>
+            <w:proofErr w:type="spellEnd"/>
+            <w:r>
+              <w:rPr>
+                <w:sz w:val="24"/>
+                <w:szCs w:val="24"/>
+                <w:lang w:val="it-IT"/>
+              </w:rPr>
+              <w:t xml:space="preserve">, a, setter, getter) → </w:t>
+            </w:r>
+            <w:proofErr w:type="spellStart"/>
+            <w:r>
+              <w:rPr>
+                <w:sz w:val="24"/>
+                <w:szCs w:val="24"/>
+                <w:lang w:val="it-IT"/>
+              </w:rPr>
+              <w:t>str</w:t>
+            </w:r>
+            <w:proofErr w:type="spellEnd"/>
+            <w:r>
+              <w:rPr>
+                <w:sz w:val="24"/>
+                <w:szCs w:val="24"/>
+                <w:lang w:val="it-IT"/>
+              </w:rPr>
+              <w:br/>
+            </w:r>
+            <w:proofErr w:type="spellStart"/>
+            <w:r>
+              <w:rPr>
+                <w:b/>
+                <w:bCs/>
+                <w:sz w:val="24"/>
+                <w:szCs w:val="24"/>
+                <w:lang w:val="it-IT"/>
+              </w:rPr>
+              <w:t>Pre</w:t>
+            </w:r>
+            <w:proofErr w:type="spellEnd"/>
+            <w:r>
+              <w:rPr>
+                <w:b/>
+                <w:bCs/>
+                <w:sz w:val="24"/>
+                <w:szCs w:val="24"/>
+                <w:lang w:val="it-IT"/>
+              </w:rPr>
+              <w:t>:</w:t>
+            </w:r>
+            <w:r>
+              <w:rPr>
+                <w:sz w:val="24"/>
+                <w:szCs w:val="24"/>
+                <w:lang w:val="it-IT"/>
+              </w:rPr>
+              <w:t xml:space="preserve"> </w:t>
+            </w:r>
+            <w:proofErr w:type="spellStart"/>
+            <w:r>
+              <w:rPr>
+                <w:sz w:val="24"/>
+                <w:szCs w:val="24"/>
+                <w:lang w:val="it-IT"/>
+              </w:rPr>
+              <w:t>str</w:t>
+            </w:r>
+            <w:proofErr w:type="spellEnd"/>
+            <w:r>
+              <w:rPr>
+                <w:sz w:val="24"/>
+                <w:szCs w:val="24"/>
+                <w:lang w:val="it-IT"/>
+              </w:rPr>
+              <w:t xml:space="preserve"> ≠ NULL </w:t>
+            </w:r>
+            <w:r>
+              <w:rPr>
+                <w:rFonts w:ascii="Cambria Math" w:hAnsi="Cambria Math" w:cs="Cambria Math"/>
+                <w:sz w:val="24"/>
+                <w:szCs w:val="24"/>
+                <w:lang w:val="it-IT"/>
+              </w:rPr>
+              <w:t>∧</w:t>
+            </w:r>
+            <w:r>
+              <w:rPr>
+                <w:sz w:val="24"/>
+                <w:szCs w:val="24"/>
+                <w:lang w:val="it-IT"/>
+              </w:rPr>
+              <w:t xml:space="preserve"> a </w:t>
+            </w:r>
+            <w:r>
+              <w:rPr>
+                <w:rFonts w:ascii="Aptos" w:hAnsi="Aptos" w:cs="Aptos"/>
+                <w:sz w:val="24"/>
+                <w:szCs w:val="24"/>
+                <w:lang w:val="it-IT"/>
+              </w:rPr>
+              <w:t>≠</w:t>
+            </w:r>
+            <w:r>
+              <w:rPr>
+                <w:sz w:val="24"/>
+                <w:szCs w:val="24"/>
+                <w:lang w:val="it-IT"/>
+              </w:rPr>
+              <w:t xml:space="preserve"> NULL</w:t>
+            </w:r>
+            <w:r>
+              <w:rPr>
+                <w:sz w:val="24"/>
+                <w:szCs w:val="24"/>
+                <w:lang w:val="it-IT"/>
+              </w:rPr>
+              <w:br/>
+            </w:r>
+            <w:r>
+              <w:rPr>
+                <w:b/>
+                <w:bCs/>
+                <w:sz w:val="24"/>
+                <w:szCs w:val="24"/>
+                <w:lang w:val="it-IT"/>
+              </w:rPr>
+              <w:t>Post:</w:t>
+            </w:r>
+            <w:r>
+              <w:rPr>
+                <w:sz w:val="24"/>
+                <w:szCs w:val="24"/>
+                <w:lang w:val="it-IT"/>
+              </w:rPr>
+              <w:t xml:space="preserve"> </w:t>
+            </w:r>
+            <w:proofErr w:type="spellStart"/>
+            <w:r>
+              <w:rPr>
+                <w:sz w:val="24"/>
+                <w:szCs w:val="24"/>
+                <w:lang w:val="it-IT"/>
+              </w:rPr>
+              <w:t>str</w:t>
+            </w:r>
+            <w:proofErr w:type="spellEnd"/>
+            <w:r>
+              <w:rPr>
+                <w:sz w:val="24"/>
+                <w:szCs w:val="24"/>
+                <w:lang w:val="it-IT"/>
+              </w:rPr>
+              <w:t xml:space="preserve"> aggiornato leggendo da input; setter invocato su successo</w:t>
+            </w:r>
+          </w:p>
+        </w:tc>
+      </w:tr>
+      <w:tr>
+        <w:tc>
+          <w:tcPr>
+            <w:tcW w:w="0" w:type="auto"/>
+            <w:hideMark/>
+          </w:tcPr>
+          <w:p>
+            <w:pPr>
+              <w:spacing w:after="160" w:line="360" w:lineRule="auto"/>
+              <w:rPr>
+                <w:sz w:val="24"/>
+                <w:szCs w:val="24"/>
+                <w:lang w:val="it-IT"/>
+              </w:rPr>
+            </w:pPr>
+            <w:proofErr w:type="spellStart"/>
+            <w:r>
+              <w:rPr>
+                <w:sz w:val="24"/>
+                <w:szCs w:val="24"/>
+                <w:lang w:val="it-IT"/>
+              </w:rPr>
+              <w:t>controllo_stringa_</w:t>
+            </w:r>
+            <w:proofErr w:type="gramStart"/>
+            <w:r>
+              <w:rPr>
+                <w:sz w:val="24"/>
+                <w:szCs w:val="24"/>
+                <w:lang w:val="it-IT"/>
+              </w:rPr>
+              <w:t>accettati</w:t>
+            </w:r>
+            <w:proofErr w:type="spellEnd"/>
+            <w:r>
+              <w:rPr>
+                <w:sz w:val="24"/>
+                <w:szCs w:val="24"/>
+                <w:lang w:val="it-IT"/>
+              </w:rPr>
+              <w:t>(</w:t>
+            </w:r>
+            <w:proofErr w:type="spellStart"/>
+            <w:proofErr w:type="gramEnd"/>
+            <w:r>
+              <w:rPr>
+                <w:sz w:val="24"/>
+                <w:szCs w:val="24"/>
+                <w:lang w:val="it-IT"/>
+              </w:rPr>
+              <w:t>AttivitaDiStudio</w:t>
+            </w:r>
+            <w:proofErr w:type="spellEnd"/>
+            <w:r>
+              <w:rPr>
+                <w:sz w:val="24"/>
+                <w:szCs w:val="24"/>
+                <w:lang w:val="it-IT"/>
+              </w:rPr>
+              <w:t xml:space="preserve">, </w:t>
+            </w:r>
+            <w:proofErr w:type="spellStart"/>
+            <w:r>
+              <w:rPr>
+                <w:sz w:val="24"/>
+                <w:szCs w:val="24"/>
+                <w:lang w:val="it-IT"/>
+              </w:rPr>
+              <w:t>char</w:t>
+            </w:r>
+            <w:proofErr w:type="spellEnd"/>
+            <w:r>
+              <w:rPr>
+                <w:sz w:val="24"/>
+                <w:szCs w:val="24"/>
+                <w:lang w:val="it-IT"/>
+              </w:rPr>
+              <w:t xml:space="preserve">*) → </w:t>
+            </w:r>
+            <w:proofErr w:type="spellStart"/>
+            <w:r>
+              <w:rPr>
+                <w:sz w:val="24"/>
+                <w:szCs w:val="24"/>
+                <w:lang w:val="it-IT"/>
+              </w:rPr>
+              <w:t>char</w:t>
+            </w:r>
+            <w:proofErr w:type="spellEnd"/>
+            <w:r>
+              <w:rPr>
+                <w:sz w:val="24"/>
+                <w:szCs w:val="24"/>
+                <w:lang w:val="it-IT"/>
+              </w:rPr>
+              <w:t>*</w:t>
+            </w:r>
+          </w:p>
+        </w:tc>
+        <w:tc>
+          <w:tcPr>
+            <w:tcW w:w="0" w:type="auto"/>
+            <w:hideMark/>
+          </w:tcPr>
+          <w:p>
+            <w:pPr>
+              <w:spacing w:after="160" w:line="360" w:lineRule="auto"/>
+              <w:rPr>
+                <w:sz w:val="24"/>
+                <w:szCs w:val="24"/>
+                <w:lang w:val="it-IT"/>
+              </w:rPr>
+            </w:pPr>
+            <w:proofErr w:type="spellStart"/>
+            <w:r>
+              <w:rPr>
+                <w:sz w:val="24"/>
+                <w:szCs w:val="24"/>
+                <w:lang w:val="it-IT"/>
+              </w:rPr>
+              <w:t>controllo_stringa_</w:t>
+            </w:r>
+            <w:proofErr w:type="gramStart"/>
+            <w:r>
+              <w:rPr>
+                <w:sz w:val="24"/>
+                <w:szCs w:val="24"/>
+                <w:lang w:val="it-IT"/>
+              </w:rPr>
+              <w:t>accettati</w:t>
+            </w:r>
+            <w:proofErr w:type="spellEnd"/>
+            <w:r>
+              <w:rPr>
+                <w:sz w:val="24"/>
+                <w:szCs w:val="24"/>
+                <w:lang w:val="it-IT"/>
+              </w:rPr>
+              <w:t>(</w:t>
+            </w:r>
+            <w:proofErr w:type="gramEnd"/>
+            <w:r>
+              <w:rPr>
+                <w:sz w:val="24"/>
+                <w:szCs w:val="24"/>
+                <w:lang w:val="it-IT"/>
+              </w:rPr>
+              <w:t xml:space="preserve">a, </w:t>
+            </w:r>
+            <w:proofErr w:type="spellStart"/>
+            <w:r>
+              <w:rPr>
+                <w:sz w:val="24"/>
+                <w:szCs w:val="24"/>
+                <w:lang w:val="it-IT"/>
+              </w:rPr>
+              <w:t>str</w:t>
+            </w:r>
+            <w:proofErr w:type="spellEnd"/>
+            <w:r>
+              <w:rPr>
+                <w:sz w:val="24"/>
+                <w:szCs w:val="24"/>
+                <w:lang w:val="it-IT"/>
+              </w:rPr>
+              <w:t xml:space="preserve">) → </w:t>
+            </w:r>
+            <w:proofErr w:type="spellStart"/>
+            <w:r>
+              <w:rPr>
+                <w:sz w:val="24"/>
+                <w:szCs w:val="24"/>
+                <w:lang w:val="it-IT"/>
+              </w:rPr>
+              <w:t>nuova_str</w:t>
+            </w:r>
+            <w:proofErr w:type="spellEnd"/>
+            <w:r>
+              <w:rPr>
+                <w:sz w:val="24"/>
+                <w:szCs w:val="24"/>
+                <w:lang w:val="it-IT"/>
+              </w:rPr>
+              <w:br/>
+            </w:r>
+            <w:proofErr w:type="spellStart"/>
+            <w:r>
+              <w:rPr>
+                <w:b/>
+                <w:bCs/>
+                <w:sz w:val="24"/>
+                <w:szCs w:val="24"/>
+                <w:lang w:val="it-IT"/>
+              </w:rPr>
+              <w:t>Pre</w:t>
+            </w:r>
+            <w:proofErr w:type="spellEnd"/>
+            <w:r>
+              <w:rPr>
+                <w:b/>
+                <w:bCs/>
+                <w:sz w:val="24"/>
+                <w:szCs w:val="24"/>
+                <w:lang w:val="it-IT"/>
+              </w:rPr>
+              <w:t>:</w:t>
+            </w:r>
+            <w:r>
+              <w:rPr>
+                <w:sz w:val="24"/>
+                <w:szCs w:val="24"/>
+                <w:lang w:val="it-IT"/>
+              </w:rPr>
+              <w:t xml:space="preserve"> a ≠ NULL</w:t>
+            </w:r>
+            <w:r>
+              <w:rPr>
+                <w:sz w:val="24"/>
+                <w:szCs w:val="24"/>
+                <w:lang w:val="it-IT"/>
+              </w:rPr>
+              <w:br/>
+            </w:r>
+            <w:r>
+              <w:rPr>
+                <w:b/>
+                <w:bCs/>
+                <w:sz w:val="24"/>
+                <w:szCs w:val="24"/>
+                <w:lang w:val="it-IT"/>
+              </w:rPr>
+              <w:t>Post:</w:t>
+            </w:r>
+            <w:r>
+              <w:rPr>
+                <w:sz w:val="24"/>
+                <w:szCs w:val="24"/>
+                <w:lang w:val="it-IT"/>
+              </w:rPr>
+              <w:t xml:space="preserve"> </w:t>
+            </w:r>
+            <w:proofErr w:type="spellStart"/>
+            <w:r>
+              <w:rPr>
+                <w:sz w:val="24"/>
+                <w:szCs w:val="24"/>
+                <w:lang w:val="it-IT"/>
+              </w:rPr>
+              <w:t>nuova_str</w:t>
+            </w:r>
+            <w:proofErr w:type="spellEnd"/>
+            <w:r>
+              <w:rPr>
+                <w:sz w:val="24"/>
+                <w:szCs w:val="24"/>
+                <w:lang w:val="it-IT"/>
+              </w:rPr>
+              <w:t xml:space="preserve"> duplicata se conforme ai valori accettati</w:t>
+            </w:r>
+          </w:p>
+        </w:tc>
+      </w:tr>
+    </w:tbl>
+    <w:p>
+      <w:pPr>
+        <w:spacing w:line="360" w:lineRule="auto"/>
+        <w:rPr>
+          <w:sz w:val="24"/>
+          <w:szCs w:val="24"/>
+          <w:lang w:val="it-IT"/>
+        </w:rPr>
+      </w:pPr>
+    </w:p>
+    <w:p>
+      <w:pPr>
+        <w:pStyle w:val="Titolo1"/>
+        <w:numPr>
+          <w:ilvl w:val="0"/>
+          <w:numId w:val="3"/>
+        </w:numPr>
         <w:spacing w:line="30" w:lineRule="atLeast"/>
         <w:rPr>
           <w:rFonts w:ascii="Arial" w:hAnsi="Arial" w:cs="Arial"/>
           <w:lang w:val="it-IT"/>
         </w:rPr>
       </w:pPr>
-      <w:bookmarkStart w:id="16" w:name="_Toc199433845"/>
+      <w:bookmarkStart w:id="20" w:name="_Toc199461503"/>
       <w:r>
         <w:rPr>
           <w:rFonts w:ascii="Arial" w:hAnsi="Arial" w:cs="Arial"/>
@@ -17011,7 +20911,7 @@
         </w:rPr>
         <w:t>Relazione casi di test</w:t>
       </w:r>
-      <w:bookmarkEnd w:id="16"/>
+      <w:bookmarkEnd w:id="20"/>
     </w:p>
     <w:sectPr>
       <w:pgSz w:w="12240" w:h="15840"/>
@@ -18257,6 +22157,92 @@
     </w:lvl>
   </w:abstractNum>
   <w:abstractNum w:abstractNumId="12" w15:restartNumberingAfterBreak="0">
+    <w:nsid w:val="3ED948FC"/>
+    <w:multiLevelType w:val="hybridMultilevel"/>
+    <w:tmpl w:val="40427A50"/>
+    <w:lvl w:ilvl="0" w:tplc="0409000F">
+      <w:start w:val="1"/>
+      <w:numFmt w:val="decimal"/>
+      <w:lvlText w:val="%1."/>
+      <w:lvlJc w:val="left"/>
+      <w:pPr>
+        <w:ind w:left="1800" w:hanging="360"/>
+      </w:pPr>
+    </w:lvl>
+    <w:lvl w:ilvl="1" w:tplc="04090019" w:tentative="1">
+      <w:start w:val="1"/>
+      <w:numFmt w:val="lowerLetter"/>
+      <w:lvlText w:val="%2."/>
+      <w:lvlJc w:val="left"/>
+      <w:pPr>
+        <w:ind w:left="2520" w:hanging="360"/>
+      </w:pPr>
+    </w:lvl>
+    <w:lvl w:ilvl="2" w:tplc="0409001B" w:tentative="1">
+      <w:start w:val="1"/>
+      <w:numFmt w:val="lowerRoman"/>
+      <w:lvlText w:val="%3."/>
+      <w:lvlJc w:val="right"/>
+      <w:pPr>
+        <w:ind w:left="3240" w:hanging="180"/>
+      </w:pPr>
+    </w:lvl>
+    <w:lvl w:ilvl="3" w:tplc="0409000F" w:tentative="1">
+      <w:start w:val="1"/>
+      <w:numFmt w:val="decimal"/>
+      <w:lvlText w:val="%4."/>
+      <w:lvlJc w:val="left"/>
+      <w:pPr>
+        <w:ind w:left="3960" w:hanging="360"/>
+      </w:pPr>
+    </w:lvl>
+    <w:lvl w:ilvl="4" w:tplc="04090019" w:tentative="1">
+      <w:start w:val="1"/>
+      <w:numFmt w:val="lowerLetter"/>
+      <w:lvlText w:val="%5."/>
+      <w:lvlJc w:val="left"/>
+      <w:pPr>
+        <w:ind w:left="4680" w:hanging="360"/>
+      </w:pPr>
+    </w:lvl>
+    <w:lvl w:ilvl="5" w:tplc="0409001B" w:tentative="1">
+      <w:start w:val="1"/>
+      <w:numFmt w:val="lowerRoman"/>
+      <w:lvlText w:val="%6."/>
+      <w:lvlJc w:val="right"/>
+      <w:pPr>
+        <w:ind w:left="5400" w:hanging="180"/>
+      </w:pPr>
+    </w:lvl>
+    <w:lvl w:ilvl="6" w:tplc="0409000F" w:tentative="1">
+      <w:start w:val="1"/>
+      <w:numFmt w:val="decimal"/>
+      <w:lvlText w:val="%7."/>
+      <w:lvlJc w:val="left"/>
+      <w:pPr>
+        <w:ind w:left="6120" w:hanging="360"/>
+      </w:pPr>
+    </w:lvl>
+    <w:lvl w:ilvl="7" w:tplc="04090019" w:tentative="1">
+      <w:start w:val="1"/>
+      <w:numFmt w:val="lowerLetter"/>
+      <w:lvlText w:val="%8."/>
+      <w:lvlJc w:val="left"/>
+      <w:pPr>
+        <w:ind w:left="6840" w:hanging="360"/>
+      </w:pPr>
+    </w:lvl>
+    <w:lvl w:ilvl="8" w:tplc="0409001B" w:tentative="1">
+      <w:start w:val="1"/>
+      <w:numFmt w:val="lowerRoman"/>
+      <w:lvlText w:val="%9."/>
+      <w:lvlJc w:val="right"/>
+      <w:pPr>
+        <w:ind w:left="7560" w:hanging="180"/>
+      </w:pPr>
+    </w:lvl>
+  </w:abstractNum>
+  <w:abstractNum w:abstractNumId="13" w15:restartNumberingAfterBreak="0">
     <w:nsid w:val="41010617"/>
     <w:multiLevelType w:val="multilevel"/>
     <w:tmpl w:val="905C9A9A"/>
@@ -18405,7 +22391,7 @@
       </w:rPr>
     </w:lvl>
   </w:abstractNum>
-  <w:abstractNum w:abstractNumId="13" w15:restartNumberingAfterBreak="0">
+  <w:abstractNum w:abstractNumId="14" w15:restartNumberingAfterBreak="0">
     <w:nsid w:val="4D4B77FE"/>
     <w:multiLevelType w:val="hybridMultilevel"/>
     <w:tmpl w:val="BC4A04B2"/>
@@ -18494,7 +22480,7 @@
       </w:pPr>
     </w:lvl>
   </w:abstractNum>
-  <w:abstractNum w:abstractNumId="14" w15:restartNumberingAfterBreak="0">
+  <w:abstractNum w:abstractNumId="15" w15:restartNumberingAfterBreak="0">
     <w:nsid w:val="4EC406B9"/>
     <w:multiLevelType w:val="multilevel"/>
     <w:tmpl w:val="48C4FA94"/>
@@ -18643,10 +22629,99 @@
       </w:rPr>
     </w:lvl>
   </w:abstractNum>
-  <w:abstractNum w:abstractNumId="15" w15:restartNumberingAfterBreak="0">
+  <w:abstractNum w:abstractNumId="16" w15:restartNumberingAfterBreak="0">
+    <w:nsid w:val="5524057B"/>
+    <w:multiLevelType w:val="hybridMultilevel"/>
+    <w:tmpl w:val="E37232FE"/>
+    <w:lvl w:ilvl="0" w:tplc="FFFFFFFF">
+      <w:start w:val="1"/>
+      <w:numFmt w:val="decimal"/>
+      <w:lvlText w:val="5.%1"/>
+      <w:lvlJc w:val="left"/>
+      <w:pPr>
+        <w:ind w:left="1170" w:hanging="360"/>
+      </w:pPr>
+      <w:rPr>
+        <w:rFonts w:hint="default"/>
+      </w:rPr>
+    </w:lvl>
+    <w:lvl w:ilvl="1" w:tplc="04090019" w:tentative="1">
+      <w:start w:val="1"/>
+      <w:numFmt w:val="lowerLetter"/>
+      <w:lvlText w:val="%2."/>
+      <w:lvlJc w:val="left"/>
+      <w:pPr>
+        <w:ind w:left="1890" w:hanging="360"/>
+      </w:pPr>
+    </w:lvl>
+    <w:lvl w:ilvl="2" w:tplc="0409001B" w:tentative="1">
+      <w:start w:val="1"/>
+      <w:numFmt w:val="lowerRoman"/>
+      <w:lvlText w:val="%3."/>
+      <w:lvlJc w:val="right"/>
+      <w:pPr>
+        <w:ind w:left="2610" w:hanging="180"/>
+      </w:pPr>
+    </w:lvl>
+    <w:lvl w:ilvl="3" w:tplc="0409000F" w:tentative="1">
+      <w:start w:val="1"/>
+      <w:numFmt w:val="decimal"/>
+      <w:lvlText w:val="%4."/>
+      <w:lvlJc w:val="left"/>
+      <w:pPr>
+        <w:ind w:left="3330" w:hanging="360"/>
+      </w:pPr>
+    </w:lvl>
+    <w:lvl w:ilvl="4" w:tplc="04090019" w:tentative="1">
+      <w:start w:val="1"/>
+      <w:numFmt w:val="lowerLetter"/>
+      <w:lvlText w:val="%5."/>
+      <w:lvlJc w:val="left"/>
+      <w:pPr>
+        <w:ind w:left="4050" w:hanging="360"/>
+      </w:pPr>
+    </w:lvl>
+    <w:lvl w:ilvl="5" w:tplc="0409001B" w:tentative="1">
+      <w:start w:val="1"/>
+      <w:numFmt w:val="lowerRoman"/>
+      <w:lvlText w:val="%6."/>
+      <w:lvlJc w:val="right"/>
+      <w:pPr>
+        <w:ind w:left="4770" w:hanging="180"/>
+      </w:pPr>
+    </w:lvl>
+    <w:lvl w:ilvl="6" w:tplc="0409000F" w:tentative="1">
+      <w:start w:val="1"/>
+      <w:numFmt w:val="decimal"/>
+      <w:lvlText w:val="%7."/>
+      <w:lvlJc w:val="left"/>
+      <w:pPr>
+        <w:ind w:left="5490" w:hanging="360"/>
+      </w:pPr>
+    </w:lvl>
+    <w:lvl w:ilvl="7" w:tplc="04090019" w:tentative="1">
+      <w:start w:val="1"/>
+      <w:numFmt w:val="lowerLetter"/>
+      <w:lvlText w:val="%8."/>
+      <w:lvlJc w:val="left"/>
+      <w:pPr>
+        <w:ind w:left="6210" w:hanging="360"/>
+      </w:pPr>
+    </w:lvl>
+    <w:lvl w:ilvl="8" w:tplc="0409001B" w:tentative="1">
+      <w:start w:val="1"/>
+      <w:numFmt w:val="lowerRoman"/>
+      <w:lvlText w:val="%9."/>
+      <w:lvlJc w:val="right"/>
+      <w:pPr>
+        <w:ind w:left="6930" w:hanging="180"/>
+      </w:pPr>
+    </w:lvl>
+  </w:abstractNum>
+  <w:abstractNum w:abstractNumId="17" w15:restartNumberingAfterBreak="0">
     <w:nsid w:val="56A83155"/>
     <w:multiLevelType w:val="hybridMultilevel"/>
-    <w:tmpl w:val="BC4A04B2"/>
+    <w:tmpl w:val="CF28CEF4"/>
     <w:lvl w:ilvl="0" w:tplc="0410000F">
       <w:start w:val="1"/>
       <w:numFmt w:val="decimal"/>
@@ -18732,7 +22807,7 @@
       </w:pPr>
     </w:lvl>
   </w:abstractNum>
-  <w:abstractNum w:abstractNumId="16" w15:restartNumberingAfterBreak="0">
+  <w:abstractNum w:abstractNumId="18" w15:restartNumberingAfterBreak="0">
     <w:nsid w:val="57C609F5"/>
     <w:multiLevelType w:val="hybridMultilevel"/>
     <w:tmpl w:val="A73897FE"/>
@@ -18821,7 +22896,96 @@
       </w:pPr>
     </w:lvl>
   </w:abstractNum>
-  <w:abstractNum w:abstractNumId="17" w15:restartNumberingAfterBreak="0">
+  <w:abstractNum w:abstractNumId="19" w15:restartNumberingAfterBreak="0">
+    <w:nsid w:val="5C3D4708"/>
+    <w:multiLevelType w:val="hybridMultilevel"/>
+    <w:tmpl w:val="5F34C1C6"/>
+    <w:lvl w:ilvl="0" w:tplc="FFFFFFFF">
+      <w:start w:val="1"/>
+      <w:numFmt w:val="decimal"/>
+      <w:lvlText w:val="5.%1"/>
+      <w:lvlJc w:val="left"/>
+      <w:pPr>
+        <w:ind w:left="720" w:hanging="360"/>
+      </w:pPr>
+      <w:rPr>
+        <w:rFonts w:hint="default"/>
+      </w:rPr>
+    </w:lvl>
+    <w:lvl w:ilvl="1" w:tplc="04090019" w:tentative="1">
+      <w:start w:val="1"/>
+      <w:numFmt w:val="lowerLetter"/>
+      <w:lvlText w:val="%2."/>
+      <w:lvlJc w:val="left"/>
+      <w:pPr>
+        <w:ind w:left="1440" w:hanging="360"/>
+      </w:pPr>
+    </w:lvl>
+    <w:lvl w:ilvl="2" w:tplc="0409001B" w:tentative="1">
+      <w:start w:val="1"/>
+      <w:numFmt w:val="lowerRoman"/>
+      <w:lvlText w:val="%3."/>
+      <w:lvlJc w:val="right"/>
+      <w:pPr>
+        <w:ind w:left="2160" w:hanging="180"/>
+      </w:pPr>
+    </w:lvl>
+    <w:lvl w:ilvl="3" w:tplc="0409000F" w:tentative="1">
+      <w:start w:val="1"/>
+      <w:numFmt w:val="decimal"/>
+      <w:lvlText w:val="%4."/>
+      <w:lvlJc w:val="left"/>
+      <w:pPr>
+        <w:ind w:left="2880" w:hanging="360"/>
+      </w:pPr>
+    </w:lvl>
+    <w:lvl w:ilvl="4" w:tplc="04090019" w:tentative="1">
+      <w:start w:val="1"/>
+      <w:numFmt w:val="lowerLetter"/>
+      <w:lvlText w:val="%5."/>
+      <w:lvlJc w:val="left"/>
+      <w:pPr>
+        <w:ind w:left="3600" w:hanging="360"/>
+      </w:pPr>
+    </w:lvl>
+    <w:lvl w:ilvl="5" w:tplc="0409001B" w:tentative="1">
+      <w:start w:val="1"/>
+      <w:numFmt w:val="lowerRoman"/>
+      <w:lvlText w:val="%6."/>
+      <w:lvlJc w:val="right"/>
+      <w:pPr>
+        <w:ind w:left="4320" w:hanging="180"/>
+      </w:pPr>
+    </w:lvl>
+    <w:lvl w:ilvl="6" w:tplc="0409000F" w:tentative="1">
+      <w:start w:val="1"/>
+      <w:numFmt w:val="decimal"/>
+      <w:lvlText w:val="%7."/>
+      <w:lvlJc w:val="left"/>
+      <w:pPr>
+        <w:ind w:left="5040" w:hanging="360"/>
+      </w:pPr>
+    </w:lvl>
+    <w:lvl w:ilvl="7" w:tplc="04090019" w:tentative="1">
+      <w:start w:val="1"/>
+      <w:numFmt w:val="lowerLetter"/>
+      <w:lvlText w:val="%8."/>
+      <w:lvlJc w:val="left"/>
+      <w:pPr>
+        <w:ind w:left="5760" w:hanging="360"/>
+      </w:pPr>
+    </w:lvl>
+    <w:lvl w:ilvl="8" w:tplc="0409001B" w:tentative="1">
+      <w:start w:val="1"/>
+      <w:numFmt w:val="lowerRoman"/>
+      <w:lvlText w:val="%9."/>
+      <w:lvlJc w:val="right"/>
+      <w:pPr>
+        <w:ind w:left="6480" w:hanging="180"/>
+      </w:pPr>
+    </w:lvl>
+  </w:abstractNum>
+  <w:abstractNum w:abstractNumId="20" w15:restartNumberingAfterBreak="0">
     <w:nsid w:val="5C852D37"/>
     <w:multiLevelType w:val="hybridMultilevel"/>
     <w:tmpl w:val="B1D6D2D8"/>
@@ -18934,7 +23098,7 @@
       </w:rPr>
     </w:lvl>
   </w:abstractNum>
-  <w:abstractNum w:abstractNumId="18" w15:restartNumberingAfterBreak="0">
+  <w:abstractNum w:abstractNumId="21" w15:restartNumberingAfterBreak="0">
     <w:nsid w:val="673C41E2"/>
     <w:multiLevelType w:val="hybridMultilevel"/>
     <w:tmpl w:val="65701336"/>
@@ -19023,7 +23187,7 @@
       </w:pPr>
     </w:lvl>
   </w:abstractNum>
-  <w:abstractNum w:abstractNumId="19" w15:restartNumberingAfterBreak="0">
+  <w:abstractNum w:abstractNumId="22" w15:restartNumberingAfterBreak="0">
     <w:nsid w:val="69483D03"/>
     <w:multiLevelType w:val="hybridMultilevel"/>
     <w:tmpl w:val="417A5078"/>
@@ -19112,7 +23276,7 @@
       </w:pPr>
     </w:lvl>
   </w:abstractNum>
-  <w:abstractNum w:abstractNumId="20" w15:restartNumberingAfterBreak="0">
+  <w:abstractNum w:abstractNumId="23" w15:restartNumberingAfterBreak="0">
     <w:nsid w:val="6B6B3C86"/>
     <w:multiLevelType w:val="hybridMultilevel"/>
     <w:tmpl w:val="A73897FE"/>
@@ -19201,7 +23365,7 @@
       </w:pPr>
     </w:lvl>
   </w:abstractNum>
-  <w:abstractNum w:abstractNumId="21" w15:restartNumberingAfterBreak="0">
+  <w:abstractNum w:abstractNumId="24" w15:restartNumberingAfterBreak="0">
     <w:nsid w:val="6E0F0EA0"/>
     <w:multiLevelType w:val="hybridMultilevel"/>
     <w:tmpl w:val="5A8E65D0"/>
@@ -19290,7 +23454,7 @@
       </w:pPr>
     </w:lvl>
   </w:abstractNum>
-  <w:abstractNum w:abstractNumId="22" w15:restartNumberingAfterBreak="0">
+  <w:abstractNum w:abstractNumId="25" w15:restartNumberingAfterBreak="0">
     <w:nsid w:val="7CF35822"/>
     <w:multiLevelType w:val="hybridMultilevel"/>
     <w:tmpl w:val="D20E0862"/>
@@ -19379,7 +23543,7 @@
       </w:pPr>
     </w:lvl>
   </w:abstractNum>
-  <w:abstractNum w:abstractNumId="23" w15:restartNumberingAfterBreak="0">
+  <w:abstractNum w:abstractNumId="26" w15:restartNumberingAfterBreak="0">
     <w:nsid w:val="7E386F4B"/>
     <w:multiLevelType w:val="hybridMultilevel"/>
     <w:tmpl w:val="121AED78"/>
@@ -19468,10 +23632,10 @@
       </w:pPr>
     </w:lvl>
   </w:abstractNum>
-  <w:abstractNum w:abstractNumId="24" w15:restartNumberingAfterBreak="0">
+  <w:abstractNum w:abstractNumId="27" w15:restartNumberingAfterBreak="0">
     <w:nsid w:val="7E525942"/>
     <w:multiLevelType w:val="hybridMultilevel"/>
-    <w:tmpl w:val="18D652DE"/>
+    <w:tmpl w:val="591CDB54"/>
     <w:lvl w:ilvl="0" w:tplc="0410000F">
       <w:start w:val="1"/>
       <w:numFmt w:val="decimal"/>
@@ -19490,7 +23654,7 @@
       <w:lvlText w:val="5.%2"/>
       <w:lvlJc w:val="left"/>
       <w:pPr>
-        <w:ind w:left="1440" w:hanging="360"/>
+        <w:ind w:left="1170" w:hanging="360"/>
       </w:pPr>
       <w:rPr>
         <w:rFonts w:hint="default"/>
@@ -19561,40 +23725,40 @@
     </w:lvl>
   </w:abstractNum>
   <w:num w:numId="1" w16cid:durableId="1458596452">
-    <w:abstractNumId w:val="14"/>
+    <w:abstractNumId w:val="15"/>
   </w:num>
   <w:num w:numId="2" w16cid:durableId="1095246411">
-    <w:abstractNumId w:val="12"/>
+    <w:abstractNumId w:val="13"/>
   </w:num>
   <w:num w:numId="3" w16cid:durableId="1641232439">
-    <w:abstractNumId w:val="15"/>
+    <w:abstractNumId w:val="17"/>
   </w:num>
   <w:num w:numId="4" w16cid:durableId="163711353">
     <w:abstractNumId w:val="8"/>
   </w:num>
   <w:num w:numId="5" w16cid:durableId="747196626">
-    <w:abstractNumId w:val="20"/>
+    <w:abstractNumId w:val="23"/>
   </w:num>
   <w:num w:numId="6" w16cid:durableId="539829304">
-    <w:abstractNumId w:val="16"/>
+    <w:abstractNumId w:val="18"/>
   </w:num>
   <w:num w:numId="7" w16cid:durableId="66002415">
-    <w:abstractNumId w:val="24"/>
+    <w:abstractNumId w:val="27"/>
   </w:num>
   <w:num w:numId="8" w16cid:durableId="1862544287">
     <w:abstractNumId w:val="10"/>
   </w:num>
   <w:num w:numId="9" w16cid:durableId="1671104503">
-    <w:abstractNumId w:val="23"/>
+    <w:abstractNumId w:val="26"/>
   </w:num>
   <w:num w:numId="10" w16cid:durableId="972557643">
     <w:abstractNumId w:val="9"/>
   </w:num>
   <w:num w:numId="11" w16cid:durableId="1065641560">
-    <w:abstractNumId w:val="21"/>
+    <w:abstractNumId w:val="24"/>
   </w:num>
   <w:num w:numId="12" w16cid:durableId="1347517422">
-    <w:abstractNumId w:val="19"/>
+    <w:abstractNumId w:val="22"/>
   </w:num>
   <w:num w:numId="13" w16cid:durableId="1721005510">
     <w:abstractNumId w:val="6"/>
@@ -19606,7 +23770,7 @@
     <w:abstractNumId w:val="3"/>
   </w:num>
   <w:num w:numId="16" w16cid:durableId="1734502152">
-    <w:abstractNumId w:val="17"/>
+    <w:abstractNumId w:val="20"/>
   </w:num>
   <w:num w:numId="17" w16cid:durableId="504713161">
     <w:abstractNumId w:val="0"/>
@@ -19618,10 +23782,10 @@
     <w:abstractNumId w:val="1"/>
   </w:num>
   <w:num w:numId="20" w16cid:durableId="965501300">
-    <w:abstractNumId w:val="18"/>
+    <w:abstractNumId w:val="21"/>
   </w:num>
   <w:num w:numId="21" w16cid:durableId="1390885604">
-    <w:abstractNumId w:val="22"/>
+    <w:abstractNumId w:val="25"/>
   </w:num>
   <w:num w:numId="22" w16cid:durableId="1019233840">
     <w:abstractNumId w:val="11"/>
@@ -19633,7 +23797,16 @@
     <w:abstractNumId w:val="2"/>
   </w:num>
   <w:num w:numId="25" w16cid:durableId="344327419">
-    <w:abstractNumId w:val="13"/>
+    <w:abstractNumId w:val="14"/>
+  </w:num>
+  <w:num w:numId="26" w16cid:durableId="742291021">
+    <w:abstractNumId w:val="12"/>
+  </w:num>
+  <w:num w:numId="27" w16cid:durableId="1329288469">
+    <w:abstractNumId w:val="19"/>
+  </w:num>
+  <w:num w:numId="28" w16cid:durableId="2060939316">
+    <w:abstractNumId w:val="16"/>
   </w:num>
 </w:numbering>
 </file>

--- a/Documentazione Progetto PSD.docx
+++ b/Documentazione Progetto PSD.docx
@@ -1017,6 +1017,7 @@
               <w:kern w:val="2"/>
               <w:sz w:val="24"/>
               <w:szCs w:val="24"/>
+              <w:lang w:val="it-IT" w:eastAsia="it-IT"/>
               <w14:ligatures w14:val="standardContextual"/>
             </w:rPr>
           </w:pPr>
@@ -1038,7 +1039,7 @@
             </w:rPr>
             <w:fldChar w:fldCharType="separate"/>
           </w:r>
-          <w:hyperlink w:anchor="_Toc199461483" w:history="1">
+          <w:hyperlink w:anchor="_Toc199510845" w:history="1">
             <w:r>
               <w:rPr>
                 <w:rStyle w:val="Collegamentoipertestuale"/>
@@ -1054,6 +1055,7 @@
                 <w:kern w:val="2"/>
                 <w:sz w:val="24"/>
                 <w:szCs w:val="24"/>
+                <w:lang w:val="it-IT" w:eastAsia="it-IT"/>
                 <w14:ligatures w14:val="standardContextual"/>
               </w:rPr>
               <w:tab/>
@@ -1086,7 +1088,7 @@
                 <w:noProof/>
                 <w:webHidden/>
               </w:rPr>
-              <w:instrText xml:space="preserve"> PAGEREF _Toc199461483 \h </w:instrText>
+              <w:instrText xml:space="preserve"> PAGEREF _Toc199510845 \h </w:instrText>
             </w:r>
             <w:r>
               <w:rPr>
@@ -1125,10 +1127,11 @@
               <w:kern w:val="2"/>
               <w:sz w:val="24"/>
               <w:szCs w:val="24"/>
+              <w:lang w:val="it-IT" w:eastAsia="it-IT"/>
               <w14:ligatures w14:val="standardContextual"/>
             </w:rPr>
           </w:pPr>
-          <w:hyperlink w:anchor="_Toc199461484" w:history="1">
+          <w:hyperlink w:anchor="_Toc199510846" w:history="1">
             <w:r>
               <w:rPr>
                 <w:rStyle w:val="Collegamentoipertestuale"/>
@@ -1144,6 +1147,7 @@
                 <w:kern w:val="2"/>
                 <w:sz w:val="24"/>
                 <w:szCs w:val="24"/>
+                <w:lang w:val="it-IT" w:eastAsia="it-IT"/>
                 <w14:ligatures w14:val="standardContextual"/>
               </w:rPr>
               <w:tab/>
@@ -1176,7 +1180,7 @@
                 <w:noProof/>
                 <w:webHidden/>
               </w:rPr>
-              <w:instrText xml:space="preserve"> PAGEREF _Toc199461484 \h </w:instrText>
+              <w:instrText xml:space="preserve"> PAGEREF _Toc199510846 \h </w:instrText>
             </w:r>
             <w:r>
               <w:rPr>
@@ -1219,10 +1223,11 @@
               <w:kern w:val="2"/>
               <w:sz w:val="24"/>
               <w:szCs w:val="24"/>
+              <w:lang w:val="it-IT" w:eastAsia="it-IT"/>
               <w14:ligatures w14:val="standardContextual"/>
             </w:rPr>
           </w:pPr>
-          <w:hyperlink w:anchor="_Toc199461485" w:history="1">
+          <w:hyperlink w:anchor="_Toc199510847" w:history="1">
             <w:r>
               <w:rPr>
                 <w:rStyle w:val="Collegamentoipertestuale"/>
@@ -1238,6 +1243,7 @@
                 <w:kern w:val="2"/>
                 <w:sz w:val="24"/>
                 <w:szCs w:val="24"/>
+                <w:lang w:val="it-IT" w:eastAsia="it-IT"/>
                 <w14:ligatures w14:val="standardContextual"/>
               </w:rPr>
               <w:tab/>
@@ -1270,7 +1276,7 @@
                 <w:noProof/>
                 <w:webHidden/>
               </w:rPr>
-              <w:instrText xml:space="preserve"> PAGEREF _Toc199461485 \h </w:instrText>
+              <w:instrText xml:space="preserve"> PAGEREF _Toc199510847 \h </w:instrText>
             </w:r>
             <w:r>
               <w:rPr>
@@ -1313,10 +1319,11 @@
               <w:kern w:val="2"/>
               <w:sz w:val="24"/>
               <w:szCs w:val="24"/>
+              <w:lang w:val="it-IT" w:eastAsia="it-IT"/>
               <w14:ligatures w14:val="standardContextual"/>
             </w:rPr>
           </w:pPr>
-          <w:hyperlink w:anchor="_Toc199461486" w:history="1">
+          <w:hyperlink w:anchor="_Toc199510848" w:history="1">
             <w:r>
               <w:rPr>
                 <w:rStyle w:val="Collegamentoipertestuale"/>
@@ -1332,6 +1339,7 @@
                 <w:kern w:val="2"/>
                 <w:sz w:val="24"/>
                 <w:szCs w:val="24"/>
+                <w:lang w:val="it-IT" w:eastAsia="it-IT"/>
                 <w14:ligatures w14:val="standardContextual"/>
               </w:rPr>
               <w:tab/>
@@ -1364,7 +1372,7 @@
                 <w:noProof/>
                 <w:webHidden/>
               </w:rPr>
-              <w:instrText xml:space="preserve"> PAGEREF _Toc199461486 \h </w:instrText>
+              <w:instrText xml:space="preserve"> PAGEREF _Toc199510848 \h </w:instrText>
             </w:r>
             <w:r>
               <w:rPr>
@@ -1403,10 +1411,11 @@
               <w:kern w:val="2"/>
               <w:sz w:val="24"/>
               <w:szCs w:val="24"/>
+              <w:lang w:val="it-IT" w:eastAsia="it-IT"/>
               <w14:ligatures w14:val="standardContextual"/>
             </w:rPr>
           </w:pPr>
-          <w:hyperlink w:anchor="_Toc199461487" w:history="1">
+          <w:hyperlink w:anchor="_Toc199510849" w:history="1">
             <w:r>
               <w:rPr>
                 <w:rStyle w:val="Collegamentoipertestuale"/>
@@ -1422,6 +1431,7 @@
                 <w:kern w:val="2"/>
                 <w:sz w:val="24"/>
                 <w:szCs w:val="24"/>
+                <w:lang w:val="it-IT" w:eastAsia="it-IT"/>
                 <w14:ligatures w14:val="standardContextual"/>
               </w:rPr>
               <w:tab/>
@@ -1454,7 +1464,7 @@
                 <w:noProof/>
                 <w:webHidden/>
               </w:rPr>
-              <w:instrText xml:space="preserve"> PAGEREF _Toc199461487 \h </w:instrText>
+              <w:instrText xml:space="preserve"> PAGEREF _Toc199510849 \h </w:instrText>
             </w:r>
             <w:r>
               <w:rPr>
@@ -1497,10 +1507,11 @@
               <w:kern w:val="2"/>
               <w:sz w:val="24"/>
               <w:szCs w:val="24"/>
+              <w:lang w:val="it-IT" w:eastAsia="it-IT"/>
               <w14:ligatures w14:val="standardContextual"/>
             </w:rPr>
           </w:pPr>
-          <w:hyperlink w:anchor="_Toc199461488" w:history="1">
+          <w:hyperlink w:anchor="_Toc199510850" w:history="1">
             <w:r>
               <w:rPr>
                 <w:rStyle w:val="Collegamentoipertestuale"/>
@@ -1516,6 +1527,7 @@
                 <w:kern w:val="2"/>
                 <w:sz w:val="24"/>
                 <w:szCs w:val="24"/>
+                <w:lang w:val="it-IT" w:eastAsia="it-IT"/>
                 <w14:ligatures w14:val="standardContextual"/>
               </w:rPr>
               <w:tab/>
@@ -1548,7 +1560,7 @@
                 <w:noProof/>
                 <w:webHidden/>
               </w:rPr>
-              <w:instrText xml:space="preserve"> PAGEREF _Toc199461488 \h </w:instrText>
+              <w:instrText xml:space="preserve"> PAGEREF _Toc199510850 \h </w:instrText>
             </w:r>
             <w:r>
               <w:rPr>
@@ -1591,10 +1603,11 @@
               <w:kern w:val="2"/>
               <w:sz w:val="24"/>
               <w:szCs w:val="24"/>
+              <w:lang w:val="it-IT" w:eastAsia="it-IT"/>
               <w14:ligatures w14:val="standardContextual"/>
             </w:rPr>
           </w:pPr>
-          <w:hyperlink w:anchor="_Toc199461489" w:history="1">
+          <w:hyperlink w:anchor="_Toc199510851" w:history="1">
             <w:r>
               <w:rPr>
                 <w:rStyle w:val="Collegamentoipertestuale"/>
@@ -1610,6 +1623,7 @@
                 <w:kern w:val="2"/>
                 <w:sz w:val="24"/>
                 <w:szCs w:val="24"/>
+                <w:lang w:val="it-IT" w:eastAsia="it-IT"/>
                 <w14:ligatures w14:val="standardContextual"/>
               </w:rPr>
               <w:tab/>
@@ -1642,7 +1656,7 @@
                 <w:noProof/>
                 <w:webHidden/>
               </w:rPr>
-              <w:instrText xml:space="preserve"> PAGEREF _Toc199461489 \h </w:instrText>
+              <w:instrText xml:space="preserve"> PAGEREF _Toc199510851 \h </w:instrText>
             </w:r>
             <w:r>
               <w:rPr>
@@ -1685,10 +1699,11 @@
               <w:kern w:val="2"/>
               <w:sz w:val="24"/>
               <w:szCs w:val="24"/>
+              <w:lang w:val="it-IT" w:eastAsia="it-IT"/>
               <w14:ligatures w14:val="standardContextual"/>
             </w:rPr>
           </w:pPr>
-          <w:hyperlink w:anchor="_Toc199461490" w:history="1">
+          <w:hyperlink w:anchor="_Toc199510852" w:history="1">
             <w:r>
               <w:rPr>
                 <w:rStyle w:val="Collegamentoipertestuale"/>
@@ -1704,6 +1719,7 @@
                 <w:kern w:val="2"/>
                 <w:sz w:val="24"/>
                 <w:szCs w:val="24"/>
+                <w:lang w:val="it-IT" w:eastAsia="it-IT"/>
                 <w14:ligatures w14:val="standardContextual"/>
               </w:rPr>
               <w:tab/>
@@ -1736,7 +1752,7 @@
                 <w:noProof/>
                 <w:webHidden/>
               </w:rPr>
-              <w:instrText xml:space="preserve"> PAGEREF _Toc199461490 \h </w:instrText>
+              <w:instrText xml:space="preserve"> PAGEREF _Toc199510852 \h </w:instrText>
             </w:r>
             <w:r>
               <w:rPr>
@@ -1779,10 +1795,11 @@
               <w:kern w:val="2"/>
               <w:sz w:val="24"/>
               <w:szCs w:val="24"/>
+              <w:lang w:val="it-IT" w:eastAsia="it-IT"/>
               <w14:ligatures w14:val="standardContextual"/>
             </w:rPr>
           </w:pPr>
-          <w:hyperlink w:anchor="_Toc199461491" w:history="1">
+          <w:hyperlink w:anchor="_Toc199510853" w:history="1">
             <w:r>
               <w:rPr>
                 <w:rStyle w:val="Collegamentoipertestuale"/>
@@ -1798,6 +1815,7 @@
                 <w:kern w:val="2"/>
                 <w:sz w:val="24"/>
                 <w:szCs w:val="24"/>
+                <w:lang w:val="it-IT" w:eastAsia="it-IT"/>
                 <w14:ligatures w14:val="standardContextual"/>
               </w:rPr>
               <w:tab/>
@@ -1830,7 +1848,7 @@
                 <w:noProof/>
                 <w:webHidden/>
               </w:rPr>
-              <w:instrText xml:space="preserve"> PAGEREF _Toc199461491 \h </w:instrText>
+              <w:instrText xml:space="preserve"> PAGEREF _Toc199510853 \h </w:instrText>
             </w:r>
             <w:r>
               <w:rPr>
@@ -1873,10 +1891,11 @@
               <w:kern w:val="2"/>
               <w:sz w:val="24"/>
               <w:szCs w:val="24"/>
+              <w:lang w:val="it-IT" w:eastAsia="it-IT"/>
               <w14:ligatures w14:val="standardContextual"/>
             </w:rPr>
           </w:pPr>
-          <w:hyperlink w:anchor="_Toc199461492" w:history="1">
+          <w:hyperlink w:anchor="_Toc199510854" w:history="1">
             <w:r>
               <w:rPr>
                 <w:rStyle w:val="Collegamentoipertestuale"/>
@@ -1892,6 +1911,7 @@
                 <w:kern w:val="2"/>
                 <w:sz w:val="24"/>
                 <w:szCs w:val="24"/>
+                <w:lang w:val="it-IT" w:eastAsia="it-IT"/>
                 <w14:ligatures w14:val="standardContextual"/>
               </w:rPr>
               <w:tab/>
@@ -1924,7 +1944,7 @@
                 <w:noProof/>
                 <w:webHidden/>
               </w:rPr>
-              <w:instrText xml:space="preserve"> PAGEREF _Toc199461492 \h </w:instrText>
+              <w:instrText xml:space="preserve"> PAGEREF _Toc199510854 \h </w:instrText>
             </w:r>
             <w:r>
               <w:rPr>
@@ -1967,10 +1987,11 @@
               <w:kern w:val="2"/>
               <w:sz w:val="24"/>
               <w:szCs w:val="24"/>
+              <w:lang w:val="it-IT" w:eastAsia="it-IT"/>
               <w14:ligatures w14:val="standardContextual"/>
             </w:rPr>
           </w:pPr>
-          <w:hyperlink w:anchor="_Toc199461493" w:history="1">
+          <w:hyperlink w:anchor="_Toc199510855" w:history="1">
             <w:r>
               <w:rPr>
                 <w:rStyle w:val="Collegamentoipertestuale"/>
@@ -1985,6 +2006,7 @@
                 <w:kern w:val="2"/>
                 <w:sz w:val="24"/>
                 <w:szCs w:val="24"/>
+                <w:lang w:val="it-IT" w:eastAsia="it-IT"/>
                 <w14:ligatures w14:val="standardContextual"/>
               </w:rPr>
               <w:tab/>
@@ -2016,7 +2038,7 @@
                 <w:noProof/>
                 <w:webHidden/>
               </w:rPr>
-              <w:instrText xml:space="preserve"> PAGEREF _Toc199461493 \h </w:instrText>
+              <w:instrText xml:space="preserve"> PAGEREF _Toc199510855 \h </w:instrText>
             </w:r>
             <w:r>
               <w:rPr>
@@ -2055,10 +2077,11 @@
               <w:kern w:val="2"/>
               <w:sz w:val="24"/>
               <w:szCs w:val="24"/>
+              <w:lang w:val="it-IT" w:eastAsia="it-IT"/>
               <w14:ligatures w14:val="standardContextual"/>
             </w:rPr>
           </w:pPr>
-          <w:hyperlink w:anchor="_Toc199461494" w:history="1">
+          <w:hyperlink w:anchor="_Toc199510856" w:history="1">
             <w:r>
               <w:rPr>
                 <w:rStyle w:val="Collegamentoipertestuale"/>
@@ -2074,6 +2097,7 @@
                 <w:kern w:val="2"/>
                 <w:sz w:val="24"/>
                 <w:szCs w:val="24"/>
+                <w:lang w:val="it-IT" w:eastAsia="it-IT"/>
                 <w14:ligatures w14:val="standardContextual"/>
               </w:rPr>
               <w:tab/>
@@ -2106,7 +2130,7 @@
                 <w:noProof/>
                 <w:webHidden/>
               </w:rPr>
-              <w:instrText xml:space="preserve"> PAGEREF _Toc199461494 \h </w:instrText>
+              <w:instrText xml:space="preserve"> PAGEREF _Toc199510856 \h </w:instrText>
             </w:r>
             <w:r>
               <w:rPr>
@@ -2145,10 +2169,11 @@
               <w:kern w:val="2"/>
               <w:sz w:val="24"/>
               <w:szCs w:val="24"/>
+              <w:lang w:val="it-IT" w:eastAsia="it-IT"/>
               <w14:ligatures w14:val="standardContextual"/>
             </w:rPr>
           </w:pPr>
-          <w:hyperlink w:anchor="_Toc199461495" w:history="1">
+          <w:hyperlink w:anchor="_Toc199510857" w:history="1">
             <w:r>
               <w:rPr>
                 <w:rStyle w:val="Collegamentoipertestuale"/>
@@ -2164,6 +2189,7 @@
                 <w:kern w:val="2"/>
                 <w:sz w:val="24"/>
                 <w:szCs w:val="24"/>
+                <w:lang w:val="it-IT" w:eastAsia="it-IT"/>
                 <w14:ligatures w14:val="standardContextual"/>
               </w:rPr>
               <w:tab/>
@@ -2196,7 +2222,7 @@
                 <w:noProof/>
                 <w:webHidden/>
               </w:rPr>
-              <w:instrText xml:space="preserve"> PAGEREF _Toc199461495 \h </w:instrText>
+              <w:instrText xml:space="preserve"> PAGEREF _Toc199510857 \h </w:instrText>
             </w:r>
             <w:r>
               <w:rPr>
@@ -2239,10 +2265,11 @@
               <w:kern w:val="2"/>
               <w:sz w:val="24"/>
               <w:szCs w:val="24"/>
+              <w:lang w:val="it-IT" w:eastAsia="it-IT"/>
               <w14:ligatures w14:val="standardContextual"/>
             </w:rPr>
           </w:pPr>
-          <w:hyperlink w:anchor="_Toc199461496" w:history="1">
+          <w:hyperlink w:anchor="_Toc199510858" w:history="1">
             <w:r>
               <w:rPr>
                 <w:rStyle w:val="Collegamentoipertestuale"/>
@@ -2258,6 +2285,7 @@
                 <w:kern w:val="2"/>
                 <w:sz w:val="24"/>
                 <w:szCs w:val="24"/>
+                <w:lang w:val="it-IT" w:eastAsia="it-IT"/>
                 <w14:ligatures w14:val="standardContextual"/>
               </w:rPr>
               <w:tab/>
@@ -2290,7 +2318,7 @@
                 <w:noProof/>
                 <w:webHidden/>
               </w:rPr>
-              <w:instrText xml:space="preserve"> PAGEREF _Toc199461496 \h </w:instrText>
+              <w:instrText xml:space="preserve"> PAGEREF _Toc199510858 \h </w:instrText>
             </w:r>
             <w:r>
               <w:rPr>
@@ -2333,10 +2361,11 @@
               <w:kern w:val="2"/>
               <w:sz w:val="24"/>
               <w:szCs w:val="24"/>
+              <w:lang w:val="it-IT" w:eastAsia="it-IT"/>
               <w14:ligatures w14:val="standardContextual"/>
             </w:rPr>
           </w:pPr>
-          <w:hyperlink w:anchor="_Toc199461497" w:history="1">
+          <w:hyperlink w:anchor="_Toc199510859" w:history="1">
             <w:r>
               <w:rPr>
                 <w:rStyle w:val="Collegamentoipertestuale"/>
@@ -2352,6 +2381,7 @@
                 <w:kern w:val="2"/>
                 <w:sz w:val="24"/>
                 <w:szCs w:val="24"/>
+                <w:lang w:val="it-IT" w:eastAsia="it-IT"/>
                 <w14:ligatures w14:val="standardContextual"/>
               </w:rPr>
               <w:tab/>
@@ -2384,7 +2414,7 @@
                 <w:noProof/>
                 <w:webHidden/>
               </w:rPr>
-              <w:instrText xml:space="preserve"> PAGEREF _Toc199461497 \h </w:instrText>
+              <w:instrText xml:space="preserve"> PAGEREF _Toc199510859 \h </w:instrText>
             </w:r>
             <w:r>
               <w:rPr>
@@ -2427,10 +2457,11 @@
               <w:kern w:val="2"/>
               <w:sz w:val="24"/>
               <w:szCs w:val="24"/>
+              <w:lang w:val="it-IT" w:eastAsia="it-IT"/>
               <w14:ligatures w14:val="standardContextual"/>
             </w:rPr>
           </w:pPr>
-          <w:hyperlink w:anchor="_Toc199461498" w:history="1">
+          <w:hyperlink w:anchor="_Toc199510860" w:history="1">
             <w:r>
               <w:rPr>
                 <w:rStyle w:val="Collegamentoipertestuale"/>
@@ -2446,6 +2477,7 @@
                 <w:kern w:val="2"/>
                 <w:sz w:val="24"/>
                 <w:szCs w:val="24"/>
+                <w:lang w:val="it-IT" w:eastAsia="it-IT"/>
                 <w14:ligatures w14:val="standardContextual"/>
               </w:rPr>
               <w:tab/>
@@ -2478,7 +2510,7 @@
                 <w:noProof/>
                 <w:webHidden/>
               </w:rPr>
-              <w:instrText xml:space="preserve"> PAGEREF _Toc199461498 \h </w:instrText>
+              <w:instrText xml:space="preserve"> PAGEREF _Toc199510860 \h </w:instrText>
             </w:r>
             <w:r>
               <w:rPr>
@@ -2521,10 +2553,11 @@
               <w:kern w:val="2"/>
               <w:sz w:val="24"/>
               <w:szCs w:val="24"/>
+              <w:lang w:val="it-IT" w:eastAsia="it-IT"/>
               <w14:ligatures w14:val="standardContextual"/>
             </w:rPr>
           </w:pPr>
-          <w:hyperlink w:anchor="_Toc199461499" w:history="1">
+          <w:hyperlink w:anchor="_Toc199510861" w:history="1">
             <w:r>
               <w:rPr>
                 <w:rStyle w:val="Collegamentoipertestuale"/>
@@ -2539,6 +2572,7 @@
                 <w:kern w:val="2"/>
                 <w:sz w:val="24"/>
                 <w:szCs w:val="24"/>
+                <w:lang w:val="it-IT" w:eastAsia="it-IT"/>
                 <w14:ligatures w14:val="standardContextual"/>
               </w:rPr>
               <w:tab/>
@@ -2570,7 +2604,7 @@
                 <w:noProof/>
                 <w:webHidden/>
               </w:rPr>
-              <w:instrText xml:space="preserve"> PAGEREF _Toc199461499 \h </w:instrText>
+              <w:instrText xml:space="preserve"> PAGEREF _Toc199510861 \h </w:instrText>
             </w:r>
             <w:r>
               <w:rPr>
@@ -2613,10 +2647,11 @@
               <w:kern w:val="2"/>
               <w:sz w:val="24"/>
               <w:szCs w:val="24"/>
+              <w:lang w:val="it-IT" w:eastAsia="it-IT"/>
               <w14:ligatures w14:val="standardContextual"/>
             </w:rPr>
           </w:pPr>
-          <w:hyperlink w:anchor="_Toc199461500" w:history="1">
+          <w:hyperlink w:anchor="_Toc199510862" w:history="1">
             <w:r>
               <w:rPr>
                 <w:rStyle w:val="Collegamentoipertestuale"/>
@@ -2631,6 +2666,7 @@
                 <w:kern w:val="2"/>
                 <w:sz w:val="24"/>
                 <w:szCs w:val="24"/>
+                <w:lang w:val="it-IT" w:eastAsia="it-IT"/>
                 <w14:ligatures w14:val="standardContextual"/>
               </w:rPr>
               <w:tab/>
@@ -2662,7 +2698,7 @@
                 <w:noProof/>
                 <w:webHidden/>
               </w:rPr>
-              <w:instrText xml:space="preserve"> PAGEREF _Toc199461500 \h </w:instrText>
+              <w:instrText xml:space="preserve"> PAGEREF _Toc199510862 \h </w:instrText>
             </w:r>
             <w:r>
               <w:rPr>
@@ -2705,10 +2741,11 @@
               <w:kern w:val="2"/>
               <w:sz w:val="24"/>
               <w:szCs w:val="24"/>
+              <w:lang w:val="it-IT" w:eastAsia="it-IT"/>
               <w14:ligatures w14:val="standardContextual"/>
             </w:rPr>
           </w:pPr>
-          <w:hyperlink w:anchor="_Toc199461501" w:history="1">
+          <w:hyperlink w:anchor="_Toc199510863" w:history="1">
             <w:r>
               <w:rPr>
                 <w:rStyle w:val="Collegamentoipertestuale"/>
@@ -2722,6 +2759,7 @@
                 <w:kern w:val="2"/>
                 <w:sz w:val="24"/>
                 <w:szCs w:val="24"/>
+                <w:lang w:val="it-IT" w:eastAsia="it-IT"/>
                 <w14:ligatures w14:val="standardContextual"/>
               </w:rPr>
               <w:tab/>
@@ -2752,7 +2790,7 @@
                 <w:noProof/>
                 <w:webHidden/>
               </w:rPr>
-              <w:instrText xml:space="preserve"> PAGEREF _Toc199461501 \h </w:instrText>
+              <w:instrText xml:space="preserve"> PAGEREF _Toc199510863 \h </w:instrText>
             </w:r>
             <w:r>
               <w:rPr>
@@ -2795,10 +2833,11 @@
               <w:kern w:val="2"/>
               <w:sz w:val="24"/>
               <w:szCs w:val="24"/>
+              <w:lang w:val="it-IT" w:eastAsia="it-IT"/>
               <w14:ligatures w14:val="standardContextual"/>
             </w:rPr>
           </w:pPr>
-          <w:hyperlink w:anchor="_Toc199461502" w:history="1">
+          <w:hyperlink w:anchor="_Toc199510864" w:history="1">
             <w:r>
               <w:rPr>
                 <w:rStyle w:val="Collegamentoipertestuale"/>
@@ -2812,6 +2851,7 @@
                 <w:kern w:val="2"/>
                 <w:sz w:val="24"/>
                 <w:szCs w:val="24"/>
+                <w:lang w:val="it-IT" w:eastAsia="it-IT"/>
                 <w14:ligatures w14:val="standardContextual"/>
               </w:rPr>
               <w:tab/>
@@ -2842,7 +2882,7 @@
                 <w:noProof/>
                 <w:webHidden/>
               </w:rPr>
-              <w:instrText xml:space="preserve"> PAGEREF _Toc199461502 \h </w:instrText>
+              <w:instrText xml:space="preserve"> PAGEREF _Toc199510864 \h </w:instrText>
             </w:r>
             <w:r>
               <w:rPr>
@@ -2881,10 +2921,11 @@
               <w:kern w:val="2"/>
               <w:sz w:val="24"/>
               <w:szCs w:val="24"/>
+              <w:lang w:val="it-IT" w:eastAsia="it-IT"/>
               <w14:ligatures w14:val="standardContextual"/>
             </w:rPr>
           </w:pPr>
-          <w:hyperlink w:anchor="_Toc199461503" w:history="1">
+          <w:hyperlink w:anchor="_Toc199510865" w:history="1">
             <w:r>
               <w:rPr>
                 <w:rStyle w:val="Collegamentoipertestuale"/>
@@ -2900,6 +2941,7 @@
                 <w:kern w:val="2"/>
                 <w:sz w:val="24"/>
                 <w:szCs w:val="24"/>
+                <w:lang w:val="it-IT" w:eastAsia="it-IT"/>
                 <w14:ligatures w14:val="standardContextual"/>
               </w:rPr>
               <w:tab/>
@@ -2932,7 +2974,7 @@
                 <w:noProof/>
                 <w:webHidden/>
               </w:rPr>
-              <w:instrText xml:space="preserve"> PAGEREF _Toc199461503 \h </w:instrText>
+              <w:instrText xml:space="preserve"> PAGEREF _Toc199510865 \h </w:instrText>
             </w:r>
             <w:r>
               <w:rPr>
@@ -3035,7 +3077,7 @@
           <w:lang w:val="it-IT"/>
         </w:rPr>
       </w:pPr>
-      <w:bookmarkStart w:id="0" w:name="_Toc199461483"/>
+      <w:bookmarkStart w:id="0" w:name="_Toc199510845"/>
       <w:r>
         <w:rPr>
           <w:rStyle w:val="Enfasigrassetto"/>
@@ -3175,7 +3217,7 @@
           <w:lang w:val="it-IT"/>
         </w:rPr>
       </w:pPr>
-      <w:bookmarkStart w:id="1" w:name="_Toc199461484"/>
+      <w:bookmarkStart w:id="1" w:name="_Toc199510846"/>
       <w:r>
         <w:rPr>
           <w:rFonts w:ascii="Arial" w:hAnsi="Arial" w:cs="Arial"/>
@@ -3258,7 +3300,7 @@
           <w:lang w:val="it-IT"/>
         </w:rPr>
       </w:pPr>
-      <w:bookmarkStart w:id="2" w:name="_Toc199461485"/>
+      <w:bookmarkStart w:id="2" w:name="_Toc199510847"/>
       <w:r>
         <w:rPr>
           <w:rFonts w:ascii="Arial" w:hAnsi="Arial" w:cs="Arial"/>
@@ -3555,7 +3597,7 @@
           <w:lang w:val="it-IT"/>
         </w:rPr>
       </w:pPr>
-      <w:bookmarkStart w:id="3" w:name="_Toc199461486"/>
+      <w:bookmarkStart w:id="3" w:name="_Toc199510848"/>
       <w:r>
         <w:rPr>
           <w:rFonts w:ascii="Arial" w:hAnsi="Arial" w:cs="Arial"/>
@@ -3919,7 +3961,7 @@
           <w:lang w:val="it-IT"/>
         </w:rPr>
       </w:pPr>
-      <w:bookmarkStart w:id="4" w:name="_Toc199461487"/>
+      <w:bookmarkStart w:id="4" w:name="_Toc199510849"/>
       <w:r>
         <w:rPr>
           <w:rFonts w:ascii="Arial" w:hAnsi="Arial" w:cs="Arial"/>
@@ -3981,7 +4023,7 @@
           <w:lang w:val="it-IT"/>
         </w:rPr>
       </w:pPr>
-      <w:bookmarkStart w:id="5" w:name="_Toc199461488"/>
+      <w:bookmarkStart w:id="5" w:name="_Toc199510850"/>
       <w:r>
         <w:rPr>
           <w:rFonts w:ascii="Arial" w:hAnsi="Arial" w:cs="Arial"/>
@@ -4499,7 +4541,7 @@
           <w:lang w:val="it-IT"/>
         </w:rPr>
       </w:pPr>
-      <w:bookmarkStart w:id="6" w:name="_Toc199461489"/>
+      <w:bookmarkStart w:id="6" w:name="_Toc199510851"/>
       <w:r>
         <w:rPr>
           <w:rFonts w:ascii="Arial" w:hAnsi="Arial" w:cs="Arial"/>
@@ -4592,7 +4634,7 @@
           <w:lang w:val="it-IT"/>
         </w:rPr>
       </w:pPr>
-      <w:bookmarkStart w:id="7" w:name="_Toc199461490"/>
+      <w:bookmarkStart w:id="7" w:name="_Toc199510852"/>
       <w:r>
         <w:rPr>
           <w:rFonts w:ascii="Arial" w:hAnsi="Arial" w:cs="Arial"/>
@@ -4791,7 +4833,7 @@
           <w:lang w:val="it-IT"/>
         </w:rPr>
       </w:pPr>
-      <w:bookmarkStart w:id="8" w:name="_Toc199461491"/>
+      <w:bookmarkStart w:id="8" w:name="_Toc199510853"/>
       <w:r>
         <w:rPr>
           <w:rFonts w:ascii="Arial" w:hAnsi="Arial" w:cs="Arial"/>
@@ -5063,7 +5105,7 @@
           <w:lang w:val="it-IT"/>
         </w:rPr>
       </w:pPr>
-      <w:bookmarkStart w:id="9" w:name="_Toc199461492"/>
+      <w:bookmarkStart w:id="9" w:name="_Toc199510854"/>
       <w:r>
         <w:rPr>
           <w:rFonts w:ascii="Arial" w:hAnsi="Arial" w:cs="Arial"/>
@@ -5308,7 +5350,7 @@
           <w:lang w:val="it-IT"/>
         </w:rPr>
       </w:pPr>
-      <w:bookmarkStart w:id="10" w:name="_Toc199461493"/>
+      <w:bookmarkStart w:id="10" w:name="_Toc199510855"/>
       <w:r>
         <w:rPr>
           <w:lang w:val="it-IT"/>
@@ -5424,7 +5466,7 @@
           <w:lang w:val="it-IT"/>
         </w:rPr>
       </w:pPr>
-      <w:bookmarkStart w:id="11" w:name="_Toc199461494"/>
+      <w:bookmarkStart w:id="11" w:name="_Toc199510856"/>
       <w:r>
         <w:rPr>
           <w:rFonts w:ascii="Arial" w:hAnsi="Arial" w:cs="Arial"/>
@@ -5475,7 +5517,7 @@
           <w:lang w:val="it-IT"/>
         </w:rPr>
       </w:pPr>
-      <w:bookmarkStart w:id="12" w:name="_Toc199461495"/>
+      <w:bookmarkStart w:id="12" w:name="_Toc199510857"/>
       <w:r>
         <w:rPr>
           <w:rFonts w:ascii="Arial" w:hAnsi="Arial" w:cs="Arial"/>
@@ -5505,7 +5547,7 @@
           <w:lang w:val="it-IT"/>
         </w:rPr>
       </w:pPr>
-      <w:bookmarkStart w:id="13" w:name="_Toc199461496"/>
+      <w:bookmarkStart w:id="13" w:name="_Toc199510858"/>
       <w:r>
         <w:rPr>
           <w:rFonts w:ascii="Arial" w:hAnsi="Arial" w:cs="Arial"/>
@@ -7535,7 +7577,7 @@
           <w:lang w:val="it-IT"/>
         </w:rPr>
       </w:pPr>
-      <w:bookmarkStart w:id="14" w:name="_Toc199461497"/>
+      <w:bookmarkStart w:id="14" w:name="_Toc199510859"/>
       <w:r>
         <w:rPr>
           <w:rFonts w:ascii="Arial" w:hAnsi="Arial" w:cs="Arial"/>
@@ -8119,7 +8161,7 @@
           <w:lang w:val="it-IT"/>
         </w:rPr>
       </w:pPr>
-      <w:bookmarkStart w:id="15" w:name="_Toc199461498"/>
+      <w:bookmarkStart w:id="15" w:name="_Toc199510860"/>
       <w:r>
         <w:rPr>
           <w:rFonts w:ascii="Arial" w:hAnsi="Arial" w:cs="Arial"/>
@@ -12210,7 +12252,7 @@
           <w:lang w:val="it-IT"/>
         </w:rPr>
       </w:pPr>
-      <w:bookmarkStart w:id="16" w:name="_Toc199461499"/>
+      <w:bookmarkStart w:id="16" w:name="_Toc199510861"/>
       <w:r>
         <w:rPr>
           <w:lang w:val="it-IT"/>
@@ -14516,7 +14558,7 @@
           <w:lang w:val="it-IT"/>
         </w:rPr>
       </w:pPr>
-      <w:bookmarkStart w:id="17" w:name="_Toc199461500"/>
+      <w:bookmarkStart w:id="17" w:name="_Toc199510862"/>
       <w:r>
         <w:rPr>
           <w:lang w:val="it-IT"/>
@@ -17267,7 +17309,7 @@
           <w:numId w:val="7"/>
         </w:numPr>
       </w:pPr>
-      <w:bookmarkStart w:id="18" w:name="_Toc199461501"/>
+      <w:bookmarkStart w:id="18" w:name="_Toc199510863"/>
       <w:r>
         <w:t>Modulo Utils</w:t>
       </w:r>
@@ -17679,7 +17721,7 @@
           <w:numId w:val="7"/>
         </w:numPr>
       </w:pPr>
-      <w:bookmarkStart w:id="19" w:name="_Toc199461502"/>
+      <w:bookmarkStart w:id="19" w:name="_Toc199510864"/>
       <w:r>
         <w:t xml:space="preserve">Modulo </w:t>
       </w:r>
@@ -17697,6 +17739,7 @@
         <w:rPr>
           <w:sz w:val="24"/>
           <w:szCs w:val="24"/>
+          <w:lang w:val="it-IT"/>
         </w:rPr>
       </w:pPr>
       <w:r>
@@ -17768,126 +17811,40 @@
           <w:bCs/>
           <w:sz w:val="24"/>
           <w:szCs w:val="24"/>
-        </w:rPr>
-        <w:t xml:space="preserve">Tipi </w:t>
+          <w:lang w:val="it-IT"/>
+        </w:rPr>
+        <w:t>Tipi usati:</w:t>
       </w:r>
-      <w:proofErr w:type="spellStart"/>
       <w:r>
+        <w:rPr>
+          <w:sz w:val="24"/>
+          <w:szCs w:val="24"/>
+          <w:lang w:val="it-IT"/>
+        </w:rPr>
+        <w:t xml:space="preserve"> Item, AttivitaDiStudio, stringa, intero, float, bool</w:t>
+      </w:r>
+    </w:p>
+    <w:p>
+      <w:pPr>
+        <w:spacing w:line="360" w:lineRule="auto"/>
         <w:rPr>
           <w:b/>
           <w:bCs/>
           <w:sz w:val="24"/>
           <w:szCs w:val="24"/>
-        </w:rPr>
-        <w:t>usati</w:t>
-      </w:r>
-      <w:proofErr w:type="spellEnd"/>
+          <w:lang w:val="it-IT"/>
+        </w:rPr>
+      </w:pPr>
       <w:r>
         <w:rPr>
           <w:b/>
           <w:bCs/>
           <w:sz w:val="24"/>
           <w:szCs w:val="24"/>
-        </w:rPr>
-        <w:t>:</w:t>
+          <w:lang w:val="it-IT"/>
+        </w:rPr>
+        <w:t>Funzioni di ItemAttivitaDiStudio</w:t>
       </w:r>
-      <w:r>
-        <w:rPr>
-          <w:sz w:val="24"/>
-          <w:szCs w:val="24"/>
-        </w:rPr>
-        <w:t xml:space="preserve"> Item, </w:t>
-      </w:r>
-      <w:proofErr w:type="spellStart"/>
-      <w:r>
-        <w:rPr>
-          <w:sz w:val="24"/>
-          <w:szCs w:val="24"/>
-        </w:rPr>
-        <w:t>AttivitaDiStudio</w:t>
-      </w:r>
-      <w:proofErr w:type="spellEnd"/>
-      <w:r>
-        <w:rPr>
-          <w:sz w:val="24"/>
-          <w:szCs w:val="24"/>
-        </w:rPr>
-        <w:t xml:space="preserve">, </w:t>
-      </w:r>
-      <w:proofErr w:type="spellStart"/>
-      <w:r>
-        <w:rPr>
-          <w:sz w:val="24"/>
-          <w:szCs w:val="24"/>
-        </w:rPr>
-        <w:t>stringa</w:t>
-      </w:r>
-      <w:proofErr w:type="spellEnd"/>
-      <w:r>
-        <w:rPr>
-          <w:sz w:val="24"/>
-          <w:szCs w:val="24"/>
-        </w:rPr>
-        <w:t xml:space="preserve">, </w:t>
-      </w:r>
-      <w:proofErr w:type="spellStart"/>
-      <w:r>
-        <w:rPr>
-          <w:sz w:val="24"/>
-          <w:szCs w:val="24"/>
-        </w:rPr>
-        <w:t>intero</w:t>
-      </w:r>
-      <w:proofErr w:type="spellEnd"/>
-      <w:r>
-        <w:rPr>
-          <w:sz w:val="24"/>
-          <w:szCs w:val="24"/>
-        </w:rPr>
-        <w:t>, float, bool</w:t>
-      </w:r>
-    </w:p>
-    <w:p>
-      <w:pPr>
-        <w:spacing w:line="360" w:lineRule="auto"/>
-        <w:rPr>
-          <w:b/>
-          <w:bCs/>
-          <w:sz w:val="24"/>
-          <w:szCs w:val="24"/>
-        </w:rPr>
-      </w:pPr>
-      <w:proofErr w:type="spellStart"/>
-      <w:r>
-        <w:rPr>
-          <w:b/>
-          <w:bCs/>
-          <w:sz w:val="24"/>
-          <w:szCs w:val="24"/>
-        </w:rPr>
-        <w:t>Funzioni</w:t>
-      </w:r>
-      <w:proofErr w:type="spellEnd"/>
-      <w:r>
-        <w:rPr>
-          <w:b/>
-          <w:bCs/>
-          <w:sz w:val="24"/>
-          <w:szCs w:val="24"/>
-        </w:rPr>
-        <w:t xml:space="preserve"> di </w:t>
-      </w:r>
-      <w:proofErr w:type="spellStart"/>
-      <w:r>
-        <w:rPr>
-          <w:b/>
-          <w:bCs/>
-          <w:sz w:val="24"/>
-          <w:szCs w:val="24"/>
-        </w:rPr>
-        <w:t>ItemAttivitaDiStudio</w:t>
-      </w:r>
-      <w:proofErr w:type="spellEnd"/>
     </w:p>
     <w:tbl>
       <w:tblPr>
@@ -20903,7 +20860,7 @@
           <w:lang w:val="it-IT"/>
         </w:rPr>
       </w:pPr>
-      <w:bookmarkStart w:id="20" w:name="_Toc199461503"/>
+      <w:bookmarkStart w:id="20" w:name="_Toc199510865"/>
       <w:r>
         <w:rPr>
           <w:rFonts w:ascii="Arial" w:hAnsi="Arial" w:cs="Arial"/>
@@ -24419,6 +24376,7 @@
   <w:style w:type="character" w:default="1" w:styleId="Carpredefinitoparagrafo">
     <w:name w:val="Default Paragraph Font"/>
     <w:uiPriority w:val="1"/>
+    <w:semiHidden/>
     <w:unhideWhenUsed/>
   </w:style>
   <w:style w:type="table" w:default="1" w:styleId="Tabellanormale">
